--- a/Java笔记.docx
+++ b/Java笔记.docx
@@ -49,7 +49,6 @@
           <w:szCs w:val="20"/>
         </w:rPr>
       </w:pPr>
-      <w:proofErr w:type="gramStart"/>
       <w:r>
         <w:rPr>
           <w:rFonts w:ascii="Consolas" w:hAnsi="Consolas" w:cs="Consolas"/>
@@ -62,7 +61,6 @@
         </w:rPr>
         <w:t>private</w:t>
       </w:r>
-      <w:proofErr w:type="gramEnd"/>
       <w:r>
         <w:rPr>
           <w:rFonts w:ascii="Consolas" w:hAnsi="Consolas" w:cs="Consolas"/>
@@ -173,7 +171,6 @@
         </w:rPr>
         <w:t xml:space="preserve">        </w:t>
       </w:r>
-      <w:proofErr w:type="gramStart"/>
       <w:r>
         <w:rPr>
           <w:rFonts w:ascii="Consolas" w:hAnsi="Consolas" w:cs="Consolas"/>
@@ -186,7 +183,6 @@
         </w:rPr>
         <w:t>try</w:t>
       </w:r>
-      <w:proofErr w:type="gramEnd"/>
       <w:r>
         <w:rPr>
           <w:rFonts w:ascii="Consolas" w:hAnsi="Consolas" w:cs="Consolas"/>
@@ -261,29 +257,7 @@
           <w:sz w:val="20"/>
           <w:szCs w:val="20"/>
         </w:rPr>
-        <w:t xml:space="preserve"> </w:t>
-      </w:r>
-      <w:proofErr w:type="gramStart"/>
-      <w:r>
-        <w:rPr>
-          <w:rFonts w:ascii="Consolas" w:hAnsi="Consolas" w:cs="Consolas"/>
-          <w:color w:val="000000"/>
-          <w:kern w:val="0"/>
-          <w:sz w:val="20"/>
-          <w:szCs w:val="20"/>
-        </w:rPr>
-        <w:t>FXMLLoader(</w:t>
-      </w:r>
-      <w:proofErr w:type="gramEnd"/>
-      <w:r>
-        <w:rPr>
-          <w:rFonts w:ascii="Consolas" w:hAnsi="Consolas" w:cs="Consolas"/>
-          <w:color w:val="000000"/>
-          <w:kern w:val="0"/>
-          <w:sz w:val="20"/>
-          <w:szCs w:val="20"/>
-        </w:rPr>
-        <w:t>getClass().getResource(</w:t>
+        <w:t xml:space="preserve"> FXMLLoader(getClass().getResource(</w:t>
       </w:r>
       <w:r>
         <w:rPr>
@@ -349,7 +323,6 @@
         </w:rPr>
         <w:t xml:space="preserve"> = </w:t>
       </w:r>
-      <w:proofErr w:type="gramStart"/>
       <w:r>
         <w:rPr>
           <w:rFonts w:ascii="Consolas" w:hAnsi="Consolas" w:cs="Consolas"/>
@@ -368,18 +341,7 @@
           <w:sz w:val="20"/>
           <w:szCs w:val="20"/>
         </w:rPr>
-        <w:t>.load(</w:t>
-      </w:r>
-      <w:proofErr w:type="gramEnd"/>
-      <w:r>
-        <w:rPr>
-          <w:rFonts w:ascii="Consolas" w:hAnsi="Consolas" w:cs="Consolas"/>
-          <w:color w:val="000000"/>
-          <w:kern w:val="0"/>
-          <w:sz w:val="20"/>
-          <w:szCs w:val="20"/>
-        </w:rPr>
-        <w:t>);</w:t>
+        <w:t>.load();</w:t>
       </w:r>
     </w:p>
     <w:p>
@@ -445,29 +407,7 @@
           <w:sz w:val="20"/>
           <w:szCs w:val="20"/>
         </w:rPr>
-        <w:t xml:space="preserve"> </w:t>
-      </w:r>
-      <w:proofErr w:type="gramStart"/>
-      <w:r>
-        <w:rPr>
-          <w:rFonts w:ascii="Consolas" w:hAnsi="Consolas" w:cs="Consolas"/>
-          <w:color w:val="000000"/>
-          <w:kern w:val="0"/>
-          <w:sz w:val="20"/>
-          <w:szCs w:val="20"/>
-        </w:rPr>
-        <w:t>Stage(</w:t>
-      </w:r>
-      <w:proofErr w:type="gramEnd"/>
-      <w:r>
-        <w:rPr>
-          <w:rFonts w:ascii="Consolas" w:hAnsi="Consolas" w:cs="Consolas"/>
-          <w:color w:val="000000"/>
-          <w:kern w:val="0"/>
-          <w:sz w:val="20"/>
-          <w:szCs w:val="20"/>
-        </w:rPr>
-        <w:t>);</w:t>
+        <w:t xml:space="preserve"> Stage();</w:t>
       </w:r>
     </w:p>
     <w:p>
@@ -525,18 +465,7 @@
           <w:sz w:val="20"/>
           <w:szCs w:val="20"/>
         </w:rPr>
-        <w:t xml:space="preserve"> </w:t>
-      </w:r>
-      <w:proofErr w:type="gramStart"/>
-      <w:r>
-        <w:rPr>
-          <w:rFonts w:ascii="Consolas" w:hAnsi="Consolas" w:cs="Consolas"/>
-          <w:color w:val="000000"/>
-          <w:kern w:val="0"/>
-          <w:sz w:val="20"/>
-          <w:szCs w:val="20"/>
-        </w:rPr>
-        <w:t xml:space="preserve">=  </w:t>
+        <w:t xml:space="preserve"> =  </w:t>
       </w:r>
       <w:r>
         <w:rPr>
@@ -556,18 +485,7 @@
           <w:sz w:val="20"/>
           <w:szCs w:val="20"/>
         </w:rPr>
-        <w:t>.getController</w:t>
-      </w:r>
-      <w:proofErr w:type="gramEnd"/>
-      <w:r>
-        <w:rPr>
-          <w:rFonts w:ascii="Consolas" w:hAnsi="Consolas" w:cs="Consolas"/>
-          <w:color w:val="000000"/>
-          <w:kern w:val="0"/>
-          <w:sz w:val="20"/>
-          <w:szCs w:val="20"/>
-        </w:rPr>
-        <w:t>();</w:t>
+        <w:t>.getController();</w:t>
       </w:r>
     </w:p>
     <w:p>
@@ -593,7 +511,6 @@
         </w:rPr>
         <w:t xml:space="preserve">            </w:t>
       </w:r>
-      <w:proofErr w:type="gramStart"/>
       <w:r>
         <w:rPr>
           <w:rFonts w:ascii="Consolas" w:hAnsi="Consolas" w:cs="Consolas"/>
@@ -614,7 +531,6 @@
         </w:rPr>
         <w:t>.init2(</w:t>
       </w:r>
-      <w:proofErr w:type="gramEnd"/>
       <w:r>
         <w:rPr>
           <w:rFonts w:ascii="Consolas" w:hAnsi="Consolas" w:cs="Consolas"/>
@@ -807,7 +723,6 @@
         </w:rPr>
         <w:t xml:space="preserve">            </w:t>
       </w:r>
-      <w:proofErr w:type="gramStart"/>
       <w:r>
         <w:rPr>
           <w:rFonts w:ascii="Consolas" w:hAnsi="Consolas" w:cs="Consolas"/>
@@ -828,7 +743,6 @@
         </w:rPr>
         <w:t>.setScene(</w:t>
       </w:r>
-      <w:proofErr w:type="gramEnd"/>
       <w:r>
         <w:rPr>
           <w:rFonts w:ascii="Consolas" w:hAnsi="Consolas" w:cs="Consolas"/>
@@ -895,7 +809,6 @@
         </w:rPr>
         <w:t xml:space="preserve">            </w:t>
       </w:r>
-      <w:proofErr w:type="gramStart"/>
       <w:r>
         <w:rPr>
           <w:rFonts w:ascii="Consolas" w:hAnsi="Consolas" w:cs="Consolas"/>
@@ -914,18 +827,7 @@
           <w:sz w:val="20"/>
           <w:szCs w:val="20"/>
         </w:rPr>
-        <w:t>.getStylesheets(</w:t>
-      </w:r>
-      <w:proofErr w:type="gramEnd"/>
-      <w:r>
-        <w:rPr>
-          <w:rFonts w:ascii="Consolas" w:hAnsi="Consolas" w:cs="Consolas"/>
-          <w:color w:val="000000"/>
-          <w:kern w:val="0"/>
-          <w:sz w:val="20"/>
-          <w:szCs w:val="20"/>
-        </w:rPr>
-        <w:t>).add(getClass().getResource(</w:t>
+        <w:t>.getStylesheets().add(getClass().getResource(</w:t>
       </w:r>
       <w:r>
         <w:rPr>
@@ -971,7 +873,6 @@
         </w:rPr>
         <w:t xml:space="preserve">            </w:t>
       </w:r>
-      <w:proofErr w:type="gramStart"/>
       <w:r>
         <w:rPr>
           <w:rFonts w:ascii="Consolas" w:hAnsi="Consolas" w:cs="Consolas"/>
@@ -990,18 +891,7 @@
           <w:sz w:val="20"/>
           <w:szCs w:val="20"/>
         </w:rPr>
-        <w:t>.show(</w:t>
-      </w:r>
-      <w:proofErr w:type="gramEnd"/>
-      <w:r>
-        <w:rPr>
-          <w:rFonts w:ascii="Consolas" w:hAnsi="Consolas" w:cs="Consolas"/>
-          <w:color w:val="000000"/>
-          <w:kern w:val="0"/>
-          <w:sz w:val="20"/>
-          <w:szCs w:val="20"/>
-        </w:rPr>
-        <w:t>);</w:t>
+        <w:t>.show();</w:t>
       </w:r>
     </w:p>
     <w:p>
@@ -1041,7 +931,6 @@
         </w:rPr>
         <w:t xml:space="preserve">        } </w:t>
       </w:r>
-      <w:proofErr w:type="gramStart"/>
       <w:r>
         <w:rPr>
           <w:rFonts w:ascii="Consolas" w:hAnsi="Consolas" w:cs="Consolas"/>
@@ -1062,18 +951,7 @@
           <w:sz w:val="20"/>
           <w:szCs w:val="20"/>
         </w:rPr>
-        <w:t>(</w:t>
-      </w:r>
-      <w:proofErr w:type="gramEnd"/>
-      <w:r>
-        <w:rPr>
-          <w:rFonts w:ascii="Consolas" w:hAnsi="Consolas" w:cs="Consolas"/>
-          <w:color w:val="000000"/>
-          <w:kern w:val="0"/>
-          <w:sz w:val="20"/>
-          <w:szCs w:val="20"/>
-        </w:rPr>
-        <w:t xml:space="preserve">Exception </w:t>
+        <w:t xml:space="preserve">(Exception </w:t>
       </w:r>
       <w:r>
         <w:rPr>
@@ -1119,7 +997,6 @@
         </w:rPr>
         <w:t xml:space="preserve">            </w:t>
       </w:r>
-      <w:proofErr w:type="gramStart"/>
       <w:r>
         <w:rPr>
           <w:rFonts w:ascii="Consolas" w:hAnsi="Consolas" w:cs="Consolas"/>
@@ -1138,18 +1015,7 @@
           <w:sz w:val="20"/>
           <w:szCs w:val="20"/>
         </w:rPr>
-        <w:t>.printStackTrace(</w:t>
-      </w:r>
-      <w:proofErr w:type="gramEnd"/>
-      <w:r>
-        <w:rPr>
-          <w:rFonts w:ascii="Consolas" w:hAnsi="Consolas" w:cs="Consolas"/>
-          <w:color w:val="000000"/>
-          <w:kern w:val="0"/>
-          <w:sz w:val="20"/>
-          <w:szCs w:val="20"/>
-        </w:rPr>
-        <w:t>);</w:t>
+        <w:t>.printStackTrace();</w:t>
       </w:r>
     </w:p>
     <w:p>
@@ -1230,7 +1096,6 @@
           <w:szCs w:val="20"/>
         </w:rPr>
       </w:pPr>
-      <w:proofErr w:type="gramStart"/>
       <w:r>
         <w:rPr>
           <w:rFonts w:ascii="Consolas" w:hAnsi="Consolas" w:cs="Consolas"/>
@@ -1243,7 +1108,6 @@
         </w:rPr>
         <w:t>public</w:t>
       </w:r>
-      <w:proofErr w:type="gramEnd"/>
       <w:r>
         <w:rPr>
           <w:rFonts w:ascii="Consolas" w:hAnsi="Consolas" w:cs="Consolas"/>
@@ -1607,7 +1471,6 @@
         </w:rPr>
         <w:t>//</w:t>
       </w:r>
-      <w:proofErr w:type="gramStart"/>
       <w:r>
         <w:rPr>
           <w:rFonts w:ascii="Consolas" w:hAnsi="Consolas" w:cs="Consolas"/>
@@ -1616,40 +1479,7 @@
           <w:sz w:val="20"/>
           <w:szCs w:val="20"/>
         </w:rPr>
-        <w:t>锟睫</w:t>
-      </w:r>
-      <w:proofErr w:type="gramEnd"/>
-      <w:r>
-        <w:rPr>
-          <w:rFonts w:ascii="Consolas" w:hAnsi="Consolas" w:cs="Consolas"/>
-          <w:color w:val="3F7F5F"/>
-          <w:kern w:val="0"/>
-          <w:sz w:val="20"/>
-          <w:szCs w:val="20"/>
-        </w:rPr>
-        <w:t>革拷学</w:t>
-      </w:r>
-      <w:proofErr w:type="gramStart"/>
-      <w:r>
-        <w:rPr>
-          <w:rFonts w:ascii="Consolas" w:hAnsi="Consolas" w:cs="Consolas"/>
-          <w:color w:val="3F7F5F"/>
-          <w:kern w:val="0"/>
-          <w:sz w:val="20"/>
-          <w:szCs w:val="20"/>
-        </w:rPr>
-        <w:t>锟</w:t>
-      </w:r>
-      <w:proofErr w:type="gramEnd"/>
-      <w:r>
-        <w:rPr>
-          <w:rFonts w:ascii="Consolas" w:hAnsi="Consolas" w:cs="Consolas"/>
-          <w:color w:val="3F7F5F"/>
-          <w:kern w:val="0"/>
-          <w:sz w:val="20"/>
-          <w:szCs w:val="20"/>
-        </w:rPr>
-        <w:t>斤拷</w:t>
+        <w:t>锟睫革拷学锟斤拷</w:t>
       </w:r>
       <w:r>
         <w:rPr>
@@ -1686,7 +1516,6 @@
         <w:lastRenderedPageBreak/>
         <w:t xml:space="preserve">        </w:t>
       </w:r>
-      <w:proofErr w:type="gramStart"/>
       <w:r>
         <w:rPr>
           <w:rFonts w:ascii="Consolas" w:hAnsi="Consolas" w:cs="Consolas"/>
@@ -1699,7 +1528,6 @@
         </w:rPr>
         <w:t>int</w:t>
       </w:r>
-      <w:proofErr w:type="gramEnd"/>
       <w:r>
         <w:rPr>
           <w:rFonts w:ascii="Consolas" w:hAnsi="Consolas" w:cs="Consolas"/>
@@ -1805,20 +1633,8 @@
           <w:sz w:val="20"/>
           <w:szCs w:val="20"/>
         </w:rPr>
-        <w:t xml:space="preserve"> </w:t>
-      </w:r>
-      <w:proofErr w:type="gramStart"/>
-      <w:r>
-        <w:rPr>
-          <w:rFonts w:ascii="Consolas" w:hAnsi="Consolas" w:cs="Consolas"/>
-          <w:color w:val="000000"/>
-          <w:kern w:val="0"/>
-          <w:sz w:val="20"/>
-          <w:szCs w:val="20"/>
-        </w:rPr>
-        <w:t>File(</w:t>
-      </w:r>
-      <w:proofErr w:type="gramEnd"/>
+        <w:t xml:space="preserve"> File(</w:t>
+      </w:r>
       <w:r>
         <w:rPr>
           <w:rFonts w:ascii="Consolas" w:hAnsi="Consolas" w:cs="Consolas"/>
@@ -1903,20 +1719,8 @@
           <w:sz w:val="20"/>
           <w:szCs w:val="20"/>
         </w:rPr>
-        <w:t xml:space="preserve"> </w:t>
-      </w:r>
-      <w:proofErr w:type="gramStart"/>
-      <w:r>
-        <w:rPr>
-          <w:rFonts w:ascii="Consolas" w:hAnsi="Consolas" w:cs="Consolas"/>
-          <w:color w:val="000000"/>
-          <w:kern w:val="0"/>
-          <w:sz w:val="20"/>
-          <w:szCs w:val="20"/>
-        </w:rPr>
-        <w:t>File(</w:t>
-      </w:r>
-      <w:proofErr w:type="gramEnd"/>
+        <w:t xml:space="preserve"> File(</w:t>
+      </w:r>
       <w:r>
         <w:rPr>
           <w:rFonts w:ascii="Consolas" w:hAnsi="Consolas" w:cs="Consolas"/>
@@ -1961,7 +1765,6 @@
         </w:rPr>
         <w:t xml:space="preserve">        </w:t>
       </w:r>
-      <w:proofErr w:type="gramStart"/>
       <w:r>
         <w:rPr>
           <w:rFonts w:ascii="Consolas" w:hAnsi="Consolas" w:cs="Consolas"/>
@@ -1974,7 +1777,6 @@
         </w:rPr>
         <w:t>try</w:t>
       </w:r>
-      <w:proofErr w:type="gramEnd"/>
       <w:r>
         <w:rPr>
           <w:rFonts w:ascii="Consolas" w:hAnsi="Consolas" w:cs="Consolas"/>
@@ -2091,7 +1893,6 @@
         </w:rPr>
         <w:t xml:space="preserve"> = </w:t>
       </w:r>
-      <w:proofErr w:type="gramStart"/>
       <w:r>
         <w:rPr>
           <w:rFonts w:ascii="Consolas" w:hAnsi="Consolas" w:cs="Consolas"/>
@@ -2110,18 +1911,7 @@
           <w:sz w:val="20"/>
           <w:szCs w:val="20"/>
         </w:rPr>
-        <w:t>.nextInt(</w:t>
-      </w:r>
-      <w:proofErr w:type="gramEnd"/>
-      <w:r>
-        <w:rPr>
-          <w:rFonts w:ascii="Consolas" w:hAnsi="Consolas" w:cs="Consolas"/>
-          <w:color w:val="000000"/>
-          <w:kern w:val="0"/>
-          <w:sz w:val="20"/>
-          <w:szCs w:val="20"/>
-        </w:rPr>
-        <w:t>);</w:t>
+        <w:t>.nextInt();</w:t>
       </w:r>
     </w:p>
     <w:p>
@@ -2211,29 +2001,7 @@
           <w:sz w:val="20"/>
           <w:szCs w:val="20"/>
         </w:rPr>
-        <w:t xml:space="preserve">        </w:t>
-      </w:r>
-      <w:proofErr w:type="gramStart"/>
-      <w:r>
-        <w:rPr>
-          <w:rFonts w:ascii="Consolas" w:hAnsi="Consolas" w:cs="Consolas"/>
-          <w:color w:val="000000"/>
-          <w:kern w:val="0"/>
-          <w:sz w:val="20"/>
-          <w:szCs w:val="20"/>
-        </w:rPr>
-        <w:t>Student[</w:t>
-      </w:r>
-      <w:proofErr w:type="gramEnd"/>
-      <w:r>
-        <w:rPr>
-          <w:rFonts w:ascii="Consolas" w:hAnsi="Consolas" w:cs="Consolas"/>
-          <w:color w:val="000000"/>
-          <w:kern w:val="0"/>
-          <w:sz w:val="20"/>
-          <w:szCs w:val="20"/>
-        </w:rPr>
-        <w:t xml:space="preserve">] </w:t>
+        <w:t xml:space="preserve">        Student[] </w:t>
       </w:r>
       <w:r>
         <w:rPr>
@@ -2321,7 +2089,6 @@
         </w:rPr>
         <w:t xml:space="preserve">        </w:t>
       </w:r>
-      <w:proofErr w:type="gramStart"/>
       <w:r>
         <w:rPr>
           <w:rFonts w:ascii="Consolas" w:hAnsi="Consolas" w:cs="Consolas"/>
@@ -2342,18 +2109,7 @@
           <w:sz w:val="20"/>
           <w:szCs w:val="20"/>
         </w:rPr>
-        <w:t>(</w:t>
-      </w:r>
-      <w:proofErr w:type="gramEnd"/>
-      <w:r>
-        <w:rPr>
-          <w:rFonts w:ascii="Consolas" w:hAnsi="Consolas" w:cs="Consolas"/>
-          <w:color w:val="000000"/>
-          <w:kern w:val="0"/>
-          <w:sz w:val="20"/>
-          <w:szCs w:val="20"/>
-        </w:rPr>
-        <w:t xml:space="preserve">Scanner </w:t>
+        <w:t xml:space="preserve">(Scanner </w:t>
       </w:r>
       <w:r>
         <w:rPr>
@@ -2441,7 +2197,6 @@
         </w:rPr>
         <w:t xml:space="preserve">            </w:t>
       </w:r>
-      <w:proofErr w:type="gramStart"/>
       <w:r>
         <w:rPr>
           <w:rFonts w:ascii="Consolas" w:hAnsi="Consolas" w:cs="Consolas"/>
@@ -2464,7 +2219,6 @@
         </w:rPr>
         <w:t>(</w:t>
       </w:r>
-      <w:proofErr w:type="gramEnd"/>
       <w:r>
         <w:rPr>
           <w:rFonts w:ascii="Consolas" w:hAnsi="Consolas" w:cs="Consolas"/>
@@ -2591,7 +2345,6 @@
         </w:rPr>
         <w:t xml:space="preserve">                </w:t>
       </w:r>
-      <w:proofErr w:type="gramStart"/>
       <w:r>
         <w:rPr>
           <w:rFonts w:ascii="Consolas" w:hAnsi="Consolas" w:cs="Consolas"/>
@@ -2612,7 +2365,6 @@
         </w:rPr>
         <w:t>[</w:t>
       </w:r>
-      <w:proofErr w:type="gramEnd"/>
       <w:r>
         <w:rPr>
           <w:rFonts w:ascii="Consolas" w:hAnsi="Consolas" w:cs="Consolas"/>
@@ -2719,7 +2471,6 @@
         </w:rPr>
         <w:t xml:space="preserve">                        </w:t>
       </w:r>
-      <w:proofErr w:type="gramStart"/>
       <w:r>
         <w:rPr>
           <w:rFonts w:ascii="Consolas" w:hAnsi="Consolas" w:cs="Consolas"/>
@@ -2738,18 +2489,7 @@
           <w:sz w:val="20"/>
           <w:szCs w:val="20"/>
         </w:rPr>
-        <w:t>.next(</w:t>
-      </w:r>
-      <w:proofErr w:type="gramEnd"/>
-      <w:r>
-        <w:rPr>
-          <w:rFonts w:ascii="Consolas" w:hAnsi="Consolas" w:cs="Consolas"/>
-          <w:color w:val="000000"/>
-          <w:kern w:val="0"/>
-          <w:sz w:val="20"/>
-          <w:szCs w:val="20"/>
-        </w:rPr>
-        <w:t xml:space="preserve">), </w:t>
+        <w:t xml:space="preserve">.next(), </w:t>
       </w:r>
       <w:r>
         <w:rPr>
@@ -2815,7 +2555,6 @@
         </w:rPr>
         <w:t xml:space="preserve">                </w:t>
       </w:r>
-      <w:proofErr w:type="gramStart"/>
       <w:r>
         <w:rPr>
           <w:rFonts w:ascii="Consolas" w:hAnsi="Consolas" w:cs="Consolas"/>
@@ -2838,7 +2577,6 @@
         </w:rPr>
         <w:t>(</w:t>
       </w:r>
-      <w:proofErr w:type="gramEnd"/>
       <w:r>
         <w:rPr>
           <w:rFonts w:ascii="Consolas" w:hAnsi="Consolas" w:cs="Consolas"/>
@@ -2923,7 +2661,6 @@
         </w:rPr>
         <w:t xml:space="preserve">                    </w:t>
       </w:r>
-      <w:proofErr w:type="gramStart"/>
       <w:r>
         <w:rPr>
           <w:rFonts w:ascii="Consolas" w:hAnsi="Consolas" w:cs="Consolas"/>
@@ -2944,7 +2681,6 @@
         </w:rPr>
         <w:t>[</w:t>
       </w:r>
-      <w:proofErr w:type="gramEnd"/>
       <w:r>
         <w:rPr>
           <w:rFonts w:ascii="Consolas" w:hAnsi="Consolas" w:cs="Consolas"/>
@@ -3111,7 +2847,6 @@
         </w:rPr>
         <w:tab/>
       </w:r>
-      <w:proofErr w:type="gramStart"/>
       <w:r>
         <w:rPr>
           <w:rFonts w:ascii="Consolas" w:hAnsi="Consolas" w:cs="Consolas"/>
@@ -3132,7 +2867,6 @@
         </w:rPr>
         <w:t>[</w:t>
       </w:r>
-      <w:proofErr w:type="gramEnd"/>
       <w:r>
         <w:rPr>
           <w:rFonts w:ascii="Consolas" w:hAnsi="Consolas" w:cs="Consolas"/>
@@ -3343,7 +3077,6 @@
         </w:rPr>
         <w:t xml:space="preserve">        </w:t>
       </w:r>
-      <w:proofErr w:type="gramStart"/>
       <w:r>
         <w:rPr>
           <w:rFonts w:ascii="Consolas" w:hAnsi="Consolas" w:cs="Consolas"/>
@@ -3364,18 +3097,7 @@
           <w:sz w:val="20"/>
           <w:szCs w:val="20"/>
         </w:rPr>
-        <w:t>(</w:t>
-      </w:r>
-      <w:proofErr w:type="gramEnd"/>
-      <w:r>
-        <w:rPr>
-          <w:rFonts w:ascii="Consolas" w:hAnsi="Consolas" w:cs="Consolas"/>
-          <w:color w:val="000000"/>
-          <w:kern w:val="0"/>
-          <w:sz w:val="20"/>
-          <w:szCs w:val="20"/>
-        </w:rPr>
-        <w:t xml:space="preserve">PrintWriter </w:t>
+        <w:t xml:space="preserve">(PrintWriter </w:t>
       </w:r>
       <w:r>
         <w:rPr>
@@ -3463,7 +3185,6 @@
         </w:rPr>
         <w:t xml:space="preserve">            </w:t>
       </w:r>
-      <w:proofErr w:type="gramStart"/>
       <w:r>
         <w:rPr>
           <w:rFonts w:ascii="Consolas" w:hAnsi="Consolas" w:cs="Consolas"/>
@@ -3484,7 +3205,6 @@
         </w:rPr>
         <w:t>.print(</w:t>
       </w:r>
-      <w:proofErr w:type="gramEnd"/>
       <w:r>
         <w:rPr>
           <w:rFonts w:ascii="Consolas" w:hAnsi="Consolas" w:cs="Consolas"/>
@@ -3567,7 +3287,6 @@
         </w:rPr>
         <w:t xml:space="preserve">        </w:t>
       </w:r>
-      <w:proofErr w:type="gramStart"/>
       <w:r>
         <w:rPr>
           <w:rFonts w:ascii="Consolas" w:hAnsi="Consolas" w:cs="Consolas"/>
@@ -3590,7 +3309,6 @@
         </w:rPr>
         <w:t>(</w:t>
       </w:r>
-      <w:proofErr w:type="gramEnd"/>
       <w:r>
         <w:rPr>
           <w:rFonts w:ascii="Consolas" w:hAnsi="Consolas" w:cs="Consolas"/>
@@ -3635,7 +3353,6 @@
         </w:rPr>
         <w:t xml:space="preserve">            </w:t>
       </w:r>
-      <w:proofErr w:type="gramStart"/>
       <w:r>
         <w:rPr>
           <w:rFonts w:ascii="Consolas" w:hAnsi="Consolas" w:cs="Consolas"/>
@@ -3648,7 +3365,6 @@
         </w:rPr>
         <w:t>try</w:t>
       </w:r>
-      <w:proofErr w:type="gramEnd"/>
       <w:r>
         <w:rPr>
           <w:rFonts w:ascii="Consolas" w:hAnsi="Consolas" w:cs="Consolas"/>
@@ -3793,7 +3509,6 @@
         </w:rPr>
         <w:t xml:space="preserve">        </w:t>
       </w:r>
-      <w:proofErr w:type="gramStart"/>
       <w:r>
         <w:rPr>
           <w:rFonts w:ascii="Consolas" w:hAnsi="Consolas" w:cs="Consolas"/>
@@ -3816,7 +3531,6 @@
         </w:rPr>
         <w:t>{</w:t>
       </w:r>
-      <w:proofErr w:type="gramEnd"/>
     </w:p>
     <w:p>
       <w:pPr>
@@ -3841,7 +3555,6 @@
         </w:rPr>
         <w:t xml:space="preserve">            </w:t>
       </w:r>
-      <w:proofErr w:type="gramStart"/>
       <w:r>
         <w:rPr>
           <w:rFonts w:ascii="Consolas" w:hAnsi="Consolas" w:cs="Consolas"/>
@@ -3854,7 +3567,6 @@
         </w:rPr>
         <w:t>try</w:t>
       </w:r>
-      <w:proofErr w:type="gramEnd"/>
       <w:r>
         <w:rPr>
           <w:rFonts w:ascii="Consolas" w:hAnsi="Consolas" w:cs="Consolas"/>
@@ -3951,7 +3663,6 @@
         </w:rPr>
         <w:t xml:space="preserve">                </w:t>
       </w:r>
-      <w:proofErr w:type="gramStart"/>
       <w:r>
         <w:rPr>
           <w:rFonts w:ascii="Consolas" w:hAnsi="Consolas" w:cs="Consolas"/>
@@ -3974,7 +3685,6 @@
         </w:rPr>
         <w:t>(</w:t>
       </w:r>
-      <w:proofErr w:type="gramEnd"/>
       <w:r>
         <w:rPr>
           <w:rFonts w:ascii="Consolas" w:hAnsi="Consolas" w:cs="Consolas"/>
@@ -4101,7 +3811,6 @@
         </w:rPr>
         <w:t xml:space="preserve">                    </w:t>
       </w:r>
-      <w:proofErr w:type="gramStart"/>
       <w:r>
         <w:rPr>
           <w:rFonts w:ascii="Consolas" w:hAnsi="Consolas" w:cs="Consolas"/>
@@ -4122,7 +3831,6 @@
         </w:rPr>
         <w:t>.print(</w:t>
       </w:r>
-      <w:proofErr w:type="gramEnd"/>
       <w:r>
         <w:rPr>
           <w:rFonts w:ascii="Consolas" w:hAnsi="Consolas" w:cs="Consolas"/>
@@ -4207,7 +3915,6 @@
         </w:rPr>
         <w:t xml:space="preserve">                    </w:t>
       </w:r>
-      <w:proofErr w:type="gramStart"/>
       <w:r>
         <w:rPr>
           <w:rFonts w:ascii="Consolas" w:hAnsi="Consolas" w:cs="Consolas"/>
@@ -4228,7 +3935,6 @@
         </w:rPr>
         <w:t>.print(</w:t>
       </w:r>
-      <w:proofErr w:type="gramEnd"/>
       <w:r>
         <w:rPr>
           <w:rFonts w:ascii="Consolas" w:hAnsi="Consolas" w:cs="Consolas"/>
@@ -4313,7 +4019,6 @@
         </w:rPr>
         <w:t xml:space="preserve">                    </w:t>
       </w:r>
-      <w:proofErr w:type="gramStart"/>
       <w:r>
         <w:rPr>
           <w:rFonts w:ascii="Consolas" w:hAnsi="Consolas" w:cs="Consolas"/>
@@ -4334,7 +4039,6 @@
         </w:rPr>
         <w:t>.print(</w:t>
       </w:r>
-      <w:proofErr w:type="gramEnd"/>
       <w:r>
         <w:rPr>
           <w:rFonts w:ascii="Consolas" w:hAnsi="Consolas" w:cs="Consolas"/>
@@ -4419,7 +4123,6 @@
         </w:rPr>
         <w:t xml:space="preserve">                    </w:t>
       </w:r>
-      <w:proofErr w:type="gramStart"/>
       <w:r>
         <w:rPr>
           <w:rFonts w:ascii="Consolas" w:hAnsi="Consolas" w:cs="Consolas"/>
@@ -4440,7 +4143,6 @@
         </w:rPr>
         <w:t>.print(</w:t>
       </w:r>
-      <w:proofErr w:type="gramEnd"/>
       <w:r>
         <w:rPr>
           <w:rFonts w:ascii="Consolas" w:hAnsi="Consolas" w:cs="Consolas"/>
@@ -4525,7 +4227,6 @@
         </w:rPr>
         <w:t xml:space="preserve">                    </w:t>
       </w:r>
-      <w:proofErr w:type="gramStart"/>
       <w:r>
         <w:rPr>
           <w:rFonts w:ascii="Consolas" w:hAnsi="Consolas" w:cs="Consolas"/>
@@ -4546,7 +4247,6 @@
         </w:rPr>
         <w:t>.println(</w:t>
       </w:r>
-      <w:proofErr w:type="gramEnd"/>
       <w:r>
         <w:rPr>
           <w:rFonts w:ascii="Consolas" w:hAnsi="Consolas" w:cs="Consolas"/>
@@ -4760,7 +4460,6 @@
           <w:szCs w:val="20"/>
         </w:rPr>
       </w:pPr>
-      <w:proofErr w:type="gramStart"/>
       <w:r>
         <w:rPr>
           <w:rFonts w:ascii="Consolas" w:hAnsi="Consolas" w:cs="Consolas"/>
@@ -4781,7 +4480,6 @@
         </w:rPr>
         <w:t>(</w:t>
       </w:r>
-      <w:proofErr w:type="gramEnd"/>
       <w:r>
         <w:rPr>
           <w:rFonts w:ascii="Consolas" w:hAnsi="Consolas" w:cs="Consolas"/>
@@ -5159,7 +4857,6 @@
         </w:rPr>
         <w:t xml:space="preserve">    </w:t>
       </w:r>
-      <w:proofErr w:type="gramStart"/>
       <w:r>
         <w:rPr>
           <w:rFonts w:ascii="Consolas" w:hAnsi="Consolas" w:cs="Consolas"/>
@@ -5172,7 +4869,6 @@
         </w:rPr>
         <w:t>try</w:t>
       </w:r>
-      <w:proofErr w:type="gramEnd"/>
       <w:r>
         <w:rPr>
           <w:rFonts w:ascii="Consolas" w:hAnsi="Consolas" w:cs="Consolas"/>
@@ -5207,7 +4903,6 @@
         </w:rPr>
         <w:t xml:space="preserve">        </w:t>
       </w:r>
-      <w:proofErr w:type="gramStart"/>
       <w:r>
         <w:rPr>
           <w:rFonts w:ascii="Consolas" w:hAnsi="Consolas" w:cs="Consolas"/>
@@ -5218,7 +4913,6 @@
         </w:rPr>
         <w:t>inputChannel</w:t>
       </w:r>
-      <w:proofErr w:type="gramEnd"/>
       <w:r>
         <w:rPr>
           <w:rFonts w:ascii="Consolas" w:hAnsi="Consolas" w:cs="Consolas"/>
@@ -5295,7 +4989,6 @@
         </w:rPr>
         <w:t xml:space="preserve">        </w:t>
       </w:r>
-      <w:proofErr w:type="gramStart"/>
       <w:r>
         <w:rPr>
           <w:rFonts w:ascii="Consolas" w:hAnsi="Consolas" w:cs="Consolas"/>
@@ -5306,7 +4999,6 @@
         </w:rPr>
         <w:t>outputChannel</w:t>
       </w:r>
-      <w:proofErr w:type="gramEnd"/>
       <w:r>
         <w:rPr>
           <w:rFonts w:ascii="Consolas" w:hAnsi="Consolas" w:cs="Consolas"/>
@@ -5383,7 +5075,6 @@
         </w:rPr>
         <w:t xml:space="preserve">        </w:t>
       </w:r>
-      <w:proofErr w:type="gramStart"/>
       <w:r>
         <w:rPr>
           <w:rFonts w:ascii="Consolas" w:hAnsi="Consolas" w:cs="Consolas"/>
@@ -5404,7 +5095,6 @@
         </w:rPr>
         <w:t>.transferFrom(</w:t>
       </w:r>
-      <w:proofErr w:type="gramEnd"/>
       <w:r>
         <w:rPr>
           <w:rFonts w:ascii="Consolas" w:hAnsi="Consolas" w:cs="Consolas"/>
@@ -5515,7 +5205,6 @@
         </w:rPr>
         <w:t xml:space="preserve">        </w:t>
       </w:r>
-      <w:proofErr w:type="gramStart"/>
       <w:r>
         <w:rPr>
           <w:rFonts w:ascii="Consolas" w:hAnsi="Consolas" w:cs="Consolas"/>
@@ -5534,18 +5223,7 @@
           <w:sz w:val="20"/>
           <w:szCs w:val="20"/>
         </w:rPr>
-        <w:t>.close(</w:t>
-      </w:r>
-      <w:proofErr w:type="gramEnd"/>
-      <w:r>
-        <w:rPr>
-          <w:rFonts w:ascii="Consolas" w:hAnsi="Consolas" w:cs="Consolas"/>
-          <w:color w:val="000000"/>
-          <w:kern w:val="0"/>
-          <w:sz w:val="20"/>
-          <w:szCs w:val="20"/>
-        </w:rPr>
-        <w:t>);</w:t>
+        <w:t>.close();</w:t>
       </w:r>
     </w:p>
     <w:p>
@@ -5571,7 +5249,6 @@
         </w:rPr>
         <w:t xml:space="preserve">        </w:t>
       </w:r>
-      <w:proofErr w:type="gramStart"/>
       <w:r>
         <w:rPr>
           <w:rFonts w:ascii="Consolas" w:hAnsi="Consolas" w:cs="Consolas"/>
@@ -5590,18 +5267,7 @@
           <w:sz w:val="20"/>
           <w:szCs w:val="20"/>
         </w:rPr>
-        <w:t>.close(</w:t>
-      </w:r>
-      <w:proofErr w:type="gramEnd"/>
-      <w:r>
-        <w:rPr>
-          <w:rFonts w:ascii="Consolas" w:hAnsi="Consolas" w:cs="Consolas"/>
-          <w:color w:val="000000"/>
-          <w:kern w:val="0"/>
-          <w:sz w:val="20"/>
-          <w:szCs w:val="20"/>
-        </w:rPr>
-        <w:t>);</w:t>
+        <w:t>.close();</w:t>
       </w:r>
     </w:p>
     <w:p>
@@ -9319,31 +8985,7 @@
           <w:szCs w:val="18"/>
           <w:bdr w:val="none" w:sz="0" w:space="0" w:color="auto" w:frame="1"/>
         </w:rPr>
-        <w:t>以当前节点</w:t>
-      </w:r>
-      <w:proofErr w:type="gramStart"/>
-      <w:r>
-        <w:rPr>
-          <w:rFonts w:ascii="Consolas" w:eastAsia="宋体" w:hAnsi="Consolas" w:cs="Consolas"/>
-          <w:color w:val="008200"/>
-          <w:kern w:val="0"/>
-          <w:sz w:val="18"/>
-          <w:szCs w:val="18"/>
-          <w:bdr w:val="none" w:sz="0" w:space="0" w:color="auto" w:frame="1"/>
-        </w:rPr>
-        <w:t>的右子节点</w:t>
-      </w:r>
-      <w:proofErr w:type="gramEnd"/>
-      <w:r>
-        <w:rPr>
-          <w:rFonts w:ascii="Consolas" w:eastAsia="宋体" w:hAnsi="Consolas" w:cs="Consolas"/>
-          <w:color w:val="008200"/>
-          <w:kern w:val="0"/>
-          <w:sz w:val="18"/>
-          <w:szCs w:val="18"/>
-          <w:bdr w:val="none" w:sz="0" w:space="0" w:color="auto" w:frame="1"/>
-        </w:rPr>
-        <w:t>作为当前节点</w:t>
+        <w:t>以当前节点的右子节点作为当前节点</w:t>
       </w:r>
       <w:r>
         <w:rPr>
@@ -11932,7 +11574,6 @@
         </w:rPr>
         <w:t>//</w:t>
       </w:r>
-      <w:proofErr w:type="gramStart"/>
       <w:r>
         <w:rPr>
           <w:rFonts w:ascii="Consolas" w:eastAsia="宋体" w:hAnsi="Consolas" w:cs="Consolas"/>
@@ -11942,19 +11583,7 @@
           <w:szCs w:val="18"/>
           <w:bdr w:val="none" w:sz="0" w:space="0" w:color="auto" w:frame="1"/>
         </w:rPr>
-        <w:t>左空右</w:t>
-      </w:r>
-      <w:proofErr w:type="gramEnd"/>
-      <w:r>
-        <w:rPr>
-          <w:rFonts w:ascii="Consolas" w:eastAsia="宋体" w:hAnsi="Consolas" w:cs="Consolas"/>
-          <w:color w:val="008200"/>
-          <w:kern w:val="0"/>
-          <w:sz w:val="18"/>
-          <w:szCs w:val="18"/>
-          <w:bdr w:val="none" w:sz="0" w:space="0" w:color="auto" w:frame="1"/>
-        </w:rPr>
-        <w:t>不空</w:t>
+        <w:t>左空右不空</w:t>
       </w:r>
       <w:r>
         <w:rPr>
@@ -12715,7 +12344,6 @@
         </w:rPr>
         <w:t>target</w:t>
       </w:r>
-      <w:proofErr w:type="gramStart"/>
       <w:r>
         <w:rPr>
           <w:rFonts w:ascii="Consolas" w:eastAsia="宋体" w:hAnsi="Consolas" w:cs="Consolas"/>
@@ -12725,19 +12353,7 @@
           <w:szCs w:val="18"/>
           <w:bdr w:val="none" w:sz="0" w:space="0" w:color="auto" w:frame="1"/>
         </w:rPr>
-        <w:t>的右子树</w:t>
-      </w:r>
-      <w:proofErr w:type="gramEnd"/>
-      <w:r>
-        <w:rPr>
-          <w:rFonts w:ascii="Consolas" w:eastAsia="宋体" w:hAnsi="Consolas" w:cs="Consolas"/>
-          <w:color w:val="008200"/>
-          <w:kern w:val="0"/>
-          <w:sz w:val="18"/>
-          <w:szCs w:val="18"/>
-          <w:bdr w:val="none" w:sz="0" w:space="0" w:color="auto" w:frame="1"/>
-        </w:rPr>
-        <w:t>的</w:t>
+        <w:t>的右子树的</w:t>
       </w:r>
       <w:r>
         <w:rPr>
@@ -13693,7 +13309,6 @@
         </w:rPr>
         <w:t>target</w:t>
       </w:r>
-      <w:proofErr w:type="gramStart"/>
       <w:r>
         <w:rPr>
           <w:rFonts w:ascii="Consolas" w:eastAsia="宋体" w:hAnsi="Consolas" w:cs="Consolas"/>
@@ -13703,19 +13318,7 @@
           <w:szCs w:val="18"/>
           <w:bdr w:val="none" w:sz="0" w:space="0" w:color="auto" w:frame="1"/>
         </w:rPr>
-        <w:t>的右子树</w:t>
-      </w:r>
-      <w:proofErr w:type="gramEnd"/>
-      <w:r>
-        <w:rPr>
-          <w:rFonts w:ascii="Consolas" w:eastAsia="宋体" w:hAnsi="Consolas" w:cs="Consolas"/>
-          <w:color w:val="008200"/>
-          <w:kern w:val="0"/>
-          <w:sz w:val="18"/>
-          <w:szCs w:val="18"/>
-          <w:bdr w:val="none" w:sz="0" w:space="0" w:color="auto" w:frame="1"/>
-        </w:rPr>
-        <w:t>的</w:t>
+        <w:t>的右子树的</w:t>
       </w:r>
       <w:r>
         <w:rPr>
@@ -15349,31 +14952,7 @@
           <w:szCs w:val="18"/>
           <w:bdr w:val="none" w:sz="0" w:space="0" w:color="auto" w:frame="1"/>
         </w:rPr>
-        <w:t>根据</w:t>
-      </w:r>
-      <w:proofErr w:type="gramStart"/>
-      <w:r>
-        <w:rPr>
-          <w:rFonts w:ascii="Consolas" w:eastAsia="宋体" w:hAnsi="Consolas" w:cs="Consolas"/>
-          <w:color w:val="008200"/>
-          <w:kern w:val="0"/>
-          <w:sz w:val="18"/>
-          <w:szCs w:val="18"/>
-          <w:bdr w:val="none" w:sz="0" w:space="0" w:color="auto" w:frame="1"/>
-        </w:rPr>
-        <w:t>指定值</w:t>
-      </w:r>
-      <w:proofErr w:type="gramEnd"/>
-      <w:r>
-        <w:rPr>
-          <w:rFonts w:ascii="Consolas" w:eastAsia="宋体" w:hAnsi="Consolas" w:cs="Consolas"/>
-          <w:color w:val="008200"/>
-          <w:kern w:val="0"/>
-          <w:sz w:val="18"/>
-          <w:szCs w:val="18"/>
-          <w:bdr w:val="none" w:sz="0" w:space="0" w:color="auto" w:frame="1"/>
-        </w:rPr>
-        <w:t>搜索节点</w:t>
+        <w:t>根据指定值搜索节点</w:t>
       </w:r>
       <w:r>
         <w:rPr>
@@ -18313,9 +17892,8 @@
           <w:szCs w:val="18"/>
           <w:bdr w:val="none" w:sz="0" w:space="0" w:color="auto" w:frame="1"/>
         </w:rPr>
-        <w:t>     *</w:t>
-      </w:r>
-      <w:proofErr w:type="gramStart"/>
+        <w:t>     * </w:t>
+      </w:r>
       <w:r>
         <w:rPr>
           <w:rFonts w:ascii="Consolas" w:eastAsia="宋体" w:hAnsi="Consolas" w:cs="Consolas"/>
@@ -18325,20 +17903,8 @@
           <w:szCs w:val="18"/>
           <w:bdr w:val="none" w:sz="0" w:space="0" w:color="auto" w:frame="1"/>
         </w:rPr>
-        <w:t> </w:t>
-      </w:r>
-      <w:r>
-        <w:rPr>
-          <w:rFonts w:ascii="Consolas" w:eastAsia="宋体" w:hAnsi="Consolas" w:cs="Consolas"/>
-          <w:color w:val="008200"/>
-          <w:kern w:val="0"/>
-          <w:sz w:val="18"/>
-          <w:szCs w:val="18"/>
-          <w:bdr w:val="none" w:sz="0" w:space="0" w:color="auto" w:frame="1"/>
-        </w:rPr>
         <w:t>中序遍历</w:t>
       </w:r>
-      <w:proofErr w:type="gramEnd"/>
       <w:r>
         <w:rPr>
           <w:rFonts w:ascii="Consolas" w:eastAsia="宋体" w:hAnsi="Consolas" w:cs="Consolas"/>
@@ -19233,21 +18799,8 @@
           <w:szCs w:val="18"/>
           <w:bdr w:val="none" w:sz="0" w:space="0" w:color="auto" w:frame="1"/>
         </w:rPr>
-        <w:t>递归</w:t>
-      </w:r>
-      <w:proofErr w:type="gramStart"/>
-      <w:r>
-        <w:rPr>
-          <w:rFonts w:ascii="Consolas" w:eastAsia="宋体" w:hAnsi="Consolas" w:cs="Consolas"/>
-          <w:color w:val="008200"/>
-          <w:kern w:val="0"/>
-          <w:sz w:val="18"/>
-          <w:szCs w:val="18"/>
-          <w:bdr w:val="none" w:sz="0" w:space="0" w:color="auto" w:frame="1"/>
-        </w:rPr>
-        <w:t>处理右子树</w:t>
-      </w:r>
-      <w:proofErr w:type="gramEnd"/>
+        <w:t>递归处理右子树</w:t>
+      </w:r>
       <w:r>
         <w:rPr>
           <w:rFonts w:ascii="Consolas" w:eastAsia="宋体" w:hAnsi="Consolas" w:cs="Consolas"/>
@@ -19745,17 +19298,8 @@
           <w:rFonts w:ascii="Arial" w:hAnsi="Arial" w:cs="Arial"/>
           <w:color w:val="4F4F4F"/>
         </w:rPr>
-        <w:t>到</w:t>
-      </w:r>
-      <w:proofErr w:type="gramStart"/>
-      <w:r>
-        <w:rPr>
-          <w:rFonts w:ascii="Arial" w:hAnsi="Arial" w:cs="Arial"/>
-          <w:color w:val="4F4F4F"/>
-        </w:rPr>
-        <w:t>数组第</w:t>
-      </w:r>
-      <w:proofErr w:type="gramEnd"/>
+        <w:t>到数组第</w:t>
+      </w:r>
       <w:r>
         <w:rPr>
           <w:rFonts w:ascii="Arial" w:hAnsi="Arial" w:cs="Arial"/>
@@ -20032,7 +19576,6 @@
           <w:shd w:val="clear" w:color="auto" w:fill="F6F8FA"/>
         </w:rPr>
       </w:pPr>
-      <w:proofErr w:type="gramStart"/>
       <w:r>
         <w:rPr>
           <w:rFonts w:ascii="Consolas" w:eastAsia="宋体" w:hAnsi="Consolas" w:cs="Consolas"/>
@@ -20042,7 +19585,6 @@
         </w:rPr>
         <w:t>public</w:t>
       </w:r>
-      <w:proofErr w:type="gramEnd"/>
       <w:r>
         <w:rPr>
           <w:rFonts w:ascii="Consolas" w:eastAsia="宋体" w:hAnsi="Consolas" w:cs="Consolas"/>
@@ -20172,7 +19714,6 @@
         <w:lastRenderedPageBreak/>
         <w:t xml:space="preserve">    </w:t>
       </w:r>
-      <w:proofErr w:type="gramStart"/>
       <w:r>
         <w:rPr>
           <w:rFonts w:ascii="Consolas" w:eastAsia="宋体" w:hAnsi="Consolas" w:cs="Consolas"/>
@@ -20182,7 +19723,6 @@
         </w:rPr>
         <w:t>int</w:t>
       </w:r>
-      <w:proofErr w:type="gramEnd"/>
       <w:r>
         <w:rPr>
           <w:rFonts w:ascii="Consolas" w:eastAsia="宋体" w:hAnsi="Consolas" w:cs="Consolas"/>
@@ -20326,7 +19866,6 @@
         </w:rPr>
         <w:t xml:space="preserve">        </w:t>
       </w:r>
-      <w:proofErr w:type="gramStart"/>
       <w:r>
         <w:rPr>
           <w:rFonts w:ascii="Consolas" w:eastAsia="宋体" w:hAnsi="Consolas" w:cs="Consolas"/>
@@ -20344,18 +19883,7 @@
           <w:szCs w:val="21"/>
           <w:shd w:val="clear" w:color="auto" w:fill="F6F8FA"/>
         </w:rPr>
-        <w:t>(</w:t>
-      </w:r>
-      <w:proofErr w:type="gramEnd"/>
-      <w:r>
-        <w:rPr>
-          <w:rFonts w:ascii="Consolas" w:eastAsia="宋体" w:hAnsi="Consolas" w:cs="Consolas"/>
-          <w:color w:val="000000"/>
-          <w:kern w:val="0"/>
-          <w:szCs w:val="21"/>
-          <w:shd w:val="clear" w:color="auto" w:fill="F6F8FA"/>
-        </w:rPr>
-        <w:t>j=</w:t>
+        <w:t>(j=</w:t>
       </w:r>
       <w:r>
         <w:rPr>
@@ -20546,7 +20074,6 @@
         </w:rPr>
         <w:t xml:space="preserve">                </w:t>
       </w:r>
-      <w:proofErr w:type="gramStart"/>
       <w:r>
         <w:rPr>
           <w:rFonts w:ascii="Consolas" w:eastAsia="宋体" w:hAnsi="Consolas" w:cs="Consolas"/>
@@ -20556,7 +20083,6 @@
         </w:rPr>
         <w:t>int</w:t>
       </w:r>
-      <w:proofErr w:type="gramEnd"/>
       <w:r>
         <w:rPr>
           <w:rFonts w:ascii="Consolas" w:eastAsia="宋体" w:hAnsi="Consolas" w:cs="Consolas"/>
@@ -20588,29 +20114,7 @@
           <w:szCs w:val="21"/>
           <w:shd w:val="clear" w:color="auto" w:fill="F6F8FA"/>
         </w:rPr>
-        <w:t xml:space="preserve">                </w:t>
-      </w:r>
-      <w:proofErr w:type="gramStart"/>
-      <w:r>
-        <w:rPr>
-          <w:rFonts w:ascii="Consolas" w:eastAsia="宋体" w:hAnsi="Consolas" w:cs="Consolas"/>
-          <w:color w:val="000000"/>
-          <w:kern w:val="0"/>
-          <w:szCs w:val="21"/>
-          <w:shd w:val="clear" w:color="auto" w:fill="F6F8FA"/>
-        </w:rPr>
-        <w:t>temp</w:t>
-      </w:r>
-      <w:proofErr w:type="gramEnd"/>
-      <w:r>
-        <w:rPr>
-          <w:rFonts w:ascii="Consolas" w:eastAsia="宋体" w:hAnsi="Consolas" w:cs="Consolas"/>
-          <w:color w:val="000000"/>
-          <w:kern w:val="0"/>
-          <w:szCs w:val="21"/>
-          <w:shd w:val="clear" w:color="auto" w:fill="F6F8FA"/>
-        </w:rPr>
-        <w:t xml:space="preserve"> = a[j-</w:t>
+        <w:t xml:space="preserve">                temp = a[j-</w:t>
       </w:r>
       <w:r>
         <w:rPr>
@@ -20652,29 +20156,7 @@
           <w:szCs w:val="21"/>
           <w:shd w:val="clear" w:color="auto" w:fill="F6F8FA"/>
         </w:rPr>
-        <w:t xml:space="preserve">                </w:t>
-      </w:r>
-      <w:proofErr w:type="gramStart"/>
-      <w:r>
-        <w:rPr>
-          <w:rFonts w:ascii="Consolas" w:eastAsia="宋体" w:hAnsi="Consolas" w:cs="Consolas"/>
-          <w:color w:val="000000"/>
-          <w:kern w:val="0"/>
-          <w:szCs w:val="21"/>
-          <w:shd w:val="clear" w:color="auto" w:fill="F6F8FA"/>
-        </w:rPr>
-        <w:t>a[</w:t>
-      </w:r>
-      <w:proofErr w:type="gramEnd"/>
-      <w:r>
-        <w:rPr>
-          <w:rFonts w:ascii="Consolas" w:eastAsia="宋体" w:hAnsi="Consolas" w:cs="Consolas"/>
-          <w:color w:val="000000"/>
-          <w:kern w:val="0"/>
-          <w:szCs w:val="21"/>
-          <w:shd w:val="clear" w:color="auto" w:fill="F6F8FA"/>
-        </w:rPr>
-        <w:t>j-</w:t>
+        <w:t xml:space="preserve">                a[j-</w:t>
       </w:r>
       <w:r>
         <w:rPr>
@@ -20716,29 +20198,7 @@
           <w:szCs w:val="21"/>
           <w:shd w:val="clear" w:color="auto" w:fill="F6F8FA"/>
         </w:rPr>
-        <w:t xml:space="preserve">                </w:t>
-      </w:r>
-      <w:proofErr w:type="gramStart"/>
-      <w:r>
-        <w:rPr>
-          <w:rFonts w:ascii="Consolas" w:eastAsia="宋体" w:hAnsi="Consolas" w:cs="Consolas"/>
-          <w:color w:val="000000"/>
-          <w:kern w:val="0"/>
-          <w:szCs w:val="21"/>
-          <w:shd w:val="clear" w:color="auto" w:fill="F6F8FA"/>
-        </w:rPr>
-        <w:t>a[</w:t>
-      </w:r>
-      <w:proofErr w:type="gramEnd"/>
-      <w:r>
-        <w:rPr>
-          <w:rFonts w:ascii="Consolas" w:eastAsia="宋体" w:hAnsi="Consolas" w:cs="Consolas"/>
-          <w:color w:val="000000"/>
-          <w:kern w:val="0"/>
-          <w:szCs w:val="21"/>
-          <w:shd w:val="clear" w:color="auto" w:fill="F6F8FA"/>
-        </w:rPr>
-        <w:t>j]=temp;</w:t>
+        <w:t xml:space="preserve">                a[j]=temp;</w:t>
       </w:r>
     </w:p>
     <w:p>
@@ -21129,7 +20589,6 @@
           <w:shd w:val="clear" w:color="auto" w:fill="F6F8FA"/>
         </w:rPr>
       </w:pPr>
-      <w:proofErr w:type="gramStart"/>
       <w:r>
         <w:rPr>
           <w:rFonts w:ascii="Consolas" w:eastAsia="宋体" w:hAnsi="Consolas" w:cs="Consolas"/>
@@ -21139,7 +20598,6 @@
         </w:rPr>
         <w:t>public</w:t>
       </w:r>
-      <w:proofErr w:type="gramEnd"/>
       <w:r>
         <w:rPr>
           <w:rFonts w:ascii="Consolas" w:eastAsia="宋体" w:hAnsi="Consolas" w:cs="Consolas"/>
@@ -21268,7 +20726,6 @@
         </w:rPr>
         <w:t xml:space="preserve">    </w:t>
       </w:r>
-      <w:proofErr w:type="gramStart"/>
       <w:r>
         <w:rPr>
           <w:rFonts w:ascii="Consolas" w:eastAsia="宋体" w:hAnsi="Consolas" w:cs="Consolas"/>
@@ -21278,7 +20735,6 @@
         </w:rPr>
         <w:t>int</w:t>
       </w:r>
-      <w:proofErr w:type="gramEnd"/>
       <w:r>
         <w:rPr>
           <w:rFonts w:ascii="Consolas" w:eastAsia="宋体" w:hAnsi="Consolas" w:cs="Consolas"/>
@@ -21445,7 +20901,6 @@
         </w:rPr>
         <w:t xml:space="preserve">    </w:t>
       </w:r>
-      <w:proofErr w:type="gramStart"/>
       <w:r>
         <w:rPr>
           <w:rFonts w:ascii="Consolas" w:eastAsia="宋体" w:hAnsi="Consolas" w:cs="Consolas"/>
@@ -21455,7 +20910,6 @@
         </w:rPr>
         <w:t>while</w:t>
       </w:r>
-      <w:proofErr w:type="gramEnd"/>
       <w:r>
         <w:rPr>
           <w:rFonts w:ascii="Consolas" w:eastAsia="宋体" w:hAnsi="Consolas" w:cs="Consolas"/>
@@ -21567,7 +21021,6 @@
         </w:rPr>
         <w:t xml:space="preserve">        </w:t>
       </w:r>
-      <w:proofErr w:type="gramStart"/>
       <w:r>
         <w:rPr>
           <w:rFonts w:ascii="Consolas" w:eastAsia="宋体" w:hAnsi="Consolas" w:cs="Consolas"/>
@@ -21585,18 +21038,7 @@
           <w:szCs w:val="21"/>
           <w:shd w:val="clear" w:color="auto" w:fill="F6F8FA"/>
         </w:rPr>
-        <w:t>(</w:t>
-      </w:r>
-      <w:proofErr w:type="gramEnd"/>
-      <w:r>
-        <w:rPr>
-          <w:rFonts w:ascii="Consolas" w:eastAsia="宋体" w:hAnsi="Consolas" w:cs="Consolas"/>
-          <w:color w:val="000000"/>
-          <w:kern w:val="0"/>
-          <w:szCs w:val="21"/>
-          <w:shd w:val="clear" w:color="auto" w:fill="F6F8FA"/>
-        </w:rPr>
-        <w:t>j=</w:t>
+        <w:t>(j=</w:t>
       </w:r>
       <w:r>
         <w:rPr>
@@ -21787,7 +21229,6 @@
         </w:rPr>
         <w:t xml:space="preserve">                </w:t>
       </w:r>
-      <w:proofErr w:type="gramStart"/>
       <w:r>
         <w:rPr>
           <w:rFonts w:ascii="Consolas" w:eastAsia="宋体" w:hAnsi="Consolas" w:cs="Consolas"/>
@@ -21797,7 +21238,6 @@
         </w:rPr>
         <w:t>int</w:t>
       </w:r>
-      <w:proofErr w:type="gramEnd"/>
       <w:r>
         <w:rPr>
           <w:rFonts w:ascii="Consolas" w:eastAsia="宋体" w:hAnsi="Consolas" w:cs="Consolas"/>
@@ -21829,194 +21269,128 @@
           <w:szCs w:val="21"/>
           <w:shd w:val="clear" w:color="auto" w:fill="F6F8FA"/>
         </w:rPr>
+        <w:t xml:space="preserve">                temp = a[j-</w:t>
+      </w:r>
+      <w:r>
+        <w:rPr>
+          <w:rFonts w:ascii="Consolas" w:eastAsia="宋体" w:hAnsi="Consolas" w:cs="Consolas"/>
+          <w:color w:val="006666"/>
+          <w:kern w:val="0"/>
+          <w:szCs w:val="21"/>
+        </w:rPr>
+        <w:t>1</w:t>
+      </w:r>
+      <w:r>
+        <w:rPr>
+          <w:rFonts w:ascii="Consolas" w:eastAsia="宋体" w:hAnsi="Consolas" w:cs="Consolas"/>
+          <w:color w:val="000000"/>
+          <w:kern w:val="0"/>
+          <w:szCs w:val="21"/>
+          <w:shd w:val="clear" w:color="auto" w:fill="F6F8FA"/>
+        </w:rPr>
+        <w:t>];</w:t>
+      </w:r>
+    </w:p>
+    <w:p>
+      <w:pPr>
+        <w:widowControl/>
+        <w:jc w:val="left"/>
+        <w:rPr>
+          <w:rFonts w:ascii="Consolas" w:eastAsia="宋体" w:hAnsi="Consolas" w:cs="Consolas"/>
+          <w:color w:val="000000"/>
+          <w:kern w:val="0"/>
+          <w:szCs w:val="21"/>
+          <w:shd w:val="clear" w:color="auto" w:fill="F6F8FA"/>
+        </w:rPr>
+      </w:pPr>
+      <w:r>
+        <w:rPr>
+          <w:rFonts w:ascii="Consolas" w:eastAsia="宋体" w:hAnsi="Consolas" w:cs="Consolas"/>
+          <w:color w:val="000000"/>
+          <w:kern w:val="0"/>
+          <w:szCs w:val="21"/>
+          <w:shd w:val="clear" w:color="auto" w:fill="F6F8FA"/>
+        </w:rPr>
+        <w:t xml:space="preserve">                a[j-</w:t>
+      </w:r>
+      <w:r>
+        <w:rPr>
+          <w:rFonts w:ascii="Consolas" w:eastAsia="宋体" w:hAnsi="Consolas" w:cs="Consolas"/>
+          <w:color w:val="006666"/>
+          <w:kern w:val="0"/>
+          <w:szCs w:val="21"/>
+        </w:rPr>
+        <w:t>1</w:t>
+      </w:r>
+      <w:r>
+        <w:rPr>
+          <w:rFonts w:ascii="Consolas" w:eastAsia="宋体" w:hAnsi="Consolas" w:cs="Consolas"/>
+          <w:color w:val="000000"/>
+          <w:kern w:val="0"/>
+          <w:szCs w:val="21"/>
+          <w:shd w:val="clear" w:color="auto" w:fill="F6F8FA"/>
+        </w:rPr>
+        <w:t>] = a[j];</w:t>
+      </w:r>
+    </w:p>
+    <w:p>
+      <w:pPr>
+        <w:widowControl/>
+        <w:jc w:val="left"/>
+        <w:rPr>
+          <w:rFonts w:ascii="Consolas" w:eastAsia="宋体" w:hAnsi="Consolas" w:cs="Consolas"/>
+          <w:color w:val="000000"/>
+          <w:kern w:val="0"/>
+          <w:szCs w:val="21"/>
+          <w:shd w:val="clear" w:color="auto" w:fill="F6F8FA"/>
+        </w:rPr>
+      </w:pPr>
+      <w:r>
+        <w:rPr>
+          <w:rFonts w:ascii="Consolas" w:eastAsia="宋体" w:hAnsi="Consolas" w:cs="Consolas"/>
+          <w:color w:val="000000"/>
+          <w:kern w:val="0"/>
+          <w:szCs w:val="21"/>
+          <w:shd w:val="clear" w:color="auto" w:fill="F6F8FA"/>
+        </w:rPr>
+        <w:t xml:space="preserve">                a[j]=temp;</w:t>
+      </w:r>
+    </w:p>
+    <w:p>
+      <w:pPr>
+        <w:widowControl/>
+        <w:jc w:val="left"/>
+        <w:rPr>
+          <w:rFonts w:ascii="Consolas" w:eastAsia="宋体" w:hAnsi="Consolas" w:cs="Consolas"/>
+          <w:color w:val="000000"/>
+          <w:kern w:val="0"/>
+          <w:szCs w:val="21"/>
+          <w:shd w:val="clear" w:color="auto" w:fill="F6F8FA"/>
+        </w:rPr>
+      </w:pPr>
+    </w:p>
+    <w:p>
+      <w:pPr>
+        <w:widowControl/>
+        <w:jc w:val="left"/>
+        <w:rPr>
+          <w:rFonts w:ascii="Consolas" w:eastAsia="宋体" w:hAnsi="Consolas" w:cs="Consolas"/>
+          <w:color w:val="000000"/>
+          <w:kern w:val="0"/>
+          <w:szCs w:val="21"/>
+          <w:shd w:val="clear" w:color="auto" w:fill="F6F8FA"/>
+        </w:rPr>
+      </w:pPr>
+      <w:r>
+        <w:rPr>
+          <w:rFonts w:ascii="Consolas" w:eastAsia="宋体" w:hAnsi="Consolas" w:cs="Consolas"/>
+          <w:color w:val="000000"/>
+          <w:kern w:val="0"/>
+          <w:szCs w:val="21"/>
+          <w:shd w:val="clear" w:color="auto" w:fill="F6F8FA"/>
+        </w:rPr>
         <w:t xml:space="preserve">                </w:t>
       </w:r>
-      <w:proofErr w:type="gramStart"/>
-      <w:r>
-        <w:rPr>
-          <w:rFonts w:ascii="Consolas" w:eastAsia="宋体" w:hAnsi="Consolas" w:cs="Consolas"/>
-          <w:color w:val="000000"/>
-          <w:kern w:val="0"/>
-          <w:szCs w:val="21"/>
-          <w:shd w:val="clear" w:color="auto" w:fill="F6F8FA"/>
-        </w:rPr>
-        <w:t>temp</w:t>
-      </w:r>
-      <w:proofErr w:type="gramEnd"/>
-      <w:r>
-        <w:rPr>
-          <w:rFonts w:ascii="Consolas" w:eastAsia="宋体" w:hAnsi="Consolas" w:cs="Consolas"/>
-          <w:color w:val="000000"/>
-          <w:kern w:val="0"/>
-          <w:szCs w:val="21"/>
-          <w:shd w:val="clear" w:color="auto" w:fill="F6F8FA"/>
-        </w:rPr>
-        <w:t xml:space="preserve"> = a[j-</w:t>
-      </w:r>
-      <w:r>
-        <w:rPr>
-          <w:rFonts w:ascii="Consolas" w:eastAsia="宋体" w:hAnsi="Consolas" w:cs="Consolas"/>
-          <w:color w:val="006666"/>
-          <w:kern w:val="0"/>
-          <w:szCs w:val="21"/>
-        </w:rPr>
-        <w:t>1</w:t>
-      </w:r>
-      <w:r>
-        <w:rPr>
-          <w:rFonts w:ascii="Consolas" w:eastAsia="宋体" w:hAnsi="Consolas" w:cs="Consolas"/>
-          <w:color w:val="000000"/>
-          <w:kern w:val="0"/>
-          <w:szCs w:val="21"/>
-          <w:shd w:val="clear" w:color="auto" w:fill="F6F8FA"/>
-        </w:rPr>
-        <w:t>];</w:t>
-      </w:r>
-    </w:p>
-    <w:p>
-      <w:pPr>
-        <w:widowControl/>
-        <w:jc w:val="left"/>
-        <w:rPr>
-          <w:rFonts w:ascii="Consolas" w:eastAsia="宋体" w:hAnsi="Consolas" w:cs="Consolas"/>
-          <w:color w:val="000000"/>
-          <w:kern w:val="0"/>
-          <w:szCs w:val="21"/>
-          <w:shd w:val="clear" w:color="auto" w:fill="F6F8FA"/>
-        </w:rPr>
-      </w:pPr>
-      <w:r>
-        <w:rPr>
-          <w:rFonts w:ascii="Consolas" w:eastAsia="宋体" w:hAnsi="Consolas" w:cs="Consolas"/>
-          <w:color w:val="000000"/>
-          <w:kern w:val="0"/>
-          <w:szCs w:val="21"/>
-          <w:shd w:val="clear" w:color="auto" w:fill="F6F8FA"/>
-        </w:rPr>
-        <w:t xml:space="preserve">                </w:t>
-      </w:r>
-      <w:proofErr w:type="gramStart"/>
-      <w:r>
-        <w:rPr>
-          <w:rFonts w:ascii="Consolas" w:eastAsia="宋体" w:hAnsi="Consolas" w:cs="Consolas"/>
-          <w:color w:val="000000"/>
-          <w:kern w:val="0"/>
-          <w:szCs w:val="21"/>
-          <w:shd w:val="clear" w:color="auto" w:fill="F6F8FA"/>
-        </w:rPr>
-        <w:t>a[</w:t>
-      </w:r>
-      <w:proofErr w:type="gramEnd"/>
-      <w:r>
-        <w:rPr>
-          <w:rFonts w:ascii="Consolas" w:eastAsia="宋体" w:hAnsi="Consolas" w:cs="Consolas"/>
-          <w:color w:val="000000"/>
-          <w:kern w:val="0"/>
-          <w:szCs w:val="21"/>
-          <w:shd w:val="clear" w:color="auto" w:fill="F6F8FA"/>
-        </w:rPr>
-        <w:t>j-</w:t>
-      </w:r>
-      <w:r>
-        <w:rPr>
-          <w:rFonts w:ascii="Consolas" w:eastAsia="宋体" w:hAnsi="Consolas" w:cs="Consolas"/>
-          <w:color w:val="006666"/>
-          <w:kern w:val="0"/>
-          <w:szCs w:val="21"/>
-        </w:rPr>
-        <w:t>1</w:t>
-      </w:r>
-      <w:r>
-        <w:rPr>
-          <w:rFonts w:ascii="Consolas" w:eastAsia="宋体" w:hAnsi="Consolas" w:cs="Consolas"/>
-          <w:color w:val="000000"/>
-          <w:kern w:val="0"/>
-          <w:szCs w:val="21"/>
-          <w:shd w:val="clear" w:color="auto" w:fill="F6F8FA"/>
-        </w:rPr>
-        <w:t>] = a[j];</w:t>
-      </w:r>
-    </w:p>
-    <w:p>
-      <w:pPr>
-        <w:widowControl/>
-        <w:jc w:val="left"/>
-        <w:rPr>
-          <w:rFonts w:ascii="Consolas" w:eastAsia="宋体" w:hAnsi="Consolas" w:cs="Consolas"/>
-          <w:color w:val="000000"/>
-          <w:kern w:val="0"/>
-          <w:szCs w:val="21"/>
-          <w:shd w:val="clear" w:color="auto" w:fill="F6F8FA"/>
-        </w:rPr>
-      </w:pPr>
-      <w:r>
-        <w:rPr>
-          <w:rFonts w:ascii="Consolas" w:eastAsia="宋体" w:hAnsi="Consolas" w:cs="Consolas"/>
-          <w:color w:val="000000"/>
-          <w:kern w:val="0"/>
-          <w:szCs w:val="21"/>
-          <w:shd w:val="clear" w:color="auto" w:fill="F6F8FA"/>
-        </w:rPr>
-        <w:t xml:space="preserve">                </w:t>
-      </w:r>
-      <w:proofErr w:type="gramStart"/>
-      <w:r>
-        <w:rPr>
-          <w:rFonts w:ascii="Consolas" w:eastAsia="宋体" w:hAnsi="Consolas" w:cs="Consolas"/>
-          <w:color w:val="000000"/>
-          <w:kern w:val="0"/>
-          <w:szCs w:val="21"/>
-          <w:shd w:val="clear" w:color="auto" w:fill="F6F8FA"/>
-        </w:rPr>
-        <w:t>a[</w:t>
-      </w:r>
-      <w:proofErr w:type="gramEnd"/>
-      <w:r>
-        <w:rPr>
-          <w:rFonts w:ascii="Consolas" w:eastAsia="宋体" w:hAnsi="Consolas" w:cs="Consolas"/>
-          <w:color w:val="000000"/>
-          <w:kern w:val="0"/>
-          <w:szCs w:val="21"/>
-          <w:shd w:val="clear" w:color="auto" w:fill="F6F8FA"/>
-        </w:rPr>
-        <w:t>j]=temp;</w:t>
-      </w:r>
-    </w:p>
-    <w:p>
-      <w:pPr>
-        <w:widowControl/>
-        <w:jc w:val="left"/>
-        <w:rPr>
-          <w:rFonts w:ascii="Consolas" w:eastAsia="宋体" w:hAnsi="Consolas" w:cs="Consolas"/>
-          <w:color w:val="000000"/>
-          <w:kern w:val="0"/>
-          <w:szCs w:val="21"/>
-          <w:shd w:val="clear" w:color="auto" w:fill="F6F8FA"/>
-        </w:rPr>
-      </w:pPr>
-    </w:p>
-    <w:p>
-      <w:pPr>
-        <w:widowControl/>
-        <w:jc w:val="left"/>
-        <w:rPr>
-          <w:rFonts w:ascii="Consolas" w:eastAsia="宋体" w:hAnsi="Consolas" w:cs="Consolas"/>
-          <w:color w:val="000000"/>
-          <w:kern w:val="0"/>
-          <w:szCs w:val="21"/>
-          <w:shd w:val="clear" w:color="auto" w:fill="F6F8FA"/>
-        </w:rPr>
-      </w:pPr>
-      <w:r>
-        <w:rPr>
-          <w:rFonts w:ascii="Consolas" w:eastAsia="宋体" w:hAnsi="Consolas" w:cs="Consolas"/>
-          <w:color w:val="000000"/>
-          <w:kern w:val="0"/>
-          <w:szCs w:val="21"/>
-          <w:shd w:val="clear" w:color="auto" w:fill="F6F8FA"/>
-        </w:rPr>
-        <w:t xml:space="preserve">                </w:t>
-      </w:r>
       <w:r>
         <w:rPr>
           <w:rFonts w:ascii="Consolas" w:eastAsia="宋体" w:hAnsi="Consolas" w:cs="Consolas"/>
@@ -22033,9 +21407,8 @@
           <w:kern w:val="0"/>
           <w:szCs w:val="21"/>
         </w:rPr>
-        <w:t>表示交换</w:t>
-      </w:r>
-      <w:proofErr w:type="gramStart"/>
+        <w:t>表示交换过数据</w:t>
+      </w:r>
       <w:r>
         <w:rPr>
           <w:rFonts w:ascii="Consolas" w:eastAsia="宋体" w:hAnsi="Consolas" w:cs="Consolas"/>
@@ -22043,16 +21416,6 @@
           <w:kern w:val="0"/>
           <w:szCs w:val="21"/>
         </w:rPr>
-        <w:t>过数据</w:t>
-      </w:r>
-      <w:proofErr w:type="gramEnd"/>
-      <w:r>
-        <w:rPr>
-          <w:rFonts w:ascii="Consolas" w:eastAsia="宋体" w:hAnsi="Consolas" w:cs="Consolas"/>
-          <w:color w:val="880000"/>
-          <w:kern w:val="0"/>
-          <w:szCs w:val="21"/>
-        </w:rPr>
         <w:t>;</w:t>
       </w:r>
     </w:p>
@@ -22076,29 +21439,7 @@
           <w:szCs w:val="21"/>
           <w:shd w:val="clear" w:color="auto" w:fill="F6F8FA"/>
         </w:rPr>
-        <w:t xml:space="preserve">                </w:t>
-      </w:r>
-      <w:proofErr w:type="gramStart"/>
-      <w:r>
-        <w:rPr>
-          <w:rFonts w:ascii="Consolas" w:eastAsia="宋体" w:hAnsi="Consolas" w:cs="Consolas"/>
-          <w:color w:val="000000"/>
-          <w:kern w:val="0"/>
-          <w:szCs w:val="21"/>
-          <w:shd w:val="clear" w:color="auto" w:fill="F6F8FA"/>
-        </w:rPr>
-        <w:t>flag</w:t>
-      </w:r>
-      <w:proofErr w:type="gramEnd"/>
-      <w:r>
-        <w:rPr>
-          <w:rFonts w:ascii="Consolas" w:eastAsia="宋体" w:hAnsi="Consolas" w:cs="Consolas"/>
-          <w:color w:val="000000"/>
-          <w:kern w:val="0"/>
-          <w:szCs w:val="21"/>
-          <w:shd w:val="clear" w:color="auto" w:fill="F6F8FA"/>
-        </w:rPr>
-        <w:t xml:space="preserve"> = </w:t>
+        <w:t xml:space="preserve">                flag = </w:t>
       </w:r>
       <w:r>
         <w:rPr>
@@ -22369,9 +21710,8 @@
           <w:sz w:val="24"/>
           <w:szCs w:val="24"/>
         </w:rPr>
-        <w:t>个都</w:t>
-      </w:r>
-      <w:proofErr w:type="gramStart"/>
+        <w:t>个都已排好序且都大于前面</w:t>
+      </w:r>
       <w:r>
         <w:rPr>
           <w:rFonts w:ascii="Arial" w:eastAsia="宋体" w:hAnsi="Arial" w:cs="Arial"/>
@@ -22380,9 +21720,8 @@
           <w:sz w:val="24"/>
           <w:szCs w:val="24"/>
         </w:rPr>
-        <w:t>已排好序且都</w:t>
-      </w:r>
-      <w:proofErr w:type="gramEnd"/>
+        <w:t>100</w:t>
+      </w:r>
       <w:r>
         <w:rPr>
           <w:rFonts w:ascii="Arial" w:eastAsia="宋体" w:hAnsi="Arial" w:cs="Arial"/>
@@ -22391,7 +21730,7 @@
           <w:sz w:val="24"/>
           <w:szCs w:val="24"/>
         </w:rPr>
-        <w:t>大于前面</w:t>
+        <w:t>个数字，那么在第一趟遍历后，最后发生交换的位置必定小于</w:t>
       </w:r>
       <w:r>
         <w:rPr>
@@ -22411,7 +21750,7 @@
           <w:sz w:val="24"/>
           <w:szCs w:val="24"/>
         </w:rPr>
-        <w:t>个数字，那么在第一趟遍历后，最后发生交换的位置必定小于</w:t>
+        <w:t>，且这个位置之后的数据必定已经有序了，也就是这个位置以后的数据不需要再排序了，于是记录下这位置，第二次只要从数组头部遍历到这个位置就可以了。如果是对于上面的冒泡排序算法</w:t>
       </w:r>
       <w:r>
         <w:rPr>
@@ -22421,7 +21760,7 @@
           <w:sz w:val="24"/>
           <w:szCs w:val="24"/>
         </w:rPr>
-        <w:t>100</w:t>
+        <w:t>2</w:t>
       </w:r>
       <w:r>
         <w:rPr>
@@ -22431,7 +21770,7 @@
           <w:sz w:val="24"/>
           <w:szCs w:val="24"/>
         </w:rPr>
-        <w:t>，且这个位置之后的数据必定已经有序了，也就是这个位置以后的数据不需要再排序了，于是记录下这位置，第二次只要从数组头部遍历到这个位置就可以了。如果是对于上面的冒泡排序算法</w:t>
+        <w:t>来说，虽然也只排序</w:t>
       </w:r>
       <w:r>
         <w:rPr>
@@ -22441,7 +21780,7 @@
           <w:sz w:val="24"/>
           <w:szCs w:val="24"/>
         </w:rPr>
-        <w:t>2</w:t>
+        <w:t>100</w:t>
       </w:r>
       <w:r>
         <w:rPr>
@@ -22451,7 +21790,7 @@
           <w:sz w:val="24"/>
           <w:szCs w:val="24"/>
         </w:rPr>
-        <w:t>来说，虽然也只排序</w:t>
+        <w:t>次，但是前面的</w:t>
       </w:r>
       <w:r>
         <w:rPr>
@@ -22471,7 +21810,7 @@
           <w:sz w:val="24"/>
           <w:szCs w:val="24"/>
         </w:rPr>
-        <w:t>次，但是前面的</w:t>
+        <w:t>次排序每次都要对后面的</w:t>
       </w:r>
       <w:r>
         <w:rPr>
@@ -22481,7 +21820,7 @@
           <w:sz w:val="24"/>
           <w:szCs w:val="24"/>
         </w:rPr>
-        <w:t>100</w:t>
+        <w:t>900</w:t>
       </w:r>
       <w:r>
         <w:rPr>
@@ -22491,7 +21830,7 @@
           <w:sz w:val="24"/>
           <w:szCs w:val="24"/>
         </w:rPr>
-        <w:t>次排序每次都要对后面的</w:t>
+        <w:t>个数据进行比较，而对于现在的排序算法</w:t>
       </w:r>
       <w:r>
         <w:rPr>
@@ -22501,7 +21840,7 @@
           <w:sz w:val="24"/>
           <w:szCs w:val="24"/>
         </w:rPr>
-        <w:t>900</w:t>
+        <w:t>3</w:t>
       </w:r>
       <w:r>
         <w:rPr>
@@ -22511,7 +21850,7 @@
           <w:sz w:val="24"/>
           <w:szCs w:val="24"/>
         </w:rPr>
-        <w:t>个数据进行比较，而对于现在的排序算法</w:t>
+        <w:t>，只需要有一次比较后面的</w:t>
       </w:r>
       <w:r>
         <w:rPr>
@@ -22521,7 +21860,7 @@
           <w:sz w:val="24"/>
           <w:szCs w:val="24"/>
         </w:rPr>
-        <w:t>3</w:t>
+        <w:t>900</w:t>
       </w:r>
       <w:r>
         <w:rPr>
@@ -22531,7 +21870,7 @@
           <w:sz w:val="24"/>
           <w:szCs w:val="24"/>
         </w:rPr>
-        <w:t>，只需要有一次比较后面的</w:t>
+        <w:t>个数据，之后就会设置尾边界，保证后面的</w:t>
       </w:r>
       <w:r>
         <w:rPr>
@@ -22551,26 +21890,6 @@
           <w:sz w:val="24"/>
           <w:szCs w:val="24"/>
         </w:rPr>
-        <w:t>个数据，之后就会设置尾边界，保证后面的</w:t>
-      </w:r>
-      <w:r>
-        <w:rPr>
-          <w:rFonts w:ascii="Arial" w:eastAsia="宋体" w:hAnsi="Arial" w:cs="Arial"/>
-          <w:color w:val="4F4F4F"/>
-          <w:kern w:val="0"/>
-          <w:sz w:val="24"/>
-          <w:szCs w:val="24"/>
-        </w:rPr>
-        <w:t>900</w:t>
-      </w:r>
-      <w:r>
-        <w:rPr>
-          <w:rFonts w:ascii="Arial" w:eastAsia="宋体" w:hAnsi="Arial" w:cs="Arial"/>
-          <w:color w:val="4F4F4F"/>
-          <w:kern w:val="0"/>
-          <w:sz w:val="24"/>
-          <w:szCs w:val="24"/>
-        </w:rPr>
         <w:t>个数据不再被排序。</w:t>
       </w:r>
     </w:p>
@@ -22586,7 +21905,6 @@
           <w:shd w:val="clear" w:color="auto" w:fill="F6F8FA"/>
         </w:rPr>
       </w:pPr>
-      <w:proofErr w:type="gramStart"/>
       <w:r>
         <w:rPr>
           <w:rFonts w:ascii="Consolas" w:eastAsia="宋体" w:hAnsi="Consolas" w:cs="Consolas"/>
@@ -22596,7 +21914,6 @@
         </w:rPr>
         <w:t>public</w:t>
       </w:r>
-      <w:proofErr w:type="gramEnd"/>
       <w:r>
         <w:rPr>
           <w:rFonts w:ascii="Consolas" w:eastAsia="宋体" w:hAnsi="Consolas" w:cs="Consolas"/>
@@ -22725,7 +22042,6 @@
         </w:rPr>
         <w:t xml:space="preserve">    </w:t>
       </w:r>
-      <w:proofErr w:type="gramStart"/>
       <w:r>
         <w:rPr>
           <w:rFonts w:ascii="Consolas" w:eastAsia="宋体" w:hAnsi="Consolas" w:cs="Consolas"/>
@@ -22735,7 +22051,6 @@
         </w:rPr>
         <w:t>int</w:t>
       </w:r>
-      <w:proofErr w:type="gramEnd"/>
       <w:r>
         <w:rPr>
           <w:rFonts w:ascii="Consolas" w:eastAsia="宋体" w:hAnsi="Consolas" w:cs="Consolas"/>
@@ -22960,29 +22275,81 @@
           <w:szCs w:val="21"/>
           <w:shd w:val="clear" w:color="auto" w:fill="F6F8FA"/>
         </w:rPr>
+        <w:t xml:space="preserve">        flag = </w:t>
+      </w:r>
+      <w:r>
+        <w:rPr>
+          <w:rFonts w:ascii="Consolas" w:eastAsia="宋体" w:hAnsi="Consolas" w:cs="Consolas"/>
+          <w:color w:val="006666"/>
+          <w:kern w:val="0"/>
+          <w:szCs w:val="21"/>
+        </w:rPr>
+        <w:t>0</w:t>
+      </w:r>
+      <w:r>
+        <w:rPr>
+          <w:rFonts w:ascii="Consolas" w:eastAsia="宋体" w:hAnsi="Consolas" w:cs="Consolas"/>
+          <w:color w:val="000000"/>
+          <w:kern w:val="0"/>
+          <w:szCs w:val="21"/>
+          <w:shd w:val="clear" w:color="auto" w:fill="F6F8FA"/>
+        </w:rPr>
+        <w:t>;</w:t>
+      </w:r>
+    </w:p>
+    <w:p>
+      <w:pPr>
+        <w:widowControl/>
+        <w:jc w:val="left"/>
+        <w:rPr>
+          <w:rFonts w:ascii="Consolas" w:eastAsia="宋体" w:hAnsi="Consolas" w:cs="Consolas"/>
+          <w:color w:val="000000"/>
+          <w:kern w:val="0"/>
+          <w:szCs w:val="21"/>
+          <w:shd w:val="clear" w:color="auto" w:fill="F6F8FA"/>
+        </w:rPr>
+      </w:pPr>
+    </w:p>
+    <w:p>
+      <w:pPr>
+        <w:widowControl/>
+        <w:jc w:val="left"/>
+        <w:rPr>
+          <w:rFonts w:ascii="Consolas" w:eastAsia="宋体" w:hAnsi="Consolas" w:cs="Consolas"/>
+          <w:color w:val="000000"/>
+          <w:kern w:val="0"/>
+          <w:szCs w:val="21"/>
+          <w:shd w:val="clear" w:color="auto" w:fill="F6F8FA"/>
+        </w:rPr>
+      </w:pPr>
+      <w:r>
+        <w:rPr>
+          <w:rFonts w:ascii="Consolas" w:eastAsia="宋体" w:hAnsi="Consolas" w:cs="Consolas"/>
+          <w:color w:val="000000"/>
+          <w:kern w:val="0"/>
+          <w:szCs w:val="21"/>
+          <w:shd w:val="clear" w:color="auto" w:fill="F6F8FA"/>
+        </w:rPr>
         <w:t xml:space="preserve">        </w:t>
       </w:r>
-      <w:proofErr w:type="gramStart"/>
-      <w:r>
-        <w:rPr>
-          <w:rFonts w:ascii="Consolas" w:eastAsia="宋体" w:hAnsi="Consolas" w:cs="Consolas"/>
-          <w:color w:val="000000"/>
-          <w:kern w:val="0"/>
-          <w:szCs w:val="21"/>
-          <w:shd w:val="clear" w:color="auto" w:fill="F6F8FA"/>
-        </w:rPr>
-        <w:t>flag</w:t>
-      </w:r>
-      <w:proofErr w:type="gramEnd"/>
-      <w:r>
-        <w:rPr>
-          <w:rFonts w:ascii="Consolas" w:eastAsia="宋体" w:hAnsi="Consolas" w:cs="Consolas"/>
-          <w:color w:val="000000"/>
-          <w:kern w:val="0"/>
-          <w:szCs w:val="21"/>
-          <w:shd w:val="clear" w:color="auto" w:fill="F6F8FA"/>
-        </w:rPr>
-        <w:t xml:space="preserve"> = </w:t>
+      <w:r>
+        <w:rPr>
+          <w:rFonts w:ascii="Consolas" w:eastAsia="宋体" w:hAnsi="Consolas" w:cs="Consolas"/>
+          <w:color w:val="000088"/>
+          <w:kern w:val="0"/>
+          <w:szCs w:val="21"/>
+        </w:rPr>
+        <w:t>for</w:t>
+      </w:r>
+      <w:r>
+        <w:rPr>
+          <w:rFonts w:ascii="Consolas" w:eastAsia="宋体" w:hAnsi="Consolas" w:cs="Consolas"/>
+          <w:color w:val="000000"/>
+          <w:kern w:val="0"/>
+          <w:szCs w:val="21"/>
+          <w:shd w:val="clear" w:color="auto" w:fill="F6F8FA"/>
+        </w:rPr>
+        <w:t>(j=</w:t>
       </w:r>
       <w:r>
         <w:rPr>
@@ -22991,55 +22358,41 @@
           <w:kern w:val="0"/>
           <w:szCs w:val="21"/>
         </w:rPr>
-        <w:t>0</w:t>
-      </w:r>
-      <w:r>
-        <w:rPr>
-          <w:rFonts w:ascii="Consolas" w:eastAsia="宋体" w:hAnsi="Consolas" w:cs="Consolas"/>
-          <w:color w:val="000000"/>
-          <w:kern w:val="0"/>
-          <w:szCs w:val="21"/>
-          <w:shd w:val="clear" w:color="auto" w:fill="F6F8FA"/>
-        </w:rPr>
-        <w:t>;</w:t>
-      </w:r>
-    </w:p>
-    <w:p>
-      <w:pPr>
-        <w:widowControl/>
-        <w:jc w:val="left"/>
-        <w:rPr>
-          <w:rFonts w:ascii="Consolas" w:eastAsia="宋体" w:hAnsi="Consolas" w:cs="Consolas"/>
-          <w:color w:val="000000"/>
-          <w:kern w:val="0"/>
-          <w:szCs w:val="21"/>
-          <w:shd w:val="clear" w:color="auto" w:fill="F6F8FA"/>
-        </w:rPr>
-      </w:pPr>
-    </w:p>
-    <w:p>
-      <w:pPr>
-        <w:widowControl/>
-        <w:jc w:val="left"/>
-        <w:rPr>
-          <w:rFonts w:ascii="Consolas" w:eastAsia="宋体" w:hAnsi="Consolas" w:cs="Consolas"/>
-          <w:color w:val="000000"/>
-          <w:kern w:val="0"/>
-          <w:szCs w:val="21"/>
-          <w:shd w:val="clear" w:color="auto" w:fill="F6F8FA"/>
-        </w:rPr>
-      </w:pPr>
-      <w:r>
-        <w:rPr>
-          <w:rFonts w:ascii="Consolas" w:eastAsia="宋体" w:hAnsi="Consolas" w:cs="Consolas"/>
-          <w:color w:val="000000"/>
-          <w:kern w:val="0"/>
-          <w:szCs w:val="21"/>
-          <w:shd w:val="clear" w:color="auto" w:fill="F6F8FA"/>
-        </w:rPr>
-        <w:t xml:space="preserve">        </w:t>
-      </w:r>
-      <w:proofErr w:type="gramStart"/>
+        <w:t>1</w:t>
+      </w:r>
+      <w:r>
+        <w:rPr>
+          <w:rFonts w:ascii="Consolas" w:eastAsia="宋体" w:hAnsi="Consolas" w:cs="Consolas"/>
+          <w:color w:val="000000"/>
+          <w:kern w:val="0"/>
+          <w:szCs w:val="21"/>
+          <w:shd w:val="clear" w:color="auto" w:fill="F6F8FA"/>
+        </w:rPr>
+        <w:t>; j&lt;k; j++){</w:t>
+      </w:r>
+    </w:p>
+    <w:p>
+      <w:pPr>
+        <w:widowControl/>
+        <w:jc w:val="left"/>
+        <w:rPr>
+          <w:rFonts w:ascii="Consolas" w:eastAsia="宋体" w:hAnsi="Consolas" w:cs="Consolas"/>
+          <w:color w:val="000000"/>
+          <w:kern w:val="0"/>
+          <w:szCs w:val="21"/>
+          <w:shd w:val="clear" w:color="auto" w:fill="F6F8FA"/>
+        </w:rPr>
+      </w:pPr>
+      <w:r>
+        <w:rPr>
+          <w:rFonts w:ascii="Consolas" w:eastAsia="宋体" w:hAnsi="Consolas" w:cs="Consolas"/>
+          <w:color w:val="000000"/>
+          <w:kern w:val="0"/>
+          <w:szCs w:val="21"/>
+          <w:shd w:val="clear" w:color="auto" w:fill="F6F8FA"/>
+        </w:rPr>
+        <w:t xml:space="preserve">            </w:t>
+      </w:r>
       <w:r>
         <w:rPr>
           <w:rFonts w:ascii="Consolas" w:eastAsia="宋体" w:hAnsi="Consolas" w:cs="Consolas"/>
@@ -23047,28 +22400,17 @@
           <w:kern w:val="0"/>
           <w:szCs w:val="21"/>
         </w:rPr>
-        <w:t>for</w:t>
-      </w:r>
-      <w:r>
-        <w:rPr>
-          <w:rFonts w:ascii="Consolas" w:eastAsia="宋体" w:hAnsi="Consolas" w:cs="Consolas"/>
-          <w:color w:val="000000"/>
-          <w:kern w:val="0"/>
-          <w:szCs w:val="21"/>
-          <w:shd w:val="clear" w:color="auto" w:fill="F6F8FA"/>
-        </w:rPr>
-        <w:t>(</w:t>
-      </w:r>
-      <w:proofErr w:type="gramEnd"/>
-      <w:r>
-        <w:rPr>
-          <w:rFonts w:ascii="Consolas" w:eastAsia="宋体" w:hAnsi="Consolas" w:cs="Consolas"/>
-          <w:color w:val="000000"/>
-          <w:kern w:val="0"/>
-          <w:szCs w:val="21"/>
-          <w:shd w:val="clear" w:color="auto" w:fill="F6F8FA"/>
-        </w:rPr>
-        <w:t>j=</w:t>
+        <w:t>if</w:t>
+      </w:r>
+      <w:r>
+        <w:rPr>
+          <w:rFonts w:ascii="Consolas" w:eastAsia="宋体" w:hAnsi="Consolas" w:cs="Consolas"/>
+          <w:color w:val="000000"/>
+          <w:kern w:val="0"/>
+          <w:szCs w:val="21"/>
+          <w:shd w:val="clear" w:color="auto" w:fill="F6F8FA"/>
+        </w:rPr>
+        <w:t>(a[j-</w:t>
       </w:r>
       <w:r>
         <w:rPr>
@@ -23087,30 +22429,116 @@
           <w:szCs w:val="21"/>
           <w:shd w:val="clear" w:color="auto" w:fill="F6F8FA"/>
         </w:rPr>
-        <w:t>; j&lt;k; j++){</w:t>
-      </w:r>
-    </w:p>
-    <w:p>
-      <w:pPr>
-        <w:widowControl/>
-        <w:jc w:val="left"/>
-        <w:rPr>
-          <w:rFonts w:ascii="Consolas" w:eastAsia="宋体" w:hAnsi="Consolas" w:cs="Consolas"/>
-          <w:color w:val="000000"/>
-          <w:kern w:val="0"/>
-          <w:szCs w:val="21"/>
-          <w:shd w:val="clear" w:color="auto" w:fill="F6F8FA"/>
-        </w:rPr>
-      </w:pPr>
-      <w:r>
-        <w:rPr>
-          <w:rFonts w:ascii="Consolas" w:eastAsia="宋体" w:hAnsi="Consolas" w:cs="Consolas"/>
-          <w:color w:val="000000"/>
-          <w:kern w:val="0"/>
-          <w:szCs w:val="21"/>
-          <w:shd w:val="clear" w:color="auto" w:fill="F6F8FA"/>
-        </w:rPr>
-        <w:t xml:space="preserve">            </w:t>
+        <w:t>] &gt; a[j]){</w:t>
+      </w:r>
+      <w:r>
+        <w:rPr>
+          <w:rFonts w:ascii="Consolas" w:eastAsia="宋体" w:hAnsi="Consolas" w:cs="Consolas"/>
+          <w:color w:val="880000"/>
+          <w:kern w:val="0"/>
+          <w:szCs w:val="21"/>
+        </w:rPr>
+        <w:t>//</w:t>
+      </w:r>
+      <w:r>
+        <w:rPr>
+          <w:rFonts w:ascii="Consolas" w:eastAsia="宋体" w:hAnsi="Consolas" w:cs="Consolas"/>
+          <w:color w:val="880000"/>
+          <w:kern w:val="0"/>
+          <w:szCs w:val="21"/>
+        </w:rPr>
+        <w:t>前面的数字大于后面的数字就交换</w:t>
+      </w:r>
+    </w:p>
+    <w:p>
+      <w:pPr>
+        <w:widowControl/>
+        <w:jc w:val="left"/>
+        <w:rPr>
+          <w:rFonts w:ascii="Consolas" w:eastAsia="宋体" w:hAnsi="Consolas" w:cs="Consolas"/>
+          <w:color w:val="000000"/>
+          <w:kern w:val="0"/>
+          <w:szCs w:val="21"/>
+          <w:shd w:val="clear" w:color="auto" w:fill="F6F8FA"/>
+        </w:rPr>
+      </w:pPr>
+      <w:r>
+        <w:rPr>
+          <w:rFonts w:ascii="Consolas" w:eastAsia="宋体" w:hAnsi="Consolas" w:cs="Consolas"/>
+          <w:color w:val="000000"/>
+          <w:kern w:val="0"/>
+          <w:szCs w:val="21"/>
+          <w:shd w:val="clear" w:color="auto" w:fill="F6F8FA"/>
+        </w:rPr>
+        <w:t xml:space="preserve">                </w:t>
+      </w:r>
+      <w:r>
+        <w:rPr>
+          <w:rFonts w:ascii="Consolas" w:eastAsia="宋体" w:hAnsi="Consolas" w:cs="Consolas"/>
+          <w:color w:val="880000"/>
+          <w:kern w:val="0"/>
+          <w:szCs w:val="21"/>
+        </w:rPr>
+        <w:t>//</w:t>
+      </w:r>
+      <w:r>
+        <w:rPr>
+          <w:rFonts w:ascii="Consolas" w:eastAsia="宋体" w:hAnsi="Consolas" w:cs="Consolas"/>
+          <w:color w:val="880000"/>
+          <w:kern w:val="0"/>
+          <w:szCs w:val="21"/>
+        </w:rPr>
+        <w:t>交换</w:t>
+      </w:r>
+      <w:r>
+        <w:rPr>
+          <w:rFonts w:ascii="Consolas" w:eastAsia="宋体" w:hAnsi="Consolas" w:cs="Consolas"/>
+          <w:color w:val="880000"/>
+          <w:kern w:val="0"/>
+          <w:szCs w:val="21"/>
+        </w:rPr>
+        <w:t>a[j-1]</w:t>
+      </w:r>
+      <w:r>
+        <w:rPr>
+          <w:rFonts w:ascii="Consolas" w:eastAsia="宋体" w:hAnsi="Consolas" w:cs="Consolas"/>
+          <w:color w:val="880000"/>
+          <w:kern w:val="0"/>
+          <w:szCs w:val="21"/>
+        </w:rPr>
+        <w:t>和</w:t>
+      </w:r>
+      <w:r>
+        <w:rPr>
+          <w:rFonts w:ascii="Consolas" w:eastAsia="宋体" w:hAnsi="Consolas" w:cs="Consolas"/>
+          <w:color w:val="880000"/>
+          <w:kern w:val="0"/>
+          <w:szCs w:val="21"/>
+        </w:rPr>
+        <w:t>a[j]</w:t>
+      </w:r>
+    </w:p>
+    <w:p>
+      <w:pPr>
+        <w:widowControl/>
+        <w:jc w:val="left"/>
+        <w:rPr>
+          <w:rFonts w:ascii="Consolas" w:eastAsia="宋体" w:hAnsi="Consolas" w:cs="Consolas"/>
+          <w:color w:val="000000"/>
+          <w:kern w:val="0"/>
+          <w:szCs w:val="21"/>
+          <w:shd w:val="clear" w:color="auto" w:fill="F6F8FA"/>
+        </w:rPr>
+      </w:pPr>
+      <w:r>
+        <w:rPr>
+          <w:rFonts w:ascii="Consolas" w:eastAsia="宋体" w:hAnsi="Consolas" w:cs="Consolas"/>
+          <w:color w:val="000000"/>
+          <w:kern w:val="0"/>
+          <w:szCs w:val="21"/>
+          <w:shd w:val="clear" w:color="auto" w:fill="F6F8FA"/>
+        </w:rPr>
+        <w:t xml:space="preserve">                </w:t>
       </w:r>
       <w:r>
         <w:rPr>
@@ -23119,17 +22547,40 @@
           <w:kern w:val="0"/>
           <w:szCs w:val="21"/>
         </w:rPr>
-        <w:t>if</w:t>
-      </w:r>
-      <w:r>
-        <w:rPr>
-          <w:rFonts w:ascii="Consolas" w:eastAsia="宋体" w:hAnsi="Consolas" w:cs="Consolas"/>
-          <w:color w:val="000000"/>
-          <w:kern w:val="0"/>
-          <w:szCs w:val="21"/>
-          <w:shd w:val="clear" w:color="auto" w:fill="F6F8FA"/>
-        </w:rPr>
-        <w:t>(a[j-</w:t>
+        <w:t>int</w:t>
+      </w:r>
+      <w:r>
+        <w:rPr>
+          <w:rFonts w:ascii="Consolas" w:eastAsia="宋体" w:hAnsi="Consolas" w:cs="Consolas"/>
+          <w:color w:val="000000"/>
+          <w:kern w:val="0"/>
+          <w:szCs w:val="21"/>
+          <w:shd w:val="clear" w:color="auto" w:fill="F6F8FA"/>
+        </w:rPr>
+        <w:t xml:space="preserve"> temp;</w:t>
+      </w:r>
+    </w:p>
+    <w:p>
+      <w:pPr>
+        <w:widowControl/>
+        <w:jc w:val="left"/>
+        <w:rPr>
+          <w:rFonts w:ascii="Consolas" w:eastAsia="宋体" w:hAnsi="Consolas" w:cs="Consolas"/>
+          <w:color w:val="000000"/>
+          <w:kern w:val="0"/>
+          <w:szCs w:val="21"/>
+          <w:shd w:val="clear" w:color="auto" w:fill="F6F8FA"/>
+        </w:rPr>
+      </w:pPr>
+      <w:r>
+        <w:rPr>
+          <w:rFonts w:ascii="Consolas" w:eastAsia="宋体" w:hAnsi="Consolas" w:cs="Consolas"/>
+          <w:color w:val="000000"/>
+          <w:kern w:val="0"/>
+          <w:szCs w:val="21"/>
+          <w:shd w:val="clear" w:color="auto" w:fill="F6F8FA"/>
+        </w:rPr>
+        <w:t xml:space="preserve">                temp = a[j-</w:t>
       </w:r>
       <w:r>
         <w:rPr>
@@ -23148,7 +22599,108 @@
           <w:szCs w:val="21"/>
           <w:shd w:val="clear" w:color="auto" w:fill="F6F8FA"/>
         </w:rPr>
-        <w:t>] &gt; a[j]){</w:t>
+        <w:t>];</w:t>
+      </w:r>
+    </w:p>
+    <w:p>
+      <w:pPr>
+        <w:widowControl/>
+        <w:jc w:val="left"/>
+        <w:rPr>
+          <w:rFonts w:ascii="Consolas" w:eastAsia="宋体" w:hAnsi="Consolas" w:cs="Consolas"/>
+          <w:color w:val="000000"/>
+          <w:kern w:val="0"/>
+          <w:szCs w:val="21"/>
+          <w:shd w:val="clear" w:color="auto" w:fill="F6F8FA"/>
+        </w:rPr>
+      </w:pPr>
+      <w:r>
+        <w:rPr>
+          <w:rFonts w:ascii="Consolas" w:eastAsia="宋体" w:hAnsi="Consolas" w:cs="Consolas"/>
+          <w:color w:val="000000"/>
+          <w:kern w:val="0"/>
+          <w:szCs w:val="21"/>
+          <w:shd w:val="clear" w:color="auto" w:fill="F6F8FA"/>
+        </w:rPr>
+        <w:t xml:space="preserve">                a[j-</w:t>
+      </w:r>
+      <w:r>
+        <w:rPr>
+          <w:rFonts w:ascii="Consolas" w:eastAsia="宋体" w:hAnsi="Consolas" w:cs="Consolas"/>
+          <w:color w:val="006666"/>
+          <w:kern w:val="0"/>
+          <w:szCs w:val="21"/>
+        </w:rPr>
+        <w:t>1</w:t>
+      </w:r>
+      <w:r>
+        <w:rPr>
+          <w:rFonts w:ascii="Consolas" w:eastAsia="宋体" w:hAnsi="Consolas" w:cs="Consolas"/>
+          <w:color w:val="000000"/>
+          <w:kern w:val="0"/>
+          <w:szCs w:val="21"/>
+          <w:shd w:val="clear" w:color="auto" w:fill="F6F8FA"/>
+        </w:rPr>
+        <w:t>] = a[j];</w:t>
+      </w:r>
+    </w:p>
+    <w:p>
+      <w:pPr>
+        <w:widowControl/>
+        <w:jc w:val="left"/>
+        <w:rPr>
+          <w:rFonts w:ascii="Consolas" w:eastAsia="宋体" w:hAnsi="Consolas" w:cs="Consolas"/>
+          <w:color w:val="000000"/>
+          <w:kern w:val="0"/>
+          <w:szCs w:val="21"/>
+          <w:shd w:val="clear" w:color="auto" w:fill="F6F8FA"/>
+        </w:rPr>
+      </w:pPr>
+      <w:r>
+        <w:rPr>
+          <w:rFonts w:ascii="Consolas" w:eastAsia="宋体" w:hAnsi="Consolas" w:cs="Consolas"/>
+          <w:color w:val="000000"/>
+          <w:kern w:val="0"/>
+          <w:szCs w:val="21"/>
+          <w:shd w:val="clear" w:color="auto" w:fill="F6F8FA"/>
+        </w:rPr>
+        <w:t xml:space="preserve">                a[j]=temp;</w:t>
+      </w:r>
+    </w:p>
+    <w:p>
+      <w:pPr>
+        <w:widowControl/>
+        <w:jc w:val="left"/>
+        <w:rPr>
+          <w:rFonts w:ascii="Consolas" w:eastAsia="宋体" w:hAnsi="Consolas" w:cs="Consolas"/>
+          <w:color w:val="000000"/>
+          <w:kern w:val="0"/>
+          <w:szCs w:val="21"/>
+          <w:shd w:val="clear" w:color="auto" w:fill="F6F8FA"/>
+        </w:rPr>
+      </w:pPr>
+    </w:p>
+    <w:p>
+      <w:pPr>
+        <w:widowControl/>
+        <w:jc w:val="left"/>
+        <w:rPr>
+          <w:rFonts w:ascii="Consolas" w:eastAsia="宋体" w:hAnsi="Consolas" w:cs="Consolas"/>
+          <w:color w:val="000000"/>
+          <w:kern w:val="0"/>
+          <w:szCs w:val="21"/>
+          <w:shd w:val="clear" w:color="auto" w:fill="F6F8FA"/>
+        </w:rPr>
+      </w:pPr>
+      <w:r>
+        <w:rPr>
+          <w:rFonts w:ascii="Consolas" w:eastAsia="宋体" w:hAnsi="Consolas" w:cs="Consolas"/>
+          <w:color w:val="000000"/>
+          <w:kern w:val="0"/>
+          <w:szCs w:val="21"/>
+          <w:shd w:val="clear" w:color="auto" w:fill="F6F8FA"/>
+        </w:rPr>
+        <w:t xml:space="preserve">                </w:t>
       </w:r>
       <w:r>
         <w:rPr>
@@ -23166,358 +22718,8 @@
           <w:kern w:val="0"/>
           <w:szCs w:val="21"/>
         </w:rPr>
-        <w:t>前面的数字大于后面的数字就交换</w:t>
-      </w:r>
-    </w:p>
-    <w:p>
-      <w:pPr>
-        <w:widowControl/>
-        <w:jc w:val="left"/>
-        <w:rPr>
-          <w:rFonts w:ascii="Consolas" w:eastAsia="宋体" w:hAnsi="Consolas" w:cs="Consolas"/>
-          <w:color w:val="000000"/>
-          <w:kern w:val="0"/>
-          <w:szCs w:val="21"/>
-          <w:shd w:val="clear" w:color="auto" w:fill="F6F8FA"/>
-        </w:rPr>
-      </w:pPr>
-      <w:r>
-        <w:rPr>
-          <w:rFonts w:ascii="Consolas" w:eastAsia="宋体" w:hAnsi="Consolas" w:cs="Consolas"/>
-          <w:color w:val="000000"/>
-          <w:kern w:val="0"/>
-          <w:szCs w:val="21"/>
-          <w:shd w:val="clear" w:color="auto" w:fill="F6F8FA"/>
-        </w:rPr>
-        <w:t xml:space="preserve">                </w:t>
-      </w:r>
-      <w:r>
-        <w:rPr>
-          <w:rFonts w:ascii="Consolas" w:eastAsia="宋体" w:hAnsi="Consolas" w:cs="Consolas"/>
-          <w:color w:val="880000"/>
-          <w:kern w:val="0"/>
-          <w:szCs w:val="21"/>
-        </w:rPr>
-        <w:t>//</w:t>
-      </w:r>
-      <w:r>
-        <w:rPr>
-          <w:rFonts w:ascii="Consolas" w:eastAsia="宋体" w:hAnsi="Consolas" w:cs="Consolas"/>
-          <w:color w:val="880000"/>
-          <w:kern w:val="0"/>
-          <w:szCs w:val="21"/>
-        </w:rPr>
-        <w:t>交换</w:t>
-      </w:r>
-      <w:r>
-        <w:rPr>
-          <w:rFonts w:ascii="Consolas" w:eastAsia="宋体" w:hAnsi="Consolas" w:cs="Consolas"/>
-          <w:color w:val="880000"/>
-          <w:kern w:val="0"/>
-          <w:szCs w:val="21"/>
-        </w:rPr>
-        <w:t>a[j-1]</w:t>
-      </w:r>
-      <w:r>
-        <w:rPr>
-          <w:rFonts w:ascii="Consolas" w:eastAsia="宋体" w:hAnsi="Consolas" w:cs="Consolas"/>
-          <w:color w:val="880000"/>
-          <w:kern w:val="0"/>
-          <w:szCs w:val="21"/>
-        </w:rPr>
-        <w:t>和</w:t>
-      </w:r>
-      <w:r>
-        <w:rPr>
-          <w:rFonts w:ascii="Consolas" w:eastAsia="宋体" w:hAnsi="Consolas" w:cs="Consolas"/>
-          <w:color w:val="880000"/>
-          <w:kern w:val="0"/>
-          <w:szCs w:val="21"/>
-        </w:rPr>
-        <w:t>a[j]</w:t>
-      </w:r>
-    </w:p>
-    <w:p>
-      <w:pPr>
-        <w:widowControl/>
-        <w:jc w:val="left"/>
-        <w:rPr>
-          <w:rFonts w:ascii="Consolas" w:eastAsia="宋体" w:hAnsi="Consolas" w:cs="Consolas"/>
-          <w:color w:val="000000"/>
-          <w:kern w:val="0"/>
-          <w:szCs w:val="21"/>
-          <w:shd w:val="clear" w:color="auto" w:fill="F6F8FA"/>
-        </w:rPr>
-      </w:pPr>
-      <w:r>
-        <w:rPr>
-          <w:rFonts w:ascii="Consolas" w:eastAsia="宋体" w:hAnsi="Consolas" w:cs="Consolas"/>
-          <w:color w:val="000000"/>
-          <w:kern w:val="0"/>
-          <w:szCs w:val="21"/>
-          <w:shd w:val="clear" w:color="auto" w:fill="F6F8FA"/>
-        </w:rPr>
-        <w:t xml:space="preserve">                </w:t>
-      </w:r>
-      <w:proofErr w:type="gramStart"/>
-      <w:r>
-        <w:rPr>
-          <w:rFonts w:ascii="Consolas" w:eastAsia="宋体" w:hAnsi="Consolas" w:cs="Consolas"/>
-          <w:color w:val="000088"/>
-          <w:kern w:val="0"/>
-          <w:szCs w:val="21"/>
-        </w:rPr>
-        <w:t>int</w:t>
-      </w:r>
-      <w:proofErr w:type="gramEnd"/>
-      <w:r>
-        <w:rPr>
-          <w:rFonts w:ascii="Consolas" w:eastAsia="宋体" w:hAnsi="Consolas" w:cs="Consolas"/>
-          <w:color w:val="000000"/>
-          <w:kern w:val="0"/>
-          <w:szCs w:val="21"/>
-          <w:shd w:val="clear" w:color="auto" w:fill="F6F8FA"/>
-        </w:rPr>
-        <w:t xml:space="preserve"> temp;</w:t>
-      </w:r>
-    </w:p>
-    <w:p>
-      <w:pPr>
-        <w:widowControl/>
-        <w:jc w:val="left"/>
-        <w:rPr>
-          <w:rFonts w:ascii="Consolas" w:eastAsia="宋体" w:hAnsi="Consolas" w:cs="Consolas"/>
-          <w:color w:val="000000"/>
-          <w:kern w:val="0"/>
-          <w:szCs w:val="21"/>
-          <w:shd w:val="clear" w:color="auto" w:fill="F6F8FA"/>
-        </w:rPr>
-      </w:pPr>
-      <w:r>
-        <w:rPr>
-          <w:rFonts w:ascii="Consolas" w:eastAsia="宋体" w:hAnsi="Consolas" w:cs="Consolas"/>
-          <w:color w:val="000000"/>
-          <w:kern w:val="0"/>
-          <w:szCs w:val="21"/>
-          <w:shd w:val="clear" w:color="auto" w:fill="F6F8FA"/>
-        </w:rPr>
-        <w:t xml:space="preserve">                </w:t>
-      </w:r>
-      <w:proofErr w:type="gramStart"/>
-      <w:r>
-        <w:rPr>
-          <w:rFonts w:ascii="Consolas" w:eastAsia="宋体" w:hAnsi="Consolas" w:cs="Consolas"/>
-          <w:color w:val="000000"/>
-          <w:kern w:val="0"/>
-          <w:szCs w:val="21"/>
-          <w:shd w:val="clear" w:color="auto" w:fill="F6F8FA"/>
-        </w:rPr>
-        <w:t>temp</w:t>
-      </w:r>
-      <w:proofErr w:type="gramEnd"/>
-      <w:r>
-        <w:rPr>
-          <w:rFonts w:ascii="Consolas" w:eastAsia="宋体" w:hAnsi="Consolas" w:cs="Consolas"/>
-          <w:color w:val="000000"/>
-          <w:kern w:val="0"/>
-          <w:szCs w:val="21"/>
-          <w:shd w:val="clear" w:color="auto" w:fill="F6F8FA"/>
-        </w:rPr>
-        <w:t xml:space="preserve"> = a[j-</w:t>
-      </w:r>
-      <w:r>
-        <w:rPr>
-          <w:rFonts w:ascii="Consolas" w:eastAsia="宋体" w:hAnsi="Consolas" w:cs="Consolas"/>
-          <w:color w:val="006666"/>
-          <w:kern w:val="0"/>
-          <w:szCs w:val="21"/>
-        </w:rPr>
-        <w:t>1</w:t>
-      </w:r>
-      <w:r>
-        <w:rPr>
-          <w:rFonts w:ascii="Consolas" w:eastAsia="宋体" w:hAnsi="Consolas" w:cs="Consolas"/>
-          <w:color w:val="000000"/>
-          <w:kern w:val="0"/>
-          <w:szCs w:val="21"/>
-          <w:shd w:val="clear" w:color="auto" w:fill="F6F8FA"/>
-        </w:rPr>
-        <w:t>];</w:t>
-      </w:r>
-    </w:p>
-    <w:p>
-      <w:pPr>
-        <w:widowControl/>
-        <w:jc w:val="left"/>
-        <w:rPr>
-          <w:rFonts w:ascii="Consolas" w:eastAsia="宋体" w:hAnsi="Consolas" w:cs="Consolas"/>
-          <w:color w:val="000000"/>
-          <w:kern w:val="0"/>
-          <w:szCs w:val="21"/>
-          <w:shd w:val="clear" w:color="auto" w:fill="F6F8FA"/>
-        </w:rPr>
-      </w:pPr>
-      <w:r>
-        <w:rPr>
-          <w:rFonts w:ascii="Consolas" w:eastAsia="宋体" w:hAnsi="Consolas" w:cs="Consolas"/>
-          <w:color w:val="000000"/>
-          <w:kern w:val="0"/>
-          <w:szCs w:val="21"/>
-          <w:shd w:val="clear" w:color="auto" w:fill="F6F8FA"/>
-        </w:rPr>
-        <w:t xml:space="preserve">                </w:t>
-      </w:r>
-      <w:proofErr w:type="gramStart"/>
-      <w:r>
-        <w:rPr>
-          <w:rFonts w:ascii="Consolas" w:eastAsia="宋体" w:hAnsi="Consolas" w:cs="Consolas"/>
-          <w:color w:val="000000"/>
-          <w:kern w:val="0"/>
-          <w:szCs w:val="21"/>
-          <w:shd w:val="clear" w:color="auto" w:fill="F6F8FA"/>
-        </w:rPr>
-        <w:t>a[</w:t>
-      </w:r>
-      <w:proofErr w:type="gramEnd"/>
-      <w:r>
-        <w:rPr>
-          <w:rFonts w:ascii="Consolas" w:eastAsia="宋体" w:hAnsi="Consolas" w:cs="Consolas"/>
-          <w:color w:val="000000"/>
-          <w:kern w:val="0"/>
-          <w:szCs w:val="21"/>
-          <w:shd w:val="clear" w:color="auto" w:fill="F6F8FA"/>
-        </w:rPr>
-        <w:t>j-</w:t>
-      </w:r>
-      <w:r>
-        <w:rPr>
-          <w:rFonts w:ascii="Consolas" w:eastAsia="宋体" w:hAnsi="Consolas" w:cs="Consolas"/>
-          <w:color w:val="006666"/>
-          <w:kern w:val="0"/>
-          <w:szCs w:val="21"/>
-        </w:rPr>
-        <w:t>1</w:t>
-      </w:r>
-      <w:r>
-        <w:rPr>
-          <w:rFonts w:ascii="Consolas" w:eastAsia="宋体" w:hAnsi="Consolas" w:cs="Consolas"/>
-          <w:color w:val="000000"/>
-          <w:kern w:val="0"/>
-          <w:szCs w:val="21"/>
-          <w:shd w:val="clear" w:color="auto" w:fill="F6F8FA"/>
-        </w:rPr>
-        <w:t>] = a[j];</w:t>
-      </w:r>
-    </w:p>
-    <w:p>
-      <w:pPr>
-        <w:widowControl/>
-        <w:jc w:val="left"/>
-        <w:rPr>
-          <w:rFonts w:ascii="Consolas" w:eastAsia="宋体" w:hAnsi="Consolas" w:cs="Consolas"/>
-          <w:color w:val="000000"/>
-          <w:kern w:val="0"/>
-          <w:szCs w:val="21"/>
-          <w:shd w:val="clear" w:color="auto" w:fill="F6F8FA"/>
-        </w:rPr>
-      </w:pPr>
-      <w:r>
-        <w:rPr>
-          <w:rFonts w:ascii="Consolas" w:eastAsia="宋体" w:hAnsi="Consolas" w:cs="Consolas"/>
-          <w:color w:val="000000"/>
-          <w:kern w:val="0"/>
-          <w:szCs w:val="21"/>
-          <w:shd w:val="clear" w:color="auto" w:fill="F6F8FA"/>
-        </w:rPr>
-        <w:t xml:space="preserve">                </w:t>
-      </w:r>
-      <w:proofErr w:type="gramStart"/>
-      <w:r>
-        <w:rPr>
-          <w:rFonts w:ascii="Consolas" w:eastAsia="宋体" w:hAnsi="Consolas" w:cs="Consolas"/>
-          <w:color w:val="000000"/>
-          <w:kern w:val="0"/>
-          <w:szCs w:val="21"/>
-          <w:shd w:val="clear" w:color="auto" w:fill="F6F8FA"/>
-        </w:rPr>
-        <w:t>a[</w:t>
-      </w:r>
-      <w:proofErr w:type="gramEnd"/>
-      <w:r>
-        <w:rPr>
-          <w:rFonts w:ascii="Consolas" w:eastAsia="宋体" w:hAnsi="Consolas" w:cs="Consolas"/>
-          <w:color w:val="000000"/>
-          <w:kern w:val="0"/>
-          <w:szCs w:val="21"/>
-          <w:shd w:val="clear" w:color="auto" w:fill="F6F8FA"/>
-        </w:rPr>
-        <w:t>j]=temp;</w:t>
-      </w:r>
-    </w:p>
-    <w:p>
-      <w:pPr>
-        <w:widowControl/>
-        <w:jc w:val="left"/>
-        <w:rPr>
-          <w:rFonts w:ascii="Consolas" w:eastAsia="宋体" w:hAnsi="Consolas" w:cs="Consolas"/>
-          <w:color w:val="000000"/>
-          <w:kern w:val="0"/>
-          <w:szCs w:val="21"/>
-          <w:shd w:val="clear" w:color="auto" w:fill="F6F8FA"/>
-        </w:rPr>
-      </w:pPr>
-    </w:p>
-    <w:p>
-      <w:pPr>
-        <w:widowControl/>
-        <w:jc w:val="left"/>
-        <w:rPr>
-          <w:rFonts w:ascii="Consolas" w:eastAsia="宋体" w:hAnsi="Consolas" w:cs="Consolas"/>
-          <w:color w:val="000000"/>
-          <w:kern w:val="0"/>
-          <w:szCs w:val="21"/>
-          <w:shd w:val="clear" w:color="auto" w:fill="F6F8FA"/>
-        </w:rPr>
-      </w:pPr>
-      <w:r>
-        <w:rPr>
-          <w:rFonts w:ascii="Consolas" w:eastAsia="宋体" w:hAnsi="Consolas" w:cs="Consolas"/>
-          <w:color w:val="000000"/>
-          <w:kern w:val="0"/>
-          <w:szCs w:val="21"/>
-          <w:shd w:val="clear" w:color="auto" w:fill="F6F8FA"/>
-        </w:rPr>
-        <w:t xml:space="preserve">                </w:t>
-      </w:r>
-      <w:r>
-        <w:rPr>
-          <w:rFonts w:ascii="Consolas" w:eastAsia="宋体" w:hAnsi="Consolas" w:cs="Consolas"/>
-          <w:color w:val="880000"/>
-          <w:kern w:val="0"/>
-          <w:szCs w:val="21"/>
-        </w:rPr>
-        <w:t>//</w:t>
-      </w:r>
-      <w:r>
-        <w:rPr>
-          <w:rFonts w:ascii="Consolas" w:eastAsia="宋体" w:hAnsi="Consolas" w:cs="Consolas"/>
-          <w:color w:val="880000"/>
-          <w:kern w:val="0"/>
-          <w:szCs w:val="21"/>
-        </w:rPr>
-        <w:t>表示交换</w:t>
-      </w:r>
-      <w:proofErr w:type="gramStart"/>
-      <w:r>
-        <w:rPr>
-          <w:rFonts w:ascii="Consolas" w:eastAsia="宋体" w:hAnsi="Consolas" w:cs="Consolas"/>
-          <w:color w:val="880000"/>
-          <w:kern w:val="0"/>
-          <w:szCs w:val="21"/>
-        </w:rPr>
-        <w:t>过数据</w:t>
-      </w:r>
-      <w:proofErr w:type="gramEnd"/>
+        <w:t>表示交换过数据</w:t>
+      </w:r>
       <w:r>
         <w:rPr>
           <w:rFonts w:ascii="Consolas" w:eastAsia="宋体" w:hAnsi="Consolas" w:cs="Consolas"/>
@@ -23723,7 +22925,6 @@
           <w:shd w:val="clear" w:color="auto" w:fill="F6F8FA"/>
         </w:rPr>
       </w:pPr>
-      <w:proofErr w:type="gramStart"/>
       <w:r>
         <w:rPr>
           <w:rFonts w:ascii="Consolas" w:eastAsia="宋体" w:hAnsi="Consolas" w:cs="Consolas"/>
@@ -23733,7 +22934,6 @@
         </w:rPr>
         <w:t>public</w:t>
       </w:r>
-      <w:proofErr w:type="gramEnd"/>
       <w:r>
         <w:rPr>
           <w:rFonts w:ascii="Consolas" w:eastAsia="宋体" w:hAnsi="Consolas" w:cs="Consolas"/>
@@ -23903,7 +23103,6 @@
         </w:rPr>
         <w:t xml:space="preserve">        </w:t>
       </w:r>
-      <w:proofErr w:type="gramStart"/>
       <w:r>
         <w:rPr>
           <w:rFonts w:ascii="Consolas" w:eastAsia="宋体" w:hAnsi="Consolas" w:cs="Consolas"/>
@@ -23913,7 +23112,6 @@
         </w:rPr>
         <w:t>for</w:t>
       </w:r>
-      <w:proofErr w:type="gramEnd"/>
       <w:r>
         <w:rPr>
           <w:rFonts w:ascii="Consolas" w:eastAsia="宋体" w:hAnsi="Consolas" w:cs="Consolas"/>
@@ -23995,29 +23193,7 @@
           <w:szCs w:val="21"/>
           <w:shd w:val="clear" w:color="auto" w:fill="F6F8FA"/>
         </w:rPr>
-        <w:t xml:space="preserve">            </w:t>
-      </w:r>
-      <w:proofErr w:type="gramStart"/>
-      <w:r>
-        <w:rPr>
-          <w:rFonts w:ascii="Consolas" w:eastAsia="宋体" w:hAnsi="Consolas" w:cs="Consolas"/>
-          <w:color w:val="000000"/>
-          <w:kern w:val="0"/>
-          <w:szCs w:val="21"/>
-          <w:shd w:val="clear" w:color="auto" w:fill="F6F8FA"/>
-        </w:rPr>
-        <w:t>insertNote</w:t>
-      </w:r>
-      <w:proofErr w:type="gramEnd"/>
-      <w:r>
-        <w:rPr>
-          <w:rFonts w:ascii="Consolas" w:eastAsia="宋体" w:hAnsi="Consolas" w:cs="Consolas"/>
-          <w:color w:val="000000"/>
-          <w:kern w:val="0"/>
-          <w:szCs w:val="21"/>
-          <w:shd w:val="clear" w:color="auto" w:fill="F6F8FA"/>
-        </w:rPr>
-        <w:t xml:space="preserve"> = a[i];</w:t>
+        <w:t xml:space="preserve">            insertNote = a[i];</w:t>
       </w:r>
     </w:p>
     <w:p>
@@ -24134,7 +23310,6 @@
         </w:rPr>
         <w:t xml:space="preserve">            </w:t>
       </w:r>
-      <w:proofErr w:type="gramStart"/>
       <w:r>
         <w:rPr>
           <w:rFonts w:ascii="Consolas" w:eastAsia="宋体" w:hAnsi="Consolas" w:cs="Consolas"/>
@@ -24144,7 +23319,6 @@
         </w:rPr>
         <w:t>while</w:t>
       </w:r>
-      <w:proofErr w:type="gramEnd"/>
       <w:r>
         <w:rPr>
           <w:rFonts w:ascii="Consolas" w:eastAsia="宋体" w:hAnsi="Consolas" w:cs="Consolas"/>
@@ -24195,29 +23369,7 @@
           <w:szCs w:val="21"/>
           <w:shd w:val="clear" w:color="auto" w:fill="F6F8FA"/>
         </w:rPr>
-        <w:t xml:space="preserve">                </w:t>
-      </w:r>
-      <w:proofErr w:type="gramStart"/>
-      <w:r>
-        <w:rPr>
-          <w:rFonts w:ascii="Consolas" w:eastAsia="宋体" w:hAnsi="Consolas" w:cs="Consolas"/>
-          <w:color w:val="000000"/>
-          <w:kern w:val="0"/>
-          <w:szCs w:val="21"/>
-          <w:shd w:val="clear" w:color="auto" w:fill="F6F8FA"/>
-        </w:rPr>
-        <w:t>a[</w:t>
-      </w:r>
-      <w:proofErr w:type="gramEnd"/>
-      <w:r>
-        <w:rPr>
-          <w:rFonts w:ascii="Consolas" w:eastAsia="宋体" w:hAnsi="Consolas" w:cs="Consolas"/>
-          <w:color w:val="000000"/>
-          <w:kern w:val="0"/>
-          <w:szCs w:val="21"/>
-          <w:shd w:val="clear" w:color="auto" w:fill="F6F8FA"/>
-        </w:rPr>
-        <w:t xml:space="preserve">j + </w:t>
+        <w:t xml:space="preserve">                a[j + </w:t>
       </w:r>
       <w:r>
         <w:rPr>
@@ -24267,9 +23419,8 @@
           <w:kern w:val="0"/>
           <w:szCs w:val="21"/>
         </w:rPr>
-        <w:t>如果要插入的元素</w:t>
-      </w:r>
-      <w:proofErr w:type="gramStart"/>
+        <w:t>如果要插入的元素小于第</w:t>
+      </w:r>
       <w:r>
         <w:rPr>
           <w:rFonts w:ascii="Consolas" w:eastAsia="宋体" w:hAnsi="Consolas" w:cs="Consolas"/>
@@ -24277,9 +23428,8 @@
           <w:kern w:val="0"/>
           <w:szCs w:val="21"/>
         </w:rPr>
-        <w:t>小于第</w:t>
-      </w:r>
-      <w:proofErr w:type="gramEnd"/>
+        <w:t>j</w:t>
+      </w:r>
       <w:r>
         <w:rPr>
           <w:rFonts w:ascii="Consolas" w:eastAsia="宋体" w:hAnsi="Consolas" w:cs="Consolas"/>
@@ -24287,9 +23437,35 @@
           <w:kern w:val="0"/>
           <w:szCs w:val="21"/>
         </w:rPr>
+        <w:t>个元素</w:t>
+      </w:r>
+      <w:r>
+        <w:rPr>
+          <w:rFonts w:ascii="Consolas" w:eastAsia="宋体" w:hAnsi="Consolas" w:cs="Consolas"/>
+          <w:color w:val="880000"/>
+          <w:kern w:val="0"/>
+          <w:szCs w:val="21"/>
+        </w:rPr>
+        <w:t>,</w:t>
+      </w:r>
+      <w:r>
+        <w:rPr>
+          <w:rFonts w:ascii="Consolas" w:eastAsia="宋体" w:hAnsi="Consolas" w:cs="Consolas"/>
+          <w:color w:val="880000"/>
+          <w:kern w:val="0"/>
+          <w:szCs w:val="21"/>
+        </w:rPr>
+        <w:t>就将第</w:t>
+      </w:r>
+      <w:r>
+        <w:rPr>
+          <w:rFonts w:ascii="Consolas" w:eastAsia="宋体" w:hAnsi="Consolas" w:cs="Consolas"/>
+          <w:color w:val="880000"/>
+          <w:kern w:val="0"/>
+          <w:szCs w:val="21"/>
+        </w:rPr>
         <w:t>j</w:t>
       </w:r>
-      <w:proofErr w:type="gramStart"/>
       <w:r>
         <w:rPr>
           <w:rFonts w:ascii="Consolas" w:eastAsia="宋体" w:hAnsi="Consolas" w:cs="Consolas"/>
@@ -24297,9 +23473,109 @@
           <w:kern w:val="0"/>
           <w:szCs w:val="21"/>
         </w:rPr>
-        <w:t>个</w:t>
-      </w:r>
-      <w:proofErr w:type="gramEnd"/>
+        <w:t>个元素向后移动</w:t>
+      </w:r>
+    </w:p>
+    <w:p>
+      <w:pPr>
+        <w:widowControl/>
+        <w:jc w:val="left"/>
+        <w:rPr>
+          <w:rFonts w:ascii="Consolas" w:eastAsia="宋体" w:hAnsi="Consolas" w:cs="Consolas"/>
+          <w:color w:val="000000"/>
+          <w:kern w:val="0"/>
+          <w:szCs w:val="21"/>
+          <w:shd w:val="clear" w:color="auto" w:fill="F6F8FA"/>
+        </w:rPr>
+      </w:pPr>
+      <w:r>
+        <w:rPr>
+          <w:rFonts w:ascii="Consolas" w:eastAsia="宋体" w:hAnsi="Consolas" w:cs="Consolas"/>
+          <w:color w:val="000000"/>
+          <w:kern w:val="0"/>
+          <w:szCs w:val="21"/>
+          <w:shd w:val="clear" w:color="auto" w:fill="F6F8FA"/>
+        </w:rPr>
+        <w:t xml:space="preserve">                j--;</w:t>
+      </w:r>
+    </w:p>
+    <w:p>
+      <w:pPr>
+        <w:widowControl/>
+        <w:jc w:val="left"/>
+        <w:rPr>
+          <w:rFonts w:ascii="Consolas" w:eastAsia="宋体" w:hAnsi="Consolas" w:cs="Consolas"/>
+          <w:color w:val="000000"/>
+          <w:kern w:val="0"/>
+          <w:szCs w:val="21"/>
+          <w:shd w:val="clear" w:color="auto" w:fill="F6F8FA"/>
+        </w:rPr>
+      </w:pPr>
+      <w:r>
+        <w:rPr>
+          <w:rFonts w:ascii="Consolas" w:eastAsia="宋体" w:hAnsi="Consolas" w:cs="Consolas"/>
+          <w:color w:val="000000"/>
+          <w:kern w:val="0"/>
+          <w:szCs w:val="21"/>
+          <w:shd w:val="clear" w:color="auto" w:fill="F6F8FA"/>
+        </w:rPr>
+        <w:t xml:space="preserve">            }</w:t>
+      </w:r>
+    </w:p>
+    <w:p>
+      <w:pPr>
+        <w:widowControl/>
+        <w:jc w:val="left"/>
+        <w:rPr>
+          <w:rFonts w:ascii="Consolas" w:eastAsia="宋体" w:hAnsi="Consolas" w:cs="Consolas"/>
+          <w:color w:val="000000"/>
+          <w:kern w:val="0"/>
+          <w:szCs w:val="21"/>
+          <w:shd w:val="clear" w:color="auto" w:fill="F6F8FA"/>
+        </w:rPr>
+      </w:pPr>
+      <w:r>
+        <w:rPr>
+          <w:rFonts w:ascii="Consolas" w:eastAsia="宋体" w:hAnsi="Consolas" w:cs="Consolas"/>
+          <w:color w:val="000000"/>
+          <w:kern w:val="0"/>
+          <w:szCs w:val="21"/>
+          <w:shd w:val="clear" w:color="auto" w:fill="F6F8FA"/>
+        </w:rPr>
+        <w:t xml:space="preserve">            a[j + </w:t>
+      </w:r>
+      <w:r>
+        <w:rPr>
+          <w:rFonts w:ascii="Consolas" w:eastAsia="宋体" w:hAnsi="Consolas" w:cs="Consolas"/>
+          <w:color w:val="006666"/>
+          <w:kern w:val="0"/>
+          <w:szCs w:val="21"/>
+        </w:rPr>
+        <w:t>1</w:t>
+      </w:r>
+      <w:r>
+        <w:rPr>
+          <w:rFonts w:ascii="Consolas" w:eastAsia="宋体" w:hAnsi="Consolas" w:cs="Consolas"/>
+          <w:color w:val="000000"/>
+          <w:kern w:val="0"/>
+          <w:szCs w:val="21"/>
+          <w:shd w:val="clear" w:color="auto" w:fill="F6F8FA"/>
+        </w:rPr>
+        <w:t>] = insertNote;</w:t>
+      </w:r>
+    </w:p>
+    <w:p>
+      <w:pPr>
+        <w:widowControl/>
+        <w:jc w:val="left"/>
+        <w:rPr>
+          <w:rFonts w:ascii="Consolas" w:eastAsia="宋体" w:hAnsi="Consolas" w:cs="Consolas"/>
+          <w:color w:val="000000"/>
+          <w:kern w:val="0"/>
+          <w:szCs w:val="21"/>
+          <w:shd w:val="clear" w:color="auto" w:fill="F6F8FA"/>
+        </w:rPr>
+      </w:pPr>
       <w:r>
         <w:rPr>
           <w:rFonts w:ascii="Consolas" w:eastAsia="宋体" w:hAnsi="Consolas" w:cs="Consolas"/>
@@ -24307,7 +23583,7 @@
           <w:kern w:val="0"/>
           <w:szCs w:val="21"/>
         </w:rPr>
-        <w:t>元素</w:t>
+        <w:t xml:space="preserve">// </w:t>
       </w:r>
       <w:r>
         <w:rPr>
@@ -24316,7 +23592,7 @@
           <w:kern w:val="0"/>
           <w:szCs w:val="21"/>
         </w:rPr>
-        <w:t>,</w:t>
+        <w:t>直到要插入的元素不小于第</w:t>
       </w:r>
       <w:r>
         <w:rPr>
@@ -24325,7 +23601,7 @@
           <w:kern w:val="0"/>
           <w:szCs w:val="21"/>
         </w:rPr>
-        <w:t>就将第</w:t>
+        <w:t>j</w:t>
       </w:r>
       <w:r>
         <w:rPr>
@@ -24334,230 +23610,7 @@
           <w:kern w:val="0"/>
           <w:szCs w:val="21"/>
         </w:rPr>
-        <w:t>j</w:t>
-      </w:r>
-      <w:proofErr w:type="gramStart"/>
-      <w:r>
-        <w:rPr>
-          <w:rFonts w:ascii="Consolas" w:eastAsia="宋体" w:hAnsi="Consolas" w:cs="Consolas"/>
-          <w:color w:val="880000"/>
-          <w:kern w:val="0"/>
-          <w:szCs w:val="21"/>
-        </w:rPr>
-        <w:t>个</w:t>
-      </w:r>
-      <w:proofErr w:type="gramEnd"/>
-      <w:r>
-        <w:rPr>
-          <w:rFonts w:ascii="Consolas" w:eastAsia="宋体" w:hAnsi="Consolas" w:cs="Consolas"/>
-          <w:color w:val="880000"/>
-          <w:kern w:val="0"/>
-          <w:szCs w:val="21"/>
-        </w:rPr>
-        <w:t>元素向后移动</w:t>
-      </w:r>
-    </w:p>
-    <w:p>
-      <w:pPr>
-        <w:widowControl/>
-        <w:jc w:val="left"/>
-        <w:rPr>
-          <w:rFonts w:ascii="Consolas" w:eastAsia="宋体" w:hAnsi="Consolas" w:cs="Consolas"/>
-          <w:color w:val="000000"/>
-          <w:kern w:val="0"/>
-          <w:szCs w:val="21"/>
-          <w:shd w:val="clear" w:color="auto" w:fill="F6F8FA"/>
-        </w:rPr>
-      </w:pPr>
-      <w:r>
-        <w:rPr>
-          <w:rFonts w:ascii="Consolas" w:eastAsia="宋体" w:hAnsi="Consolas" w:cs="Consolas"/>
-          <w:color w:val="000000"/>
-          <w:kern w:val="0"/>
-          <w:szCs w:val="21"/>
-          <w:shd w:val="clear" w:color="auto" w:fill="F6F8FA"/>
-        </w:rPr>
-        <w:t xml:space="preserve">                </w:t>
-      </w:r>
-      <w:proofErr w:type="gramStart"/>
-      <w:r>
-        <w:rPr>
-          <w:rFonts w:ascii="Consolas" w:eastAsia="宋体" w:hAnsi="Consolas" w:cs="Consolas"/>
-          <w:color w:val="000000"/>
-          <w:kern w:val="0"/>
-          <w:szCs w:val="21"/>
-          <w:shd w:val="clear" w:color="auto" w:fill="F6F8FA"/>
-        </w:rPr>
-        <w:t>j--</w:t>
-      </w:r>
-      <w:proofErr w:type="gramEnd"/>
-      <w:r>
-        <w:rPr>
-          <w:rFonts w:ascii="Consolas" w:eastAsia="宋体" w:hAnsi="Consolas" w:cs="Consolas"/>
-          <w:color w:val="000000"/>
-          <w:kern w:val="0"/>
-          <w:szCs w:val="21"/>
-          <w:shd w:val="clear" w:color="auto" w:fill="F6F8FA"/>
-        </w:rPr>
-        <w:t>;</w:t>
-      </w:r>
-    </w:p>
-    <w:p>
-      <w:pPr>
-        <w:widowControl/>
-        <w:jc w:val="left"/>
-        <w:rPr>
-          <w:rFonts w:ascii="Consolas" w:eastAsia="宋体" w:hAnsi="Consolas" w:cs="Consolas"/>
-          <w:color w:val="000000"/>
-          <w:kern w:val="0"/>
-          <w:szCs w:val="21"/>
-          <w:shd w:val="clear" w:color="auto" w:fill="F6F8FA"/>
-        </w:rPr>
-      </w:pPr>
-      <w:r>
-        <w:rPr>
-          <w:rFonts w:ascii="Consolas" w:eastAsia="宋体" w:hAnsi="Consolas" w:cs="Consolas"/>
-          <w:color w:val="000000"/>
-          <w:kern w:val="0"/>
-          <w:szCs w:val="21"/>
-          <w:shd w:val="clear" w:color="auto" w:fill="F6F8FA"/>
-        </w:rPr>
-        <w:t xml:space="preserve">            }</w:t>
-      </w:r>
-    </w:p>
-    <w:p>
-      <w:pPr>
-        <w:widowControl/>
-        <w:jc w:val="left"/>
-        <w:rPr>
-          <w:rFonts w:ascii="Consolas" w:eastAsia="宋体" w:hAnsi="Consolas" w:cs="Consolas"/>
-          <w:color w:val="000000"/>
-          <w:kern w:val="0"/>
-          <w:szCs w:val="21"/>
-          <w:shd w:val="clear" w:color="auto" w:fill="F6F8FA"/>
-        </w:rPr>
-      </w:pPr>
-      <w:r>
-        <w:rPr>
-          <w:rFonts w:ascii="Consolas" w:eastAsia="宋体" w:hAnsi="Consolas" w:cs="Consolas"/>
-          <w:color w:val="000000"/>
-          <w:kern w:val="0"/>
-          <w:szCs w:val="21"/>
-          <w:shd w:val="clear" w:color="auto" w:fill="F6F8FA"/>
-        </w:rPr>
-        <w:t xml:space="preserve">            </w:t>
-      </w:r>
-      <w:proofErr w:type="gramStart"/>
-      <w:r>
-        <w:rPr>
-          <w:rFonts w:ascii="Consolas" w:eastAsia="宋体" w:hAnsi="Consolas" w:cs="Consolas"/>
-          <w:color w:val="000000"/>
-          <w:kern w:val="0"/>
-          <w:szCs w:val="21"/>
-          <w:shd w:val="clear" w:color="auto" w:fill="F6F8FA"/>
-        </w:rPr>
-        <w:t>a[</w:t>
-      </w:r>
-      <w:proofErr w:type="gramEnd"/>
-      <w:r>
-        <w:rPr>
-          <w:rFonts w:ascii="Consolas" w:eastAsia="宋体" w:hAnsi="Consolas" w:cs="Consolas"/>
-          <w:color w:val="000000"/>
-          <w:kern w:val="0"/>
-          <w:szCs w:val="21"/>
-          <w:shd w:val="clear" w:color="auto" w:fill="F6F8FA"/>
-        </w:rPr>
-        <w:t xml:space="preserve">j + </w:t>
-      </w:r>
-      <w:r>
-        <w:rPr>
-          <w:rFonts w:ascii="Consolas" w:eastAsia="宋体" w:hAnsi="Consolas" w:cs="Consolas"/>
-          <w:color w:val="006666"/>
-          <w:kern w:val="0"/>
-          <w:szCs w:val="21"/>
-        </w:rPr>
-        <w:t>1</w:t>
-      </w:r>
-      <w:r>
-        <w:rPr>
-          <w:rFonts w:ascii="Consolas" w:eastAsia="宋体" w:hAnsi="Consolas" w:cs="Consolas"/>
-          <w:color w:val="000000"/>
-          <w:kern w:val="0"/>
-          <w:szCs w:val="21"/>
-          <w:shd w:val="clear" w:color="auto" w:fill="F6F8FA"/>
-        </w:rPr>
-        <w:t>] = insertNote;</w:t>
-      </w:r>
-    </w:p>
-    <w:p>
-      <w:pPr>
-        <w:widowControl/>
-        <w:jc w:val="left"/>
-        <w:rPr>
-          <w:rFonts w:ascii="Consolas" w:eastAsia="宋体" w:hAnsi="Consolas" w:cs="Consolas"/>
-          <w:color w:val="000000"/>
-          <w:kern w:val="0"/>
-          <w:szCs w:val="21"/>
-          <w:shd w:val="clear" w:color="auto" w:fill="F6F8FA"/>
-        </w:rPr>
-      </w:pPr>
-      <w:r>
-        <w:rPr>
-          <w:rFonts w:ascii="Consolas" w:eastAsia="宋体" w:hAnsi="Consolas" w:cs="Consolas"/>
-          <w:color w:val="880000"/>
-          <w:kern w:val="0"/>
-          <w:szCs w:val="21"/>
-        </w:rPr>
-        <w:t xml:space="preserve">// </w:t>
-      </w:r>
-      <w:r>
-        <w:rPr>
-          <w:rFonts w:ascii="Consolas" w:eastAsia="宋体" w:hAnsi="Consolas" w:cs="Consolas"/>
-          <w:color w:val="880000"/>
-          <w:kern w:val="0"/>
-          <w:szCs w:val="21"/>
-        </w:rPr>
-        <w:t>直到要插入的元素不</w:t>
-      </w:r>
-      <w:proofErr w:type="gramStart"/>
-      <w:r>
-        <w:rPr>
-          <w:rFonts w:ascii="Consolas" w:eastAsia="宋体" w:hAnsi="Consolas" w:cs="Consolas"/>
-          <w:color w:val="880000"/>
-          <w:kern w:val="0"/>
-          <w:szCs w:val="21"/>
-        </w:rPr>
-        <w:t>小于第</w:t>
-      </w:r>
-      <w:proofErr w:type="gramEnd"/>
-      <w:r>
-        <w:rPr>
-          <w:rFonts w:ascii="Consolas" w:eastAsia="宋体" w:hAnsi="Consolas" w:cs="Consolas"/>
-          <w:color w:val="880000"/>
-          <w:kern w:val="0"/>
-          <w:szCs w:val="21"/>
-        </w:rPr>
-        <w:t>j</w:t>
-      </w:r>
-      <w:proofErr w:type="gramStart"/>
-      <w:r>
-        <w:rPr>
-          <w:rFonts w:ascii="Consolas" w:eastAsia="宋体" w:hAnsi="Consolas" w:cs="Consolas"/>
-          <w:color w:val="880000"/>
-          <w:kern w:val="0"/>
-          <w:szCs w:val="21"/>
-        </w:rPr>
-        <w:t>个</w:t>
-      </w:r>
-      <w:proofErr w:type="gramEnd"/>
-      <w:r>
-        <w:rPr>
-          <w:rFonts w:ascii="Consolas" w:eastAsia="宋体" w:hAnsi="Consolas" w:cs="Consolas"/>
-          <w:color w:val="880000"/>
-          <w:kern w:val="0"/>
-          <w:szCs w:val="21"/>
-        </w:rPr>
-        <w:t>元素</w:t>
+        <w:t>个元素</w:t>
       </w:r>
       <w:r>
         <w:rPr>
@@ -24683,7 +23736,6 @@
           <w:shd w:val="clear" w:color="auto" w:fill="F6F8FA"/>
         </w:rPr>
       </w:pPr>
-      <w:proofErr w:type="gramStart"/>
       <w:r>
         <w:rPr>
           <w:rFonts w:ascii="Consolas" w:eastAsia="宋体" w:hAnsi="Consolas" w:cs="Consolas"/>
@@ -24693,7 +23745,6 @@
         </w:rPr>
         <w:t>public</w:t>
       </w:r>
-      <w:proofErr w:type="gramEnd"/>
       <w:r>
         <w:rPr>
           <w:rFonts w:ascii="Consolas" w:eastAsia="宋体" w:hAnsi="Consolas" w:cs="Consolas"/>
@@ -24803,7 +23854,6 @@
         </w:rPr>
         <w:t xml:space="preserve">        </w:t>
       </w:r>
-      <w:proofErr w:type="gramStart"/>
       <w:r>
         <w:rPr>
           <w:rFonts w:ascii="Consolas" w:eastAsia="宋体" w:hAnsi="Consolas" w:cs="Consolas"/>
@@ -24821,19 +23871,213 @@
           <w:szCs w:val="21"/>
           <w:shd w:val="clear" w:color="auto" w:fill="F6F8FA"/>
         </w:rPr>
+        <w:t xml:space="preserve">(arr == </w:t>
+      </w:r>
+      <w:r>
+        <w:rPr>
+          <w:rFonts w:ascii="Consolas" w:eastAsia="宋体" w:hAnsi="Consolas" w:cs="Consolas"/>
+          <w:color w:val="000088"/>
+          <w:kern w:val="0"/>
+          <w:szCs w:val="21"/>
+        </w:rPr>
+        <w:t>null</w:t>
+      </w:r>
+      <w:r>
+        <w:rPr>
+          <w:rFonts w:ascii="Consolas" w:eastAsia="宋体" w:hAnsi="Consolas" w:cs="Consolas"/>
+          <w:color w:val="000000"/>
+          <w:kern w:val="0"/>
+          <w:szCs w:val="21"/>
+          <w:shd w:val="clear" w:color="auto" w:fill="F6F8FA"/>
+        </w:rPr>
+        <w:t xml:space="preserve"> || arr.length &lt; </w:t>
+      </w:r>
+      <w:r>
+        <w:rPr>
+          <w:rFonts w:ascii="Consolas" w:eastAsia="宋体" w:hAnsi="Consolas" w:cs="Consolas"/>
+          <w:color w:val="006666"/>
+          <w:kern w:val="0"/>
+          <w:szCs w:val="21"/>
+        </w:rPr>
+        <w:t>2</w:t>
+      </w:r>
+      <w:r>
+        <w:rPr>
+          <w:rFonts w:ascii="Consolas" w:eastAsia="宋体" w:hAnsi="Consolas" w:cs="Consolas"/>
+          <w:color w:val="000000"/>
+          <w:kern w:val="0"/>
+          <w:szCs w:val="21"/>
+          <w:shd w:val="clear" w:color="auto" w:fill="F6F8FA"/>
+        </w:rPr>
+        <w:t>){</w:t>
+      </w:r>
+    </w:p>
+    <w:p>
+      <w:pPr>
+        <w:widowControl/>
+        <w:jc w:val="left"/>
+        <w:rPr>
+          <w:rFonts w:ascii="Consolas" w:eastAsia="宋体" w:hAnsi="Consolas" w:cs="Consolas"/>
+          <w:color w:val="000000"/>
+          <w:kern w:val="0"/>
+          <w:szCs w:val="21"/>
+          <w:shd w:val="clear" w:color="auto" w:fill="F6F8FA"/>
+        </w:rPr>
+      </w:pPr>
+      <w:r>
+        <w:rPr>
+          <w:rFonts w:ascii="Consolas" w:eastAsia="宋体" w:hAnsi="Consolas" w:cs="Consolas"/>
+          <w:color w:val="000000"/>
+          <w:kern w:val="0"/>
+          <w:szCs w:val="21"/>
+          <w:shd w:val="clear" w:color="auto" w:fill="F6F8FA"/>
+        </w:rPr>
+        <w:t xml:space="preserve">            </w:t>
+      </w:r>
+      <w:r>
+        <w:rPr>
+          <w:rFonts w:ascii="Consolas" w:eastAsia="宋体" w:hAnsi="Consolas" w:cs="Consolas"/>
+          <w:color w:val="000088"/>
+          <w:kern w:val="0"/>
+          <w:szCs w:val="21"/>
+        </w:rPr>
+        <w:t>return</w:t>
+      </w:r>
+      <w:r>
+        <w:rPr>
+          <w:rFonts w:ascii="Consolas" w:eastAsia="宋体" w:hAnsi="Consolas" w:cs="Consolas"/>
+          <w:color w:val="000000"/>
+          <w:kern w:val="0"/>
+          <w:szCs w:val="21"/>
+          <w:shd w:val="clear" w:color="auto" w:fill="F6F8FA"/>
+        </w:rPr>
+        <w:t>;</w:t>
+      </w:r>
+    </w:p>
+    <w:p>
+      <w:pPr>
+        <w:widowControl/>
+        <w:jc w:val="left"/>
+        <w:rPr>
+          <w:rFonts w:ascii="Consolas" w:eastAsia="宋体" w:hAnsi="Consolas" w:cs="Consolas"/>
+          <w:color w:val="000000"/>
+          <w:kern w:val="0"/>
+          <w:szCs w:val="21"/>
+          <w:shd w:val="clear" w:color="auto" w:fill="F6F8FA"/>
+        </w:rPr>
+      </w:pPr>
+      <w:r>
+        <w:rPr>
+          <w:rFonts w:ascii="Consolas" w:eastAsia="宋体" w:hAnsi="Consolas" w:cs="Consolas"/>
+          <w:color w:val="000000"/>
+          <w:kern w:val="0"/>
+          <w:szCs w:val="21"/>
+          <w:shd w:val="clear" w:color="auto" w:fill="F6F8FA"/>
+        </w:rPr>
+        <w:t xml:space="preserve">        }   </w:t>
+      </w:r>
+    </w:p>
+    <w:p>
+      <w:pPr>
+        <w:widowControl/>
+        <w:jc w:val="left"/>
+        <w:rPr>
+          <w:rFonts w:ascii="Consolas" w:eastAsia="宋体" w:hAnsi="Consolas" w:cs="Consolas"/>
+          <w:color w:val="000000"/>
+          <w:kern w:val="0"/>
+          <w:szCs w:val="21"/>
+          <w:shd w:val="clear" w:color="auto" w:fill="F6F8FA"/>
+        </w:rPr>
+      </w:pPr>
+      <w:r>
+        <w:rPr>
+          <w:rFonts w:ascii="Consolas" w:eastAsia="宋体" w:hAnsi="Consolas" w:cs="Consolas"/>
+          <w:color w:val="000000"/>
+          <w:kern w:val="0"/>
+          <w:szCs w:val="21"/>
+          <w:shd w:val="clear" w:color="auto" w:fill="F6F8FA"/>
+        </w:rPr>
+        <w:t xml:space="preserve">        </w:t>
+      </w:r>
+      <w:r>
+        <w:rPr>
+          <w:rFonts w:ascii="Consolas" w:eastAsia="宋体" w:hAnsi="Consolas" w:cs="Consolas"/>
+          <w:color w:val="000088"/>
+          <w:kern w:val="0"/>
+          <w:szCs w:val="21"/>
+        </w:rPr>
+        <w:t>int</w:t>
+      </w:r>
+      <w:r>
+        <w:rPr>
+          <w:rFonts w:ascii="Consolas" w:eastAsia="宋体" w:hAnsi="Consolas" w:cs="Consolas"/>
+          <w:color w:val="000000"/>
+          <w:kern w:val="0"/>
+          <w:szCs w:val="21"/>
+          <w:shd w:val="clear" w:color="auto" w:fill="F6F8FA"/>
+        </w:rPr>
+        <w:t xml:space="preserve"> index;</w:t>
+      </w:r>
+      <w:r>
+        <w:rPr>
+          <w:rFonts w:ascii="Consolas" w:eastAsia="宋体" w:hAnsi="Consolas" w:cs="Consolas"/>
+          <w:color w:val="880000"/>
+          <w:kern w:val="0"/>
+          <w:szCs w:val="21"/>
+        </w:rPr>
+        <w:t>//</w:t>
+      </w:r>
+      <w:r>
+        <w:rPr>
+          <w:rFonts w:ascii="Consolas" w:eastAsia="宋体" w:hAnsi="Consolas" w:cs="Consolas"/>
+          <w:color w:val="880000"/>
+          <w:kern w:val="0"/>
+          <w:szCs w:val="21"/>
+        </w:rPr>
+        <w:t>定义下标</w:t>
+      </w:r>
+    </w:p>
+    <w:p>
+      <w:pPr>
+        <w:widowControl/>
+        <w:jc w:val="left"/>
+        <w:rPr>
+          <w:rFonts w:ascii="Consolas" w:eastAsia="宋体" w:hAnsi="Consolas" w:cs="Consolas"/>
+          <w:color w:val="000000"/>
+          <w:kern w:val="0"/>
+          <w:szCs w:val="21"/>
+          <w:shd w:val="clear" w:color="auto" w:fill="F6F8FA"/>
+        </w:rPr>
+      </w:pPr>
+      <w:r>
+        <w:rPr>
+          <w:rFonts w:ascii="Consolas" w:eastAsia="宋体" w:hAnsi="Consolas" w:cs="Consolas"/>
+          <w:color w:val="000000"/>
+          <w:kern w:val="0"/>
+          <w:szCs w:val="21"/>
+          <w:shd w:val="clear" w:color="auto" w:fill="F6F8FA"/>
+        </w:rPr>
+        <w:t xml:space="preserve">        </w:t>
+      </w:r>
+      <w:r>
+        <w:rPr>
+          <w:rFonts w:ascii="Consolas" w:eastAsia="宋体" w:hAnsi="Consolas" w:cs="Consolas"/>
+          <w:color w:val="000088"/>
+          <w:kern w:val="0"/>
+          <w:szCs w:val="21"/>
+        </w:rPr>
+        <w:t>for</w:t>
+      </w:r>
+      <w:r>
+        <w:rPr>
+          <w:rFonts w:ascii="Consolas" w:eastAsia="宋体" w:hAnsi="Consolas" w:cs="Consolas"/>
+          <w:color w:val="000000"/>
+          <w:kern w:val="0"/>
+          <w:szCs w:val="21"/>
+          <w:shd w:val="clear" w:color="auto" w:fill="F6F8FA"/>
+        </w:rPr>
         <w:t>(</w:t>
       </w:r>
-      <w:proofErr w:type="gramEnd"/>
-      <w:r>
-        <w:rPr>
-          <w:rFonts w:ascii="Consolas" w:eastAsia="宋体" w:hAnsi="Consolas" w:cs="Consolas"/>
-          <w:color w:val="000000"/>
-          <w:kern w:val="0"/>
-          <w:szCs w:val="21"/>
-          <w:shd w:val="clear" w:color="auto" w:fill="F6F8FA"/>
-        </w:rPr>
-        <w:t xml:space="preserve">arr == </w:t>
-      </w:r>
       <w:r>
         <w:rPr>
           <w:rFonts w:ascii="Consolas" w:eastAsia="宋体" w:hAnsi="Consolas" w:cs="Consolas"/>
@@ -24841,17 +24085,17 @@
           <w:kern w:val="0"/>
           <w:szCs w:val="21"/>
         </w:rPr>
-        <w:t>null</w:t>
-      </w:r>
-      <w:r>
-        <w:rPr>
-          <w:rFonts w:ascii="Consolas" w:eastAsia="宋体" w:hAnsi="Consolas" w:cs="Consolas"/>
-          <w:color w:val="000000"/>
-          <w:kern w:val="0"/>
-          <w:szCs w:val="21"/>
-          <w:shd w:val="clear" w:color="auto" w:fill="F6F8FA"/>
-        </w:rPr>
-        <w:t xml:space="preserve"> || arr.length &lt; </w:t>
+        <w:t>int</w:t>
+      </w:r>
+      <w:r>
+        <w:rPr>
+          <w:rFonts w:ascii="Consolas" w:eastAsia="宋体" w:hAnsi="Consolas" w:cs="Consolas"/>
+          <w:color w:val="000000"/>
+          <w:kern w:val="0"/>
+          <w:szCs w:val="21"/>
+          <w:shd w:val="clear" w:color="auto" w:fill="F6F8FA"/>
+        </w:rPr>
+        <w:t xml:space="preserve"> i=</w:t>
       </w:r>
       <w:r>
         <w:rPr>
@@ -24860,17 +24104,67 @@
           <w:kern w:val="0"/>
           <w:szCs w:val="21"/>
         </w:rPr>
-        <w:t>2</w:t>
-      </w:r>
-      <w:r>
-        <w:rPr>
-          <w:rFonts w:ascii="Consolas" w:eastAsia="宋体" w:hAnsi="Consolas" w:cs="Consolas"/>
-          <w:color w:val="000000"/>
-          <w:kern w:val="0"/>
-          <w:szCs w:val="21"/>
-          <w:shd w:val="clear" w:color="auto" w:fill="F6F8FA"/>
-        </w:rPr>
-        <w:t>){</w:t>
+        <w:t>0</w:t>
+      </w:r>
+      <w:r>
+        <w:rPr>
+          <w:rFonts w:ascii="Consolas" w:eastAsia="宋体" w:hAnsi="Consolas" w:cs="Consolas"/>
+          <w:color w:val="000000"/>
+          <w:kern w:val="0"/>
+          <w:szCs w:val="21"/>
+          <w:shd w:val="clear" w:color="auto" w:fill="F6F8FA"/>
+        </w:rPr>
+        <w:t>;i&lt;arr.length;i++){</w:t>
+      </w:r>
+    </w:p>
+    <w:p>
+      <w:pPr>
+        <w:widowControl/>
+        <w:jc w:val="left"/>
+        <w:rPr>
+          <w:rFonts w:ascii="Consolas" w:eastAsia="宋体" w:hAnsi="Consolas" w:cs="Consolas"/>
+          <w:color w:val="000000"/>
+          <w:kern w:val="0"/>
+          <w:szCs w:val="21"/>
+          <w:shd w:val="clear" w:color="auto" w:fill="F6F8FA"/>
+        </w:rPr>
+      </w:pPr>
+      <w:r>
+        <w:rPr>
+          <w:rFonts w:ascii="Consolas" w:eastAsia="宋体" w:hAnsi="Consolas" w:cs="Consolas"/>
+          <w:color w:val="000000"/>
+          <w:kern w:val="0"/>
+          <w:szCs w:val="21"/>
+          <w:shd w:val="clear" w:color="auto" w:fill="F6F8FA"/>
+        </w:rPr>
+        <w:t xml:space="preserve">            index = i;</w:t>
+      </w:r>
+      <w:r>
+        <w:rPr>
+          <w:rFonts w:ascii="Consolas" w:eastAsia="宋体" w:hAnsi="Consolas" w:cs="Consolas"/>
+          <w:color w:val="880000"/>
+          <w:kern w:val="0"/>
+          <w:szCs w:val="21"/>
+        </w:rPr>
+        <w:t>//</w:t>
+      </w:r>
+      <w:r>
+        <w:rPr>
+          <w:rFonts w:ascii="Consolas" w:eastAsia="宋体" w:hAnsi="Consolas" w:cs="Consolas"/>
+          <w:color w:val="880000"/>
+          <w:kern w:val="0"/>
+          <w:szCs w:val="21"/>
+        </w:rPr>
+        <w:t>初始下标为</w:t>
+      </w:r>
+      <w:r>
+        <w:rPr>
+          <w:rFonts w:ascii="Consolas" w:eastAsia="宋体" w:hAnsi="Consolas" w:cs="Consolas"/>
+          <w:color w:val="880000"/>
+          <w:kern w:val="0"/>
+          <w:szCs w:val="21"/>
+        </w:rPr>
+        <w:t>i</w:t>
       </w:r>
     </w:p>
     <w:p>
@@ -24895,7 +24189,6 @@
         </w:rPr>
         <w:t xml:space="preserve">            </w:t>
       </w:r>
-      <w:proofErr w:type="gramStart"/>
       <w:r>
         <w:rPr>
           <w:rFonts w:ascii="Consolas" w:eastAsia="宋体" w:hAnsi="Consolas" w:cs="Consolas"/>
@@ -24903,64 +24196,17 @@
           <w:kern w:val="0"/>
           <w:szCs w:val="21"/>
         </w:rPr>
-        <w:t>return</w:t>
-      </w:r>
-      <w:proofErr w:type="gramEnd"/>
-      <w:r>
-        <w:rPr>
-          <w:rFonts w:ascii="Consolas" w:eastAsia="宋体" w:hAnsi="Consolas" w:cs="Consolas"/>
-          <w:color w:val="000000"/>
-          <w:kern w:val="0"/>
-          <w:szCs w:val="21"/>
-          <w:shd w:val="clear" w:color="auto" w:fill="F6F8FA"/>
-        </w:rPr>
-        <w:t>;</w:t>
-      </w:r>
-    </w:p>
-    <w:p>
-      <w:pPr>
-        <w:widowControl/>
-        <w:jc w:val="left"/>
-        <w:rPr>
-          <w:rFonts w:ascii="Consolas" w:eastAsia="宋体" w:hAnsi="Consolas" w:cs="Consolas"/>
-          <w:color w:val="000000"/>
-          <w:kern w:val="0"/>
-          <w:szCs w:val="21"/>
-          <w:shd w:val="clear" w:color="auto" w:fill="F6F8FA"/>
-        </w:rPr>
-      </w:pPr>
-      <w:r>
-        <w:rPr>
-          <w:rFonts w:ascii="Consolas" w:eastAsia="宋体" w:hAnsi="Consolas" w:cs="Consolas"/>
-          <w:color w:val="000000"/>
-          <w:kern w:val="0"/>
-          <w:szCs w:val="21"/>
-          <w:shd w:val="clear" w:color="auto" w:fill="F6F8FA"/>
-        </w:rPr>
-        <w:t xml:space="preserve">        }   </w:t>
-      </w:r>
-    </w:p>
-    <w:p>
-      <w:pPr>
-        <w:widowControl/>
-        <w:jc w:val="left"/>
-        <w:rPr>
-          <w:rFonts w:ascii="Consolas" w:eastAsia="宋体" w:hAnsi="Consolas" w:cs="Consolas"/>
-          <w:color w:val="000000"/>
-          <w:kern w:val="0"/>
-          <w:szCs w:val="21"/>
-          <w:shd w:val="clear" w:color="auto" w:fill="F6F8FA"/>
-        </w:rPr>
-      </w:pPr>
-      <w:r>
-        <w:rPr>
-          <w:rFonts w:ascii="Consolas" w:eastAsia="宋体" w:hAnsi="Consolas" w:cs="Consolas"/>
-          <w:color w:val="000000"/>
-          <w:kern w:val="0"/>
-          <w:szCs w:val="21"/>
-          <w:shd w:val="clear" w:color="auto" w:fill="F6F8FA"/>
-        </w:rPr>
-        <w:t xml:space="preserve">        </w:t>
+        <w:t>for</w:t>
+      </w:r>
+      <w:r>
+        <w:rPr>
+          <w:rFonts w:ascii="Consolas" w:eastAsia="宋体" w:hAnsi="Consolas" w:cs="Consolas"/>
+          <w:color w:val="000000"/>
+          <w:kern w:val="0"/>
+          <w:szCs w:val="21"/>
+          <w:shd w:val="clear" w:color="auto" w:fill="F6F8FA"/>
+        </w:rPr>
+        <w:t>(</w:t>
       </w:r>
       <w:r>
         <w:rPr>
@@ -24979,50 +24225,50 @@
           <w:szCs w:val="21"/>
           <w:shd w:val="clear" w:color="auto" w:fill="F6F8FA"/>
         </w:rPr>
-        <w:t xml:space="preserve"> index;</w:t>
-      </w:r>
-      <w:r>
-        <w:rPr>
-          <w:rFonts w:ascii="Consolas" w:eastAsia="宋体" w:hAnsi="Consolas" w:cs="Consolas"/>
-          <w:color w:val="880000"/>
-          <w:kern w:val="0"/>
-          <w:szCs w:val="21"/>
-        </w:rPr>
-        <w:t>//</w:t>
-      </w:r>
-      <w:r>
-        <w:rPr>
-          <w:rFonts w:ascii="Consolas" w:eastAsia="宋体" w:hAnsi="Consolas" w:cs="Consolas"/>
-          <w:color w:val="880000"/>
-          <w:kern w:val="0"/>
-          <w:szCs w:val="21"/>
-        </w:rPr>
-        <w:t>定义下标</w:t>
-      </w:r>
-    </w:p>
-    <w:p>
-      <w:pPr>
-        <w:widowControl/>
-        <w:jc w:val="left"/>
-        <w:rPr>
-          <w:rFonts w:ascii="Consolas" w:eastAsia="宋体" w:hAnsi="Consolas" w:cs="Consolas"/>
-          <w:color w:val="000000"/>
-          <w:kern w:val="0"/>
-          <w:szCs w:val="21"/>
-          <w:shd w:val="clear" w:color="auto" w:fill="F6F8FA"/>
-        </w:rPr>
-      </w:pPr>
-      <w:r>
-        <w:rPr>
-          <w:rFonts w:ascii="Consolas" w:eastAsia="宋体" w:hAnsi="Consolas" w:cs="Consolas"/>
-          <w:color w:val="000000"/>
-          <w:kern w:val="0"/>
-          <w:szCs w:val="21"/>
-          <w:shd w:val="clear" w:color="auto" w:fill="F6F8FA"/>
-        </w:rPr>
-        <w:t xml:space="preserve">        </w:t>
-      </w:r>
-      <w:proofErr w:type="gramStart"/>
+        <w:t xml:space="preserve"> j=i+</w:t>
+      </w:r>
+      <w:r>
+        <w:rPr>
+          <w:rFonts w:ascii="Consolas" w:eastAsia="宋体" w:hAnsi="Consolas" w:cs="Consolas"/>
+          <w:color w:val="006666"/>
+          <w:kern w:val="0"/>
+          <w:szCs w:val="21"/>
+        </w:rPr>
+        <w:t>1</w:t>
+      </w:r>
+      <w:r>
+        <w:rPr>
+          <w:rFonts w:ascii="Consolas" w:eastAsia="宋体" w:hAnsi="Consolas" w:cs="Consolas"/>
+          <w:color w:val="000000"/>
+          <w:kern w:val="0"/>
+          <w:szCs w:val="21"/>
+          <w:shd w:val="clear" w:color="auto" w:fill="F6F8FA"/>
+        </w:rPr>
+        <w:t>;j&lt;arr.length;j++){</w:t>
+      </w:r>
+    </w:p>
+    <w:p>
+      <w:pPr>
+        <w:widowControl/>
+        <w:jc w:val="left"/>
+        <w:rPr>
+          <w:rFonts w:ascii="Consolas" w:eastAsia="宋体" w:hAnsi="Consolas" w:cs="Consolas"/>
+          <w:color w:val="000000"/>
+          <w:kern w:val="0"/>
+          <w:szCs w:val="21"/>
+          <w:shd w:val="clear" w:color="auto" w:fill="F6F8FA"/>
+        </w:rPr>
+      </w:pPr>
+      <w:r>
+        <w:rPr>
+          <w:rFonts w:ascii="Consolas" w:eastAsia="宋体" w:hAnsi="Consolas" w:cs="Consolas"/>
+          <w:color w:val="000000"/>
+          <w:kern w:val="0"/>
+          <w:szCs w:val="21"/>
+          <w:shd w:val="clear" w:color="auto" w:fill="F6F8FA"/>
+        </w:rPr>
+        <w:t xml:space="preserve">                </w:t>
+      </w:r>
       <w:r>
         <w:rPr>
           <w:rFonts w:ascii="Consolas" w:eastAsia="宋体" w:hAnsi="Consolas" w:cs="Consolas"/>
@@ -25030,19 +24276,110 @@
           <w:kern w:val="0"/>
           <w:szCs w:val="21"/>
         </w:rPr>
-        <w:t>for</w:t>
-      </w:r>
-      <w:r>
-        <w:rPr>
-          <w:rFonts w:ascii="Consolas" w:eastAsia="宋体" w:hAnsi="Consolas" w:cs="Consolas"/>
-          <w:color w:val="000000"/>
-          <w:kern w:val="0"/>
-          <w:szCs w:val="21"/>
-          <w:shd w:val="clear" w:color="auto" w:fill="F6F8FA"/>
-        </w:rPr>
-        <w:t>(</w:t>
-      </w:r>
-      <w:proofErr w:type="gramEnd"/>
+        <w:t>if</w:t>
+      </w:r>
+      <w:r>
+        <w:rPr>
+          <w:rFonts w:ascii="Consolas" w:eastAsia="宋体" w:hAnsi="Consolas" w:cs="Consolas"/>
+          <w:color w:val="000000"/>
+          <w:kern w:val="0"/>
+          <w:szCs w:val="21"/>
+          <w:shd w:val="clear" w:color="auto" w:fill="F6F8FA"/>
+        </w:rPr>
+        <w:t>(arr[j]&lt;arr[index]){</w:t>
+      </w:r>
+    </w:p>
+    <w:p>
+      <w:pPr>
+        <w:widowControl/>
+        <w:jc w:val="left"/>
+        <w:rPr>
+          <w:rFonts w:ascii="Consolas" w:eastAsia="宋体" w:hAnsi="Consolas" w:cs="Consolas"/>
+          <w:color w:val="000000"/>
+          <w:kern w:val="0"/>
+          <w:szCs w:val="21"/>
+          <w:shd w:val="clear" w:color="auto" w:fill="F6F8FA"/>
+        </w:rPr>
+      </w:pPr>
+      <w:r>
+        <w:rPr>
+          <w:rFonts w:ascii="Consolas" w:eastAsia="宋体" w:hAnsi="Consolas" w:cs="Consolas"/>
+          <w:color w:val="000000"/>
+          <w:kern w:val="0"/>
+          <w:szCs w:val="21"/>
+          <w:shd w:val="clear" w:color="auto" w:fill="F6F8FA"/>
+        </w:rPr>
+        <w:t xml:space="preserve">                    index = j;</w:t>
+      </w:r>
+    </w:p>
+    <w:p>
+      <w:pPr>
+        <w:widowControl/>
+        <w:jc w:val="left"/>
+        <w:rPr>
+          <w:rFonts w:ascii="Consolas" w:eastAsia="宋体" w:hAnsi="Consolas" w:cs="Consolas"/>
+          <w:color w:val="000000"/>
+          <w:kern w:val="0"/>
+          <w:szCs w:val="21"/>
+          <w:shd w:val="clear" w:color="auto" w:fill="F6F8FA"/>
+        </w:rPr>
+      </w:pPr>
+      <w:r>
+        <w:rPr>
+          <w:rFonts w:ascii="Consolas" w:eastAsia="宋体" w:hAnsi="Consolas" w:cs="Consolas"/>
+          <w:color w:val="000000"/>
+          <w:kern w:val="0"/>
+          <w:szCs w:val="21"/>
+          <w:shd w:val="clear" w:color="auto" w:fill="F6F8FA"/>
+        </w:rPr>
+        <w:t xml:space="preserve">                }</w:t>
+      </w:r>
+    </w:p>
+    <w:p>
+      <w:pPr>
+        <w:widowControl/>
+        <w:jc w:val="left"/>
+        <w:rPr>
+          <w:rFonts w:ascii="Consolas" w:eastAsia="宋体" w:hAnsi="Consolas" w:cs="Consolas"/>
+          <w:color w:val="000000"/>
+          <w:kern w:val="0"/>
+          <w:szCs w:val="21"/>
+          <w:shd w:val="clear" w:color="auto" w:fill="F6F8FA"/>
+        </w:rPr>
+      </w:pPr>
+      <w:r>
+        <w:rPr>
+          <w:rFonts w:ascii="Consolas" w:eastAsia="宋体" w:hAnsi="Consolas" w:cs="Consolas"/>
+          <w:color w:val="000000"/>
+          <w:kern w:val="0"/>
+          <w:szCs w:val="21"/>
+          <w:shd w:val="clear" w:color="auto" w:fill="F6F8FA"/>
+        </w:rPr>
+        <w:t xml:space="preserve">            }</w:t>
+      </w:r>
+    </w:p>
+    <w:p>
+      <w:pPr>
+        <w:widowControl/>
+        <w:jc w:val="left"/>
+        <w:rPr>
+          <w:rFonts w:ascii="Consolas" w:eastAsia="宋体" w:hAnsi="Consolas" w:cs="Consolas"/>
+          <w:color w:val="000000"/>
+          <w:kern w:val="0"/>
+          <w:szCs w:val="21"/>
+          <w:shd w:val="clear" w:color="auto" w:fill="F6F8FA"/>
+        </w:rPr>
+      </w:pPr>
+      <w:r>
+        <w:rPr>
+          <w:rFonts w:ascii="Consolas" w:eastAsia="宋体" w:hAnsi="Consolas" w:cs="Consolas"/>
+          <w:color w:val="000000"/>
+          <w:kern w:val="0"/>
+          <w:szCs w:val="21"/>
+          <w:shd w:val="clear" w:color="auto" w:fill="F6F8FA"/>
+        </w:rPr>
+        <w:t xml:space="preserve">            </w:t>
+      </w:r>
       <w:r>
         <w:rPr>
           <w:rFonts w:ascii="Consolas" w:eastAsia="宋体" w:hAnsi="Consolas" w:cs="Consolas"/>
@@ -25050,6 +24387,48 @@
           <w:kern w:val="0"/>
           <w:szCs w:val="21"/>
         </w:rPr>
+        <w:t>if</w:t>
+      </w:r>
+      <w:r>
+        <w:rPr>
+          <w:rFonts w:ascii="Consolas" w:eastAsia="宋体" w:hAnsi="Consolas" w:cs="Consolas"/>
+          <w:color w:val="000000"/>
+          <w:kern w:val="0"/>
+          <w:szCs w:val="21"/>
+          <w:shd w:val="clear" w:color="auto" w:fill="F6F8FA"/>
+        </w:rPr>
+        <w:t>(index != i){</w:t>
+      </w:r>
+    </w:p>
+    <w:p>
+      <w:pPr>
+        <w:widowControl/>
+        <w:jc w:val="left"/>
+        <w:rPr>
+          <w:rFonts w:ascii="Consolas" w:eastAsia="宋体" w:hAnsi="Consolas" w:cs="Consolas"/>
+          <w:color w:val="000000"/>
+          <w:kern w:val="0"/>
+          <w:szCs w:val="21"/>
+          <w:shd w:val="clear" w:color="auto" w:fill="F6F8FA"/>
+        </w:rPr>
+      </w:pPr>
+      <w:r>
+        <w:rPr>
+          <w:rFonts w:ascii="Consolas" w:eastAsia="宋体" w:hAnsi="Consolas" w:cs="Consolas"/>
+          <w:color w:val="000000"/>
+          <w:kern w:val="0"/>
+          <w:szCs w:val="21"/>
+          <w:shd w:val="clear" w:color="auto" w:fill="F6F8FA"/>
+        </w:rPr>
+        <w:t xml:space="preserve">                </w:t>
+      </w:r>
+      <w:r>
+        <w:rPr>
+          <w:rFonts w:ascii="Consolas" w:eastAsia="宋体" w:hAnsi="Consolas" w:cs="Consolas"/>
+          <w:color w:val="000088"/>
+          <w:kern w:val="0"/>
+          <w:szCs w:val="21"/>
+        </w:rPr>
         <w:t>int</w:t>
       </w:r>
       <w:r>
@@ -25060,400 +24439,6 @@
           <w:szCs w:val="21"/>
           <w:shd w:val="clear" w:color="auto" w:fill="F6F8FA"/>
         </w:rPr>
-        <w:t xml:space="preserve"> i=</w:t>
-      </w:r>
-      <w:r>
-        <w:rPr>
-          <w:rFonts w:ascii="Consolas" w:eastAsia="宋体" w:hAnsi="Consolas" w:cs="Consolas"/>
-          <w:color w:val="006666"/>
-          <w:kern w:val="0"/>
-          <w:szCs w:val="21"/>
-        </w:rPr>
-        <w:t>0</w:t>
-      </w:r>
-      <w:r>
-        <w:rPr>
-          <w:rFonts w:ascii="Consolas" w:eastAsia="宋体" w:hAnsi="Consolas" w:cs="Consolas"/>
-          <w:color w:val="000000"/>
-          <w:kern w:val="0"/>
-          <w:szCs w:val="21"/>
-          <w:shd w:val="clear" w:color="auto" w:fill="F6F8FA"/>
-        </w:rPr>
-        <w:t>;i&lt;arr.length;i++){</w:t>
-      </w:r>
-    </w:p>
-    <w:p>
-      <w:pPr>
-        <w:widowControl/>
-        <w:jc w:val="left"/>
-        <w:rPr>
-          <w:rFonts w:ascii="Consolas" w:eastAsia="宋体" w:hAnsi="Consolas" w:cs="Consolas"/>
-          <w:color w:val="000000"/>
-          <w:kern w:val="0"/>
-          <w:szCs w:val="21"/>
-          <w:shd w:val="clear" w:color="auto" w:fill="F6F8FA"/>
-        </w:rPr>
-      </w:pPr>
-      <w:r>
-        <w:rPr>
-          <w:rFonts w:ascii="Consolas" w:eastAsia="宋体" w:hAnsi="Consolas" w:cs="Consolas"/>
-          <w:color w:val="000000"/>
-          <w:kern w:val="0"/>
-          <w:szCs w:val="21"/>
-          <w:shd w:val="clear" w:color="auto" w:fill="F6F8FA"/>
-        </w:rPr>
-        <w:t xml:space="preserve">            index = i;</w:t>
-      </w:r>
-      <w:r>
-        <w:rPr>
-          <w:rFonts w:ascii="Consolas" w:eastAsia="宋体" w:hAnsi="Consolas" w:cs="Consolas"/>
-          <w:color w:val="880000"/>
-          <w:kern w:val="0"/>
-          <w:szCs w:val="21"/>
-        </w:rPr>
-        <w:t>//</w:t>
-      </w:r>
-      <w:r>
-        <w:rPr>
-          <w:rFonts w:ascii="Consolas" w:eastAsia="宋体" w:hAnsi="Consolas" w:cs="Consolas"/>
-          <w:color w:val="880000"/>
-          <w:kern w:val="0"/>
-          <w:szCs w:val="21"/>
-        </w:rPr>
-        <w:t>初始下标为</w:t>
-      </w:r>
-      <w:r>
-        <w:rPr>
-          <w:rFonts w:ascii="Consolas" w:eastAsia="宋体" w:hAnsi="Consolas" w:cs="Consolas"/>
-          <w:color w:val="880000"/>
-          <w:kern w:val="0"/>
-          <w:szCs w:val="21"/>
-        </w:rPr>
-        <w:t>i</w:t>
-      </w:r>
-    </w:p>
-    <w:p>
-      <w:pPr>
-        <w:widowControl/>
-        <w:jc w:val="left"/>
-        <w:rPr>
-          <w:rFonts w:ascii="Consolas" w:eastAsia="宋体" w:hAnsi="Consolas" w:cs="Consolas"/>
-          <w:color w:val="000000"/>
-          <w:kern w:val="0"/>
-          <w:szCs w:val="21"/>
-          <w:shd w:val="clear" w:color="auto" w:fill="F6F8FA"/>
-        </w:rPr>
-      </w:pPr>
-      <w:r>
-        <w:rPr>
-          <w:rFonts w:ascii="Consolas" w:eastAsia="宋体" w:hAnsi="Consolas" w:cs="Consolas"/>
-          <w:color w:val="000000"/>
-          <w:kern w:val="0"/>
-          <w:szCs w:val="21"/>
-          <w:shd w:val="clear" w:color="auto" w:fill="F6F8FA"/>
-        </w:rPr>
-        <w:t xml:space="preserve">            </w:t>
-      </w:r>
-      <w:proofErr w:type="gramStart"/>
-      <w:r>
-        <w:rPr>
-          <w:rFonts w:ascii="Consolas" w:eastAsia="宋体" w:hAnsi="Consolas" w:cs="Consolas"/>
-          <w:color w:val="000088"/>
-          <w:kern w:val="0"/>
-          <w:szCs w:val="21"/>
-        </w:rPr>
-        <w:t>for</w:t>
-      </w:r>
-      <w:r>
-        <w:rPr>
-          <w:rFonts w:ascii="Consolas" w:eastAsia="宋体" w:hAnsi="Consolas" w:cs="Consolas"/>
-          <w:color w:val="000000"/>
-          <w:kern w:val="0"/>
-          <w:szCs w:val="21"/>
-          <w:shd w:val="clear" w:color="auto" w:fill="F6F8FA"/>
-        </w:rPr>
-        <w:t>(</w:t>
-      </w:r>
-      <w:proofErr w:type="gramEnd"/>
-      <w:r>
-        <w:rPr>
-          <w:rFonts w:ascii="Consolas" w:eastAsia="宋体" w:hAnsi="Consolas" w:cs="Consolas"/>
-          <w:color w:val="000088"/>
-          <w:kern w:val="0"/>
-          <w:szCs w:val="21"/>
-        </w:rPr>
-        <w:t>int</w:t>
-      </w:r>
-      <w:r>
-        <w:rPr>
-          <w:rFonts w:ascii="Consolas" w:eastAsia="宋体" w:hAnsi="Consolas" w:cs="Consolas"/>
-          <w:color w:val="000000"/>
-          <w:kern w:val="0"/>
-          <w:szCs w:val="21"/>
-          <w:shd w:val="clear" w:color="auto" w:fill="F6F8FA"/>
-        </w:rPr>
-        <w:t xml:space="preserve"> j=i+</w:t>
-      </w:r>
-      <w:r>
-        <w:rPr>
-          <w:rFonts w:ascii="Consolas" w:eastAsia="宋体" w:hAnsi="Consolas" w:cs="Consolas"/>
-          <w:color w:val="006666"/>
-          <w:kern w:val="0"/>
-          <w:szCs w:val="21"/>
-        </w:rPr>
-        <w:t>1</w:t>
-      </w:r>
-      <w:r>
-        <w:rPr>
-          <w:rFonts w:ascii="Consolas" w:eastAsia="宋体" w:hAnsi="Consolas" w:cs="Consolas"/>
-          <w:color w:val="000000"/>
-          <w:kern w:val="0"/>
-          <w:szCs w:val="21"/>
-          <w:shd w:val="clear" w:color="auto" w:fill="F6F8FA"/>
-        </w:rPr>
-        <w:t>;j&lt;arr.length;j++){</w:t>
-      </w:r>
-    </w:p>
-    <w:p>
-      <w:pPr>
-        <w:widowControl/>
-        <w:jc w:val="left"/>
-        <w:rPr>
-          <w:rFonts w:ascii="Consolas" w:eastAsia="宋体" w:hAnsi="Consolas" w:cs="Consolas"/>
-          <w:color w:val="000000"/>
-          <w:kern w:val="0"/>
-          <w:szCs w:val="21"/>
-          <w:shd w:val="clear" w:color="auto" w:fill="F6F8FA"/>
-        </w:rPr>
-      </w:pPr>
-      <w:r>
-        <w:rPr>
-          <w:rFonts w:ascii="Consolas" w:eastAsia="宋体" w:hAnsi="Consolas" w:cs="Consolas"/>
-          <w:color w:val="000000"/>
-          <w:kern w:val="0"/>
-          <w:szCs w:val="21"/>
-          <w:shd w:val="clear" w:color="auto" w:fill="F6F8FA"/>
-        </w:rPr>
-        <w:t xml:space="preserve">                </w:t>
-      </w:r>
-      <w:proofErr w:type="gramStart"/>
-      <w:r>
-        <w:rPr>
-          <w:rFonts w:ascii="Consolas" w:eastAsia="宋体" w:hAnsi="Consolas" w:cs="Consolas"/>
-          <w:color w:val="000088"/>
-          <w:kern w:val="0"/>
-          <w:szCs w:val="21"/>
-        </w:rPr>
-        <w:t>if</w:t>
-      </w:r>
-      <w:r>
-        <w:rPr>
-          <w:rFonts w:ascii="Consolas" w:eastAsia="宋体" w:hAnsi="Consolas" w:cs="Consolas"/>
-          <w:color w:val="000000"/>
-          <w:kern w:val="0"/>
-          <w:szCs w:val="21"/>
-          <w:shd w:val="clear" w:color="auto" w:fill="F6F8FA"/>
-        </w:rPr>
-        <w:t>(</w:t>
-      </w:r>
-      <w:proofErr w:type="gramEnd"/>
-      <w:r>
-        <w:rPr>
-          <w:rFonts w:ascii="Consolas" w:eastAsia="宋体" w:hAnsi="Consolas" w:cs="Consolas"/>
-          <w:color w:val="000000"/>
-          <w:kern w:val="0"/>
-          <w:szCs w:val="21"/>
-          <w:shd w:val="clear" w:color="auto" w:fill="F6F8FA"/>
-        </w:rPr>
-        <w:t>arr[j]&lt;arr[index]){</w:t>
-      </w:r>
-    </w:p>
-    <w:p>
-      <w:pPr>
-        <w:widowControl/>
-        <w:jc w:val="left"/>
-        <w:rPr>
-          <w:rFonts w:ascii="Consolas" w:eastAsia="宋体" w:hAnsi="Consolas" w:cs="Consolas"/>
-          <w:color w:val="000000"/>
-          <w:kern w:val="0"/>
-          <w:szCs w:val="21"/>
-          <w:shd w:val="clear" w:color="auto" w:fill="F6F8FA"/>
-        </w:rPr>
-      </w:pPr>
-      <w:r>
-        <w:rPr>
-          <w:rFonts w:ascii="Consolas" w:eastAsia="宋体" w:hAnsi="Consolas" w:cs="Consolas"/>
-          <w:color w:val="000000"/>
-          <w:kern w:val="0"/>
-          <w:szCs w:val="21"/>
-          <w:shd w:val="clear" w:color="auto" w:fill="F6F8FA"/>
-        </w:rPr>
-        <w:t xml:space="preserve">                    </w:t>
-      </w:r>
-      <w:proofErr w:type="gramStart"/>
-      <w:r>
-        <w:rPr>
-          <w:rFonts w:ascii="Consolas" w:eastAsia="宋体" w:hAnsi="Consolas" w:cs="Consolas"/>
-          <w:color w:val="000000"/>
-          <w:kern w:val="0"/>
-          <w:szCs w:val="21"/>
-          <w:shd w:val="clear" w:color="auto" w:fill="F6F8FA"/>
-        </w:rPr>
-        <w:t>index</w:t>
-      </w:r>
-      <w:proofErr w:type="gramEnd"/>
-      <w:r>
-        <w:rPr>
-          <w:rFonts w:ascii="Consolas" w:eastAsia="宋体" w:hAnsi="Consolas" w:cs="Consolas"/>
-          <w:color w:val="000000"/>
-          <w:kern w:val="0"/>
-          <w:szCs w:val="21"/>
-          <w:shd w:val="clear" w:color="auto" w:fill="F6F8FA"/>
-        </w:rPr>
-        <w:t xml:space="preserve"> = j;</w:t>
-      </w:r>
-    </w:p>
-    <w:p>
-      <w:pPr>
-        <w:widowControl/>
-        <w:jc w:val="left"/>
-        <w:rPr>
-          <w:rFonts w:ascii="Consolas" w:eastAsia="宋体" w:hAnsi="Consolas" w:cs="Consolas"/>
-          <w:color w:val="000000"/>
-          <w:kern w:val="0"/>
-          <w:szCs w:val="21"/>
-          <w:shd w:val="clear" w:color="auto" w:fill="F6F8FA"/>
-        </w:rPr>
-      </w:pPr>
-      <w:r>
-        <w:rPr>
-          <w:rFonts w:ascii="Consolas" w:eastAsia="宋体" w:hAnsi="Consolas" w:cs="Consolas"/>
-          <w:color w:val="000000"/>
-          <w:kern w:val="0"/>
-          <w:szCs w:val="21"/>
-          <w:shd w:val="clear" w:color="auto" w:fill="F6F8FA"/>
-        </w:rPr>
-        <w:t xml:space="preserve">                }</w:t>
-      </w:r>
-    </w:p>
-    <w:p>
-      <w:pPr>
-        <w:widowControl/>
-        <w:jc w:val="left"/>
-        <w:rPr>
-          <w:rFonts w:ascii="Consolas" w:eastAsia="宋体" w:hAnsi="Consolas" w:cs="Consolas"/>
-          <w:color w:val="000000"/>
-          <w:kern w:val="0"/>
-          <w:szCs w:val="21"/>
-          <w:shd w:val="clear" w:color="auto" w:fill="F6F8FA"/>
-        </w:rPr>
-      </w:pPr>
-      <w:r>
-        <w:rPr>
-          <w:rFonts w:ascii="Consolas" w:eastAsia="宋体" w:hAnsi="Consolas" w:cs="Consolas"/>
-          <w:color w:val="000000"/>
-          <w:kern w:val="0"/>
-          <w:szCs w:val="21"/>
-          <w:shd w:val="clear" w:color="auto" w:fill="F6F8FA"/>
-        </w:rPr>
-        <w:t xml:space="preserve">            }</w:t>
-      </w:r>
-    </w:p>
-    <w:p>
-      <w:pPr>
-        <w:widowControl/>
-        <w:jc w:val="left"/>
-        <w:rPr>
-          <w:rFonts w:ascii="Consolas" w:eastAsia="宋体" w:hAnsi="Consolas" w:cs="Consolas"/>
-          <w:color w:val="000000"/>
-          <w:kern w:val="0"/>
-          <w:szCs w:val="21"/>
-          <w:shd w:val="clear" w:color="auto" w:fill="F6F8FA"/>
-        </w:rPr>
-      </w:pPr>
-      <w:r>
-        <w:rPr>
-          <w:rFonts w:ascii="Consolas" w:eastAsia="宋体" w:hAnsi="Consolas" w:cs="Consolas"/>
-          <w:color w:val="000000"/>
-          <w:kern w:val="0"/>
-          <w:szCs w:val="21"/>
-          <w:shd w:val="clear" w:color="auto" w:fill="F6F8FA"/>
-        </w:rPr>
-        <w:t xml:space="preserve">            </w:t>
-      </w:r>
-      <w:proofErr w:type="gramStart"/>
-      <w:r>
-        <w:rPr>
-          <w:rFonts w:ascii="Consolas" w:eastAsia="宋体" w:hAnsi="Consolas" w:cs="Consolas"/>
-          <w:color w:val="000088"/>
-          <w:kern w:val="0"/>
-          <w:szCs w:val="21"/>
-        </w:rPr>
-        <w:t>if</w:t>
-      </w:r>
-      <w:r>
-        <w:rPr>
-          <w:rFonts w:ascii="Consolas" w:eastAsia="宋体" w:hAnsi="Consolas" w:cs="Consolas"/>
-          <w:color w:val="000000"/>
-          <w:kern w:val="0"/>
-          <w:szCs w:val="21"/>
-          <w:shd w:val="clear" w:color="auto" w:fill="F6F8FA"/>
-        </w:rPr>
-        <w:t>(</w:t>
-      </w:r>
-      <w:proofErr w:type="gramEnd"/>
-      <w:r>
-        <w:rPr>
-          <w:rFonts w:ascii="Consolas" w:eastAsia="宋体" w:hAnsi="Consolas" w:cs="Consolas"/>
-          <w:color w:val="000000"/>
-          <w:kern w:val="0"/>
-          <w:szCs w:val="21"/>
-          <w:shd w:val="clear" w:color="auto" w:fill="F6F8FA"/>
-        </w:rPr>
-        <w:t>index != i){</w:t>
-      </w:r>
-    </w:p>
-    <w:p>
-      <w:pPr>
-        <w:widowControl/>
-        <w:jc w:val="left"/>
-        <w:rPr>
-          <w:rFonts w:ascii="Consolas" w:eastAsia="宋体" w:hAnsi="Consolas" w:cs="Consolas"/>
-          <w:color w:val="000000"/>
-          <w:kern w:val="0"/>
-          <w:szCs w:val="21"/>
-          <w:shd w:val="clear" w:color="auto" w:fill="F6F8FA"/>
-        </w:rPr>
-      </w:pPr>
-      <w:r>
-        <w:rPr>
-          <w:rFonts w:ascii="Consolas" w:eastAsia="宋体" w:hAnsi="Consolas" w:cs="Consolas"/>
-          <w:color w:val="000000"/>
-          <w:kern w:val="0"/>
-          <w:szCs w:val="21"/>
-          <w:shd w:val="clear" w:color="auto" w:fill="F6F8FA"/>
-        </w:rPr>
-        <w:t xml:space="preserve">                </w:t>
-      </w:r>
-      <w:proofErr w:type="gramStart"/>
-      <w:r>
-        <w:rPr>
-          <w:rFonts w:ascii="Consolas" w:eastAsia="宋体" w:hAnsi="Consolas" w:cs="Consolas"/>
-          <w:color w:val="000088"/>
-          <w:kern w:val="0"/>
-          <w:szCs w:val="21"/>
-        </w:rPr>
-        <w:t>int</w:t>
-      </w:r>
-      <w:proofErr w:type="gramEnd"/>
-      <w:r>
-        <w:rPr>
-          <w:rFonts w:ascii="Consolas" w:eastAsia="宋体" w:hAnsi="Consolas" w:cs="Consolas"/>
-          <w:color w:val="000000"/>
-          <w:kern w:val="0"/>
-          <w:szCs w:val="21"/>
-          <w:shd w:val="clear" w:color="auto" w:fill="F6F8FA"/>
-        </w:rPr>
         <w:t xml:space="preserve"> temp = arr[index];</w:t>
       </w:r>
     </w:p>
@@ -25477,74 +24462,30 @@
           <w:szCs w:val="21"/>
           <w:shd w:val="clear" w:color="auto" w:fill="F6F8FA"/>
         </w:rPr>
-        <w:t xml:space="preserve">                </w:t>
-      </w:r>
-      <w:proofErr w:type="gramStart"/>
-      <w:r>
-        <w:rPr>
-          <w:rFonts w:ascii="Consolas" w:eastAsia="宋体" w:hAnsi="Consolas" w:cs="Consolas"/>
-          <w:color w:val="000000"/>
-          <w:kern w:val="0"/>
-          <w:szCs w:val="21"/>
-          <w:shd w:val="clear" w:color="auto" w:fill="F6F8FA"/>
-        </w:rPr>
-        <w:t>arr[</w:t>
-      </w:r>
-      <w:proofErr w:type="gramEnd"/>
-      <w:r>
-        <w:rPr>
-          <w:rFonts w:ascii="Consolas" w:eastAsia="宋体" w:hAnsi="Consolas" w:cs="Consolas"/>
-          <w:color w:val="000000"/>
-          <w:kern w:val="0"/>
-          <w:szCs w:val="21"/>
-          <w:shd w:val="clear" w:color="auto" w:fill="F6F8FA"/>
-        </w:rPr>
-        <w:t>index] = arr[i];</w:t>
-      </w:r>
-    </w:p>
-    <w:p>
-      <w:pPr>
-        <w:widowControl/>
-        <w:jc w:val="left"/>
-        <w:rPr>
-          <w:rFonts w:ascii="Consolas" w:eastAsia="宋体" w:hAnsi="Consolas" w:cs="Consolas"/>
-          <w:color w:val="000000"/>
-          <w:kern w:val="0"/>
-          <w:szCs w:val="21"/>
-          <w:shd w:val="clear" w:color="auto" w:fill="F6F8FA"/>
-        </w:rPr>
-      </w:pPr>
-      <w:r>
-        <w:rPr>
-          <w:rFonts w:ascii="Consolas" w:eastAsia="宋体" w:hAnsi="Consolas" w:cs="Consolas"/>
-          <w:color w:val="000000"/>
-          <w:kern w:val="0"/>
-          <w:szCs w:val="21"/>
-          <w:shd w:val="clear" w:color="auto" w:fill="F6F8FA"/>
-        </w:rPr>
-        <w:t xml:space="preserve">                </w:t>
-      </w:r>
-      <w:proofErr w:type="gramStart"/>
-      <w:r>
-        <w:rPr>
-          <w:rFonts w:ascii="Consolas" w:eastAsia="宋体" w:hAnsi="Consolas" w:cs="Consolas"/>
-          <w:color w:val="000000"/>
-          <w:kern w:val="0"/>
-          <w:szCs w:val="21"/>
-          <w:shd w:val="clear" w:color="auto" w:fill="F6F8FA"/>
-        </w:rPr>
-        <w:t>arr[</w:t>
-      </w:r>
-      <w:proofErr w:type="gramEnd"/>
-      <w:r>
-        <w:rPr>
-          <w:rFonts w:ascii="Consolas" w:eastAsia="宋体" w:hAnsi="Consolas" w:cs="Consolas"/>
-          <w:color w:val="000000"/>
-          <w:kern w:val="0"/>
-          <w:szCs w:val="21"/>
-          <w:shd w:val="clear" w:color="auto" w:fill="F6F8FA"/>
-        </w:rPr>
-        <w:t>i] = temp;</w:t>
+        <w:t xml:space="preserve">                arr[index] = arr[i];</w:t>
+      </w:r>
+    </w:p>
+    <w:p>
+      <w:pPr>
+        <w:widowControl/>
+        <w:jc w:val="left"/>
+        <w:rPr>
+          <w:rFonts w:ascii="Consolas" w:eastAsia="宋体" w:hAnsi="Consolas" w:cs="Consolas"/>
+          <w:color w:val="000000"/>
+          <w:kern w:val="0"/>
+          <w:szCs w:val="21"/>
+          <w:shd w:val="clear" w:color="auto" w:fill="F6F8FA"/>
+        </w:rPr>
+      </w:pPr>
+      <w:r>
+        <w:rPr>
+          <w:rFonts w:ascii="Consolas" w:eastAsia="宋体" w:hAnsi="Consolas" w:cs="Consolas"/>
+          <w:color w:val="000000"/>
+          <w:kern w:val="0"/>
+          <w:szCs w:val="21"/>
+          <w:shd w:val="clear" w:color="auto" w:fill="F6F8FA"/>
+        </w:rPr>
+        <w:t xml:space="preserve">                arr[i] = temp;</w:t>
       </w:r>
     </w:p>
     <w:p>
@@ -25660,7 +24601,6 @@
           <w:shd w:val="clear" w:color="auto" w:fill="F6F8FA"/>
         </w:rPr>
       </w:pPr>
-      <w:proofErr w:type="gramStart"/>
       <w:r>
         <w:rPr>
           <w:rFonts w:ascii="Consolas" w:eastAsia="宋体" w:hAnsi="Consolas" w:cs="Consolas"/>
@@ -25670,7 +24610,6 @@
         </w:rPr>
         <w:t>public</w:t>
       </w:r>
-      <w:proofErr w:type="gramEnd"/>
       <w:r>
         <w:rPr>
           <w:rFonts w:ascii="Consolas" w:eastAsia="宋体" w:hAnsi="Consolas" w:cs="Consolas"/>
@@ -25818,7 +24757,6 @@
         </w:rPr>
         <w:t xml:space="preserve">        </w:t>
       </w:r>
-      <w:proofErr w:type="gramStart"/>
       <w:r>
         <w:rPr>
           <w:rFonts w:ascii="Consolas" w:eastAsia="宋体" w:hAnsi="Consolas" w:cs="Consolas"/>
@@ -25828,7 +24766,6 @@
         </w:rPr>
         <w:t>int</w:t>
       </w:r>
-      <w:proofErr w:type="gramEnd"/>
       <w:r>
         <w:rPr>
           <w:rFonts w:ascii="Consolas" w:eastAsia="宋体" w:hAnsi="Consolas" w:cs="Consolas"/>
@@ -25862,7 +24799,6 @@
         </w:rPr>
         <w:t xml:space="preserve">        </w:t>
       </w:r>
-      <w:proofErr w:type="gramStart"/>
       <w:r>
         <w:rPr>
           <w:rFonts w:ascii="Consolas" w:eastAsia="宋体" w:hAnsi="Consolas" w:cs="Consolas"/>
@@ -25872,7 +24808,6 @@
         </w:rPr>
         <w:t>if</w:t>
       </w:r>
-      <w:proofErr w:type="gramEnd"/>
       <w:r>
         <w:rPr>
           <w:rFonts w:ascii="Consolas" w:eastAsia="宋体" w:hAnsi="Consolas" w:cs="Consolas"/>
@@ -25906,7 +24841,6 @@
         </w:rPr>
         <w:t xml:space="preserve">            </w:t>
       </w:r>
-      <w:proofErr w:type="gramStart"/>
       <w:r>
         <w:rPr>
           <w:rFonts w:ascii="Consolas" w:eastAsia="宋体" w:hAnsi="Consolas" w:cs="Consolas"/>
@@ -25916,7 +24850,6 @@
         </w:rPr>
         <w:t>return</w:t>
       </w:r>
-      <w:proofErr w:type="gramEnd"/>
       <w:r>
         <w:rPr>
           <w:rFonts w:ascii="Consolas" w:eastAsia="宋体" w:hAnsi="Consolas" w:cs="Consolas"/>
@@ -25950,8 +24883,6 @@
         </w:rPr>
         <w:t xml:space="preserve">        }</w:t>
       </w:r>
-      <w:bookmarkStart w:id="0" w:name="_GoBack"/>
-      <w:bookmarkEnd w:id="0"/>
     </w:p>
     <w:p>
       <w:pPr>
@@ -26031,7 +24962,6 @@
         </w:rPr>
         <w:t xml:space="preserve">// </w:t>
       </w:r>
-      <w:proofErr w:type="gramStart"/>
       <w:r>
         <w:rPr>
           <w:rFonts w:ascii="Consolas" w:eastAsia="宋体" w:hAnsi="Consolas" w:cs="Consolas"/>
@@ -26039,9 +24969,50 @@
           <w:kern w:val="0"/>
           <w:szCs w:val="21"/>
         </w:rPr>
-        <w:t>用子表的</w:t>
-      </w:r>
-      <w:proofErr w:type="gramEnd"/>
+        <w:t>用子表的第一个记录做基准</w:t>
+      </w:r>
+    </w:p>
+    <w:p>
+      <w:pPr>
+        <w:widowControl/>
+        <w:jc w:val="left"/>
+        <w:rPr>
+          <w:rFonts w:ascii="Consolas" w:eastAsia="宋体" w:hAnsi="Consolas" w:cs="Consolas"/>
+          <w:color w:val="000000"/>
+          <w:kern w:val="0"/>
+          <w:szCs w:val="21"/>
+          <w:shd w:val="clear" w:color="auto" w:fill="F6F8FA"/>
+        </w:rPr>
+      </w:pPr>
+      <w:r>
+        <w:rPr>
+          <w:rFonts w:ascii="Consolas" w:eastAsia="宋体" w:hAnsi="Consolas" w:cs="Consolas"/>
+          <w:color w:val="000000"/>
+          <w:kern w:val="0"/>
+          <w:szCs w:val="21"/>
+          <w:shd w:val="clear" w:color="auto" w:fill="F6F8FA"/>
+        </w:rPr>
+        <w:t xml:space="preserve">        </w:t>
+      </w:r>
+      <w:r>
+        <w:rPr>
+          <w:rFonts w:ascii="Consolas" w:eastAsia="宋体" w:hAnsi="Consolas" w:cs="Consolas"/>
+          <w:color w:val="000088"/>
+          <w:kern w:val="0"/>
+          <w:szCs w:val="21"/>
+        </w:rPr>
+        <w:t>while</w:t>
+      </w:r>
+      <w:r>
+        <w:rPr>
+          <w:rFonts w:ascii="Consolas" w:eastAsia="宋体" w:hAnsi="Consolas" w:cs="Consolas"/>
+          <w:color w:val="000000"/>
+          <w:kern w:val="0"/>
+          <w:szCs w:val="21"/>
+          <w:shd w:val="clear" w:color="auto" w:fill="F6F8FA"/>
+        </w:rPr>
+        <w:t xml:space="preserve"> (i &lt; j) { </w:t>
+      </w:r>
       <w:r>
         <w:rPr>
           <w:rFonts w:ascii="Consolas" w:eastAsia="宋体" w:hAnsi="Consolas" w:cs="Consolas"/>
@@ -26049,9 +25020,8 @@
           <w:kern w:val="0"/>
           <w:szCs w:val="21"/>
         </w:rPr>
-        <w:t>第一个</w:t>
-      </w:r>
-      <w:proofErr w:type="gramStart"/>
+        <w:t xml:space="preserve">// </w:t>
+      </w:r>
       <w:r>
         <w:rPr>
           <w:rFonts w:ascii="Consolas" w:eastAsia="宋体" w:hAnsi="Consolas" w:cs="Consolas"/>
@@ -26059,9 +25029,138 @@
           <w:kern w:val="0"/>
           <w:szCs w:val="21"/>
         </w:rPr>
-        <w:t>记录做</w:t>
-      </w:r>
-      <w:proofErr w:type="gramEnd"/>
+        <w:t>从表的两端交替向中间扫描</w:t>
+      </w:r>
+    </w:p>
+    <w:p>
+      <w:pPr>
+        <w:widowControl/>
+        <w:jc w:val="left"/>
+        <w:rPr>
+          <w:rFonts w:ascii="Consolas" w:eastAsia="宋体" w:hAnsi="Consolas" w:cs="Consolas"/>
+          <w:color w:val="000000"/>
+          <w:kern w:val="0"/>
+          <w:szCs w:val="21"/>
+          <w:shd w:val="clear" w:color="auto" w:fill="F6F8FA"/>
+        </w:rPr>
+      </w:pPr>
+      <w:r>
+        <w:rPr>
+          <w:rFonts w:ascii="Consolas" w:eastAsia="宋体" w:hAnsi="Consolas" w:cs="Consolas"/>
+          <w:color w:val="000000"/>
+          <w:kern w:val="0"/>
+          <w:szCs w:val="21"/>
+          <w:shd w:val="clear" w:color="auto" w:fill="F6F8FA"/>
+        </w:rPr>
+        <w:t xml:space="preserve">            </w:t>
+      </w:r>
+      <w:r>
+        <w:rPr>
+          <w:rFonts w:ascii="Consolas" w:eastAsia="宋体" w:hAnsi="Consolas" w:cs="Consolas"/>
+          <w:color w:val="000088"/>
+          <w:kern w:val="0"/>
+          <w:szCs w:val="21"/>
+        </w:rPr>
+        <w:t>while</w:t>
+      </w:r>
+      <w:r>
+        <w:rPr>
+          <w:rFonts w:ascii="Consolas" w:eastAsia="宋体" w:hAnsi="Consolas" w:cs="Consolas"/>
+          <w:color w:val="000000"/>
+          <w:kern w:val="0"/>
+          <w:szCs w:val="21"/>
+          <w:shd w:val="clear" w:color="auto" w:fill="F6F8FA"/>
+        </w:rPr>
+        <w:t xml:space="preserve"> (i &lt; j &amp;&amp; a[j] &gt;= index)</w:t>
+      </w:r>
+    </w:p>
+    <w:p>
+      <w:pPr>
+        <w:widowControl/>
+        <w:jc w:val="left"/>
+        <w:rPr>
+          <w:rFonts w:ascii="Consolas" w:eastAsia="宋体" w:hAnsi="Consolas" w:cs="Consolas"/>
+          <w:color w:val="000000"/>
+          <w:kern w:val="0"/>
+          <w:szCs w:val="21"/>
+          <w:shd w:val="clear" w:color="auto" w:fill="F6F8FA"/>
+        </w:rPr>
+      </w:pPr>
+      <w:r>
+        <w:rPr>
+          <w:rFonts w:ascii="Consolas" w:eastAsia="宋体" w:hAnsi="Consolas" w:cs="Consolas"/>
+          <w:color w:val="000000"/>
+          <w:kern w:val="0"/>
+          <w:szCs w:val="21"/>
+          <w:shd w:val="clear" w:color="auto" w:fill="F6F8FA"/>
+        </w:rPr>
+        <w:t xml:space="preserve">                j--;</w:t>
+      </w:r>
+    </w:p>
+    <w:p>
+      <w:pPr>
+        <w:widowControl/>
+        <w:jc w:val="left"/>
+        <w:rPr>
+          <w:rFonts w:ascii="Consolas" w:eastAsia="宋体" w:hAnsi="Consolas" w:cs="Consolas"/>
+          <w:color w:val="000000"/>
+          <w:kern w:val="0"/>
+          <w:szCs w:val="21"/>
+          <w:shd w:val="clear" w:color="auto" w:fill="F6F8FA"/>
+        </w:rPr>
+      </w:pPr>
+      <w:r>
+        <w:rPr>
+          <w:rFonts w:ascii="Consolas" w:eastAsia="宋体" w:hAnsi="Consolas" w:cs="Consolas"/>
+          <w:color w:val="000000"/>
+          <w:kern w:val="0"/>
+          <w:szCs w:val="21"/>
+          <w:shd w:val="clear" w:color="auto" w:fill="F6F8FA"/>
+        </w:rPr>
+        <w:t xml:space="preserve">            </w:t>
+      </w:r>
+      <w:r>
+        <w:rPr>
+          <w:rFonts w:ascii="Consolas" w:eastAsia="宋体" w:hAnsi="Consolas" w:cs="Consolas"/>
+          <w:color w:val="000088"/>
+          <w:kern w:val="0"/>
+          <w:szCs w:val="21"/>
+        </w:rPr>
+        <w:t>if</w:t>
+      </w:r>
+      <w:r>
+        <w:rPr>
+          <w:rFonts w:ascii="Consolas" w:eastAsia="宋体" w:hAnsi="Consolas" w:cs="Consolas"/>
+          <w:color w:val="000000"/>
+          <w:kern w:val="0"/>
+          <w:szCs w:val="21"/>
+          <w:shd w:val="clear" w:color="auto" w:fill="F6F8FA"/>
+        </w:rPr>
+        <w:t xml:space="preserve"> (i &lt; j)</w:t>
+      </w:r>
+    </w:p>
+    <w:p>
+      <w:pPr>
+        <w:widowControl/>
+        <w:jc w:val="left"/>
+        <w:rPr>
+          <w:rFonts w:ascii="Consolas" w:eastAsia="宋体" w:hAnsi="Consolas" w:cs="Consolas"/>
+          <w:color w:val="000000"/>
+          <w:kern w:val="0"/>
+          <w:szCs w:val="21"/>
+          <w:shd w:val="clear" w:color="auto" w:fill="F6F8FA"/>
+        </w:rPr>
+      </w:pPr>
+      <w:r>
+        <w:rPr>
+          <w:rFonts w:ascii="Consolas" w:eastAsia="宋体" w:hAnsi="Consolas" w:cs="Consolas"/>
+          <w:color w:val="000000"/>
+          <w:kern w:val="0"/>
+          <w:szCs w:val="21"/>
+          <w:shd w:val="clear" w:color="auto" w:fill="F6F8FA"/>
+        </w:rPr>
+        <w:t xml:space="preserve">                a[i++] = a[j];</w:t>
+      </w:r>
       <w:r>
         <w:rPr>
           <w:rFonts w:ascii="Consolas" w:eastAsia="宋体" w:hAnsi="Consolas" w:cs="Consolas"/>
@@ -26069,30 +25168,39 @@
           <w:kern w:val="0"/>
           <w:szCs w:val="21"/>
         </w:rPr>
-        <w:t>基准</w:t>
-      </w:r>
-    </w:p>
-    <w:p>
-      <w:pPr>
-        <w:widowControl/>
-        <w:jc w:val="left"/>
-        <w:rPr>
-          <w:rFonts w:ascii="Consolas" w:eastAsia="宋体" w:hAnsi="Consolas" w:cs="Consolas"/>
-          <w:color w:val="000000"/>
-          <w:kern w:val="0"/>
-          <w:szCs w:val="21"/>
-          <w:shd w:val="clear" w:color="auto" w:fill="F6F8FA"/>
-        </w:rPr>
-      </w:pPr>
-      <w:r>
-        <w:rPr>
-          <w:rFonts w:ascii="Consolas" w:eastAsia="宋体" w:hAnsi="Consolas" w:cs="Consolas"/>
-          <w:color w:val="000000"/>
-          <w:kern w:val="0"/>
-          <w:szCs w:val="21"/>
-          <w:shd w:val="clear" w:color="auto" w:fill="F6F8FA"/>
-        </w:rPr>
-        <w:t xml:space="preserve">        </w:t>
+        <w:t xml:space="preserve">// </w:t>
+      </w:r>
+      <w:r>
+        <w:rPr>
+          <w:rFonts w:ascii="Consolas" w:eastAsia="宋体" w:hAnsi="Consolas" w:cs="Consolas"/>
+          <w:color w:val="880000"/>
+          <w:kern w:val="0"/>
+          <w:szCs w:val="21"/>
+        </w:rPr>
+        <w:t>用比基准小的记录替换低位记录</w:t>
+      </w:r>
+    </w:p>
+    <w:p>
+      <w:pPr>
+        <w:widowControl/>
+        <w:jc w:val="left"/>
+        <w:rPr>
+          <w:rFonts w:ascii="Consolas" w:eastAsia="宋体" w:hAnsi="Consolas" w:cs="Consolas"/>
+          <w:color w:val="000000"/>
+          <w:kern w:val="0"/>
+          <w:szCs w:val="21"/>
+          <w:shd w:val="clear" w:color="auto" w:fill="F6F8FA"/>
+        </w:rPr>
+      </w:pPr>
+      <w:r>
+        <w:rPr>
+          <w:rFonts w:ascii="Consolas" w:eastAsia="宋体" w:hAnsi="Consolas" w:cs="Consolas"/>
+          <w:color w:val="000000"/>
+          <w:kern w:val="0"/>
+          <w:szCs w:val="21"/>
+          <w:shd w:val="clear" w:color="auto" w:fill="F6F8FA"/>
+        </w:rPr>
+        <w:t xml:space="preserve">            </w:t>
       </w:r>
       <w:r>
         <w:rPr>
@@ -26111,7 +25219,72 @@
           <w:szCs w:val="21"/>
           <w:shd w:val="clear" w:color="auto" w:fill="F6F8FA"/>
         </w:rPr>
-        <w:t xml:space="preserve"> (i &lt; j) { </w:t>
+        <w:t xml:space="preserve"> (i &lt; j &amp;&amp; a[i] &lt; index)</w:t>
+      </w:r>
+    </w:p>
+    <w:p>
+      <w:pPr>
+        <w:widowControl/>
+        <w:jc w:val="left"/>
+        <w:rPr>
+          <w:rFonts w:ascii="Consolas" w:eastAsia="宋体" w:hAnsi="Consolas" w:cs="Consolas"/>
+          <w:color w:val="000000"/>
+          <w:kern w:val="0"/>
+          <w:szCs w:val="21"/>
+          <w:shd w:val="clear" w:color="auto" w:fill="F6F8FA"/>
+        </w:rPr>
+      </w:pPr>
+      <w:r>
+        <w:rPr>
+          <w:rFonts w:ascii="Consolas" w:eastAsia="宋体" w:hAnsi="Consolas" w:cs="Consolas"/>
+          <w:color w:val="000000"/>
+          <w:kern w:val="0"/>
+          <w:szCs w:val="21"/>
+          <w:shd w:val="clear" w:color="auto" w:fill="F6F8FA"/>
+        </w:rPr>
+        <w:t xml:space="preserve">                i++;</w:t>
+      </w:r>
+    </w:p>
+    <w:p>
+      <w:pPr>
+        <w:widowControl/>
+        <w:jc w:val="left"/>
+        <w:rPr>
+          <w:rFonts w:ascii="Consolas" w:eastAsia="宋体" w:hAnsi="Consolas" w:cs="Consolas"/>
+          <w:color w:val="000000"/>
+          <w:kern w:val="0"/>
+          <w:szCs w:val="21"/>
+          <w:shd w:val="clear" w:color="auto" w:fill="F6F8FA"/>
+        </w:rPr>
+      </w:pPr>
+      <w:r>
+        <w:rPr>
+          <w:rFonts w:ascii="Consolas" w:eastAsia="宋体" w:hAnsi="Consolas" w:cs="Consolas"/>
+          <w:color w:val="000000"/>
+          <w:kern w:val="0"/>
+          <w:szCs w:val="21"/>
+          <w:shd w:val="clear" w:color="auto" w:fill="F6F8FA"/>
+        </w:rPr>
+        <w:t xml:space="preserve">            </w:t>
+      </w:r>
+      <w:r>
+        <w:rPr>
+          <w:rFonts w:ascii="Consolas" w:eastAsia="宋体" w:hAnsi="Consolas" w:cs="Consolas"/>
+          <w:color w:val="000088"/>
+          <w:kern w:val="0"/>
+          <w:szCs w:val="21"/>
+        </w:rPr>
+        <w:t>if</w:t>
+      </w:r>
+      <w:r>
+        <w:rPr>
+          <w:rFonts w:ascii="Consolas" w:eastAsia="宋体" w:hAnsi="Consolas" w:cs="Consolas"/>
+          <w:color w:val="000000"/>
+          <w:kern w:val="0"/>
+          <w:szCs w:val="21"/>
+          <w:shd w:val="clear" w:color="auto" w:fill="F6F8FA"/>
+        </w:rPr>
+        <w:t xml:space="preserve"> (i &lt; j) </w:t>
       </w:r>
       <w:r>
         <w:rPr>
@@ -26129,163 +25302,76 @@
           <w:kern w:val="0"/>
           <w:szCs w:val="21"/>
         </w:rPr>
-        <w:t>从表的两端交替向中间扫描</w:t>
-      </w:r>
-    </w:p>
-    <w:p>
-      <w:pPr>
-        <w:widowControl/>
-        <w:jc w:val="left"/>
-        <w:rPr>
-          <w:rFonts w:ascii="Consolas" w:eastAsia="宋体" w:hAnsi="Consolas" w:cs="Consolas"/>
-          <w:color w:val="000000"/>
-          <w:kern w:val="0"/>
-          <w:szCs w:val="21"/>
-          <w:shd w:val="clear" w:color="auto" w:fill="F6F8FA"/>
-        </w:rPr>
-      </w:pPr>
-      <w:r>
-        <w:rPr>
-          <w:rFonts w:ascii="Consolas" w:eastAsia="宋体" w:hAnsi="Consolas" w:cs="Consolas"/>
-          <w:color w:val="000000"/>
-          <w:kern w:val="0"/>
-          <w:szCs w:val="21"/>
-          <w:shd w:val="clear" w:color="auto" w:fill="F6F8FA"/>
-        </w:rPr>
-        <w:t xml:space="preserve">            </w:t>
-      </w:r>
-      <w:proofErr w:type="gramStart"/>
-      <w:r>
-        <w:rPr>
-          <w:rFonts w:ascii="Consolas" w:eastAsia="宋体" w:hAnsi="Consolas" w:cs="Consolas"/>
-          <w:color w:val="000088"/>
-          <w:kern w:val="0"/>
-          <w:szCs w:val="21"/>
-        </w:rPr>
-        <w:t>while</w:t>
-      </w:r>
-      <w:proofErr w:type="gramEnd"/>
-      <w:r>
-        <w:rPr>
-          <w:rFonts w:ascii="Consolas" w:eastAsia="宋体" w:hAnsi="Consolas" w:cs="Consolas"/>
-          <w:color w:val="000000"/>
-          <w:kern w:val="0"/>
-          <w:szCs w:val="21"/>
-          <w:shd w:val="clear" w:color="auto" w:fill="F6F8FA"/>
-        </w:rPr>
-        <w:t xml:space="preserve"> (i &lt; j &amp;&amp; a[j] &gt;= index)</w:t>
-      </w:r>
-    </w:p>
-    <w:p>
-      <w:pPr>
-        <w:widowControl/>
-        <w:jc w:val="left"/>
-        <w:rPr>
-          <w:rFonts w:ascii="Consolas" w:eastAsia="宋体" w:hAnsi="Consolas" w:cs="Consolas"/>
-          <w:color w:val="000000"/>
-          <w:kern w:val="0"/>
-          <w:szCs w:val="21"/>
-          <w:shd w:val="clear" w:color="auto" w:fill="F6F8FA"/>
-        </w:rPr>
-      </w:pPr>
-      <w:r>
-        <w:rPr>
-          <w:rFonts w:ascii="Consolas" w:eastAsia="宋体" w:hAnsi="Consolas" w:cs="Consolas"/>
-          <w:color w:val="000000"/>
-          <w:kern w:val="0"/>
-          <w:szCs w:val="21"/>
-          <w:shd w:val="clear" w:color="auto" w:fill="F6F8FA"/>
-        </w:rPr>
-        <w:t xml:space="preserve">                </w:t>
-      </w:r>
-      <w:proofErr w:type="gramStart"/>
-      <w:r>
-        <w:rPr>
-          <w:rFonts w:ascii="Consolas" w:eastAsia="宋体" w:hAnsi="Consolas" w:cs="Consolas"/>
-          <w:color w:val="000000"/>
-          <w:kern w:val="0"/>
-          <w:szCs w:val="21"/>
-          <w:shd w:val="clear" w:color="auto" w:fill="F6F8FA"/>
-        </w:rPr>
-        <w:t>j--</w:t>
-      </w:r>
-      <w:proofErr w:type="gramEnd"/>
-      <w:r>
-        <w:rPr>
-          <w:rFonts w:ascii="Consolas" w:eastAsia="宋体" w:hAnsi="Consolas" w:cs="Consolas"/>
-          <w:color w:val="000000"/>
-          <w:kern w:val="0"/>
-          <w:szCs w:val="21"/>
-          <w:shd w:val="clear" w:color="auto" w:fill="F6F8FA"/>
-        </w:rPr>
-        <w:t>;</w:t>
-      </w:r>
-    </w:p>
-    <w:p>
-      <w:pPr>
-        <w:widowControl/>
-        <w:jc w:val="left"/>
-        <w:rPr>
-          <w:rFonts w:ascii="Consolas" w:eastAsia="宋体" w:hAnsi="Consolas" w:cs="Consolas"/>
-          <w:color w:val="000000"/>
-          <w:kern w:val="0"/>
-          <w:szCs w:val="21"/>
-          <w:shd w:val="clear" w:color="auto" w:fill="F6F8FA"/>
-        </w:rPr>
-      </w:pPr>
-      <w:r>
-        <w:rPr>
-          <w:rFonts w:ascii="Consolas" w:eastAsia="宋体" w:hAnsi="Consolas" w:cs="Consolas"/>
-          <w:color w:val="000000"/>
-          <w:kern w:val="0"/>
-          <w:szCs w:val="21"/>
-          <w:shd w:val="clear" w:color="auto" w:fill="F6F8FA"/>
-        </w:rPr>
-        <w:t xml:space="preserve">            </w:t>
-      </w:r>
-      <w:proofErr w:type="gramStart"/>
-      <w:r>
-        <w:rPr>
-          <w:rFonts w:ascii="Consolas" w:eastAsia="宋体" w:hAnsi="Consolas" w:cs="Consolas"/>
-          <w:color w:val="000088"/>
-          <w:kern w:val="0"/>
-          <w:szCs w:val="21"/>
-        </w:rPr>
-        <w:t>if</w:t>
-      </w:r>
-      <w:proofErr w:type="gramEnd"/>
-      <w:r>
-        <w:rPr>
-          <w:rFonts w:ascii="Consolas" w:eastAsia="宋体" w:hAnsi="Consolas" w:cs="Consolas"/>
-          <w:color w:val="000000"/>
-          <w:kern w:val="0"/>
-          <w:szCs w:val="21"/>
-          <w:shd w:val="clear" w:color="auto" w:fill="F6F8FA"/>
-        </w:rPr>
-        <w:t xml:space="preserve"> (i &lt; j)</w:t>
-      </w:r>
-    </w:p>
-    <w:p>
-      <w:pPr>
-        <w:widowControl/>
-        <w:jc w:val="left"/>
-        <w:rPr>
-          <w:rFonts w:ascii="Consolas" w:eastAsia="宋体" w:hAnsi="Consolas" w:cs="Consolas"/>
-          <w:color w:val="000000"/>
-          <w:kern w:val="0"/>
-          <w:szCs w:val="21"/>
-          <w:shd w:val="clear" w:color="auto" w:fill="F6F8FA"/>
-        </w:rPr>
-      </w:pPr>
-      <w:r>
-        <w:rPr>
-          <w:rFonts w:ascii="Consolas" w:eastAsia="宋体" w:hAnsi="Consolas" w:cs="Consolas"/>
-          <w:color w:val="000000"/>
-          <w:kern w:val="0"/>
-          <w:szCs w:val="21"/>
-          <w:shd w:val="clear" w:color="auto" w:fill="F6F8FA"/>
-        </w:rPr>
-        <w:t xml:space="preserve">                a[i++] = a[j];</w:t>
+        <w:t>用比基准大的记录替换高位记录</w:t>
+      </w:r>
+    </w:p>
+    <w:p>
+      <w:pPr>
+        <w:widowControl/>
+        <w:jc w:val="left"/>
+        <w:rPr>
+          <w:rFonts w:ascii="Consolas" w:eastAsia="宋体" w:hAnsi="Consolas" w:cs="Consolas"/>
+          <w:color w:val="000000"/>
+          <w:kern w:val="0"/>
+          <w:szCs w:val="21"/>
+          <w:shd w:val="clear" w:color="auto" w:fill="F6F8FA"/>
+        </w:rPr>
+      </w:pPr>
+      <w:r>
+        <w:rPr>
+          <w:rFonts w:ascii="Consolas" w:eastAsia="宋体" w:hAnsi="Consolas" w:cs="Consolas"/>
+          <w:color w:val="000000"/>
+          <w:kern w:val="0"/>
+          <w:szCs w:val="21"/>
+          <w:shd w:val="clear" w:color="auto" w:fill="F6F8FA"/>
+        </w:rPr>
+        <w:t xml:space="preserve">                a[j--] = a[i];</w:t>
+      </w:r>
+    </w:p>
+    <w:p>
+      <w:pPr>
+        <w:widowControl/>
+        <w:jc w:val="left"/>
+        <w:rPr>
+          <w:rFonts w:ascii="Consolas" w:eastAsia="宋体" w:hAnsi="Consolas" w:cs="Consolas"/>
+          <w:color w:val="000000"/>
+          <w:kern w:val="0"/>
+          <w:szCs w:val="21"/>
+          <w:shd w:val="clear" w:color="auto" w:fill="F6F8FA"/>
+        </w:rPr>
+      </w:pPr>
+      <w:r>
+        <w:rPr>
+          <w:rFonts w:ascii="Consolas" w:eastAsia="宋体" w:hAnsi="Consolas" w:cs="Consolas"/>
+          <w:color w:val="000000"/>
+          <w:kern w:val="0"/>
+          <w:szCs w:val="21"/>
+          <w:shd w:val="clear" w:color="auto" w:fill="F6F8FA"/>
+        </w:rPr>
+        <w:t xml:space="preserve">        }</w:t>
+      </w:r>
+    </w:p>
+    <w:p>
+      <w:pPr>
+        <w:widowControl/>
+        <w:jc w:val="left"/>
+        <w:rPr>
+          <w:rFonts w:ascii="Consolas" w:eastAsia="宋体" w:hAnsi="Consolas" w:cs="Consolas"/>
+          <w:color w:val="000000"/>
+          <w:kern w:val="0"/>
+          <w:szCs w:val="21"/>
+          <w:shd w:val="clear" w:color="auto" w:fill="F6F8FA"/>
+        </w:rPr>
+      </w:pPr>
+      <w:r>
+        <w:rPr>
+          <w:rFonts w:ascii="Consolas" w:eastAsia="宋体" w:hAnsi="Consolas" w:cs="Consolas"/>
+          <w:color w:val="000000"/>
+          <w:kern w:val="0"/>
+          <w:szCs w:val="21"/>
+          <w:shd w:val="clear" w:color="auto" w:fill="F6F8FA"/>
+        </w:rPr>
+        <w:t xml:space="preserve">        a[i] = index;</w:t>
       </w:r>
       <w:r>
         <w:rPr>
@@ -26303,138 +25389,7 @@
           <w:kern w:val="0"/>
           <w:szCs w:val="21"/>
         </w:rPr>
-        <w:t>用比基准小的记录替换低位记录</w:t>
-      </w:r>
-    </w:p>
-    <w:p>
-      <w:pPr>
-        <w:widowControl/>
-        <w:jc w:val="left"/>
-        <w:rPr>
-          <w:rFonts w:ascii="Consolas" w:eastAsia="宋体" w:hAnsi="Consolas" w:cs="Consolas"/>
-          <w:color w:val="000000"/>
-          <w:kern w:val="0"/>
-          <w:szCs w:val="21"/>
-          <w:shd w:val="clear" w:color="auto" w:fill="F6F8FA"/>
-        </w:rPr>
-      </w:pPr>
-      <w:r>
-        <w:rPr>
-          <w:rFonts w:ascii="Consolas" w:eastAsia="宋体" w:hAnsi="Consolas" w:cs="Consolas"/>
-          <w:color w:val="000000"/>
-          <w:kern w:val="0"/>
-          <w:szCs w:val="21"/>
-          <w:shd w:val="clear" w:color="auto" w:fill="F6F8FA"/>
-        </w:rPr>
-        <w:t xml:space="preserve">            </w:t>
-      </w:r>
-      <w:proofErr w:type="gramStart"/>
-      <w:r>
-        <w:rPr>
-          <w:rFonts w:ascii="Consolas" w:eastAsia="宋体" w:hAnsi="Consolas" w:cs="Consolas"/>
-          <w:color w:val="000088"/>
-          <w:kern w:val="0"/>
-          <w:szCs w:val="21"/>
-        </w:rPr>
-        <w:t>while</w:t>
-      </w:r>
-      <w:proofErr w:type="gramEnd"/>
-      <w:r>
-        <w:rPr>
-          <w:rFonts w:ascii="Consolas" w:eastAsia="宋体" w:hAnsi="Consolas" w:cs="Consolas"/>
-          <w:color w:val="000000"/>
-          <w:kern w:val="0"/>
-          <w:szCs w:val="21"/>
-          <w:shd w:val="clear" w:color="auto" w:fill="F6F8FA"/>
-        </w:rPr>
-        <w:t xml:space="preserve"> (i &lt; j &amp;&amp; a[i] &lt; index)</w:t>
-      </w:r>
-    </w:p>
-    <w:p>
-      <w:pPr>
-        <w:widowControl/>
-        <w:jc w:val="left"/>
-        <w:rPr>
-          <w:rFonts w:ascii="Consolas" w:eastAsia="宋体" w:hAnsi="Consolas" w:cs="Consolas"/>
-          <w:color w:val="000000"/>
-          <w:kern w:val="0"/>
-          <w:szCs w:val="21"/>
-          <w:shd w:val="clear" w:color="auto" w:fill="F6F8FA"/>
-        </w:rPr>
-      </w:pPr>
-      <w:r>
-        <w:rPr>
-          <w:rFonts w:ascii="Consolas" w:eastAsia="宋体" w:hAnsi="Consolas" w:cs="Consolas"/>
-          <w:color w:val="000000"/>
-          <w:kern w:val="0"/>
-          <w:szCs w:val="21"/>
-          <w:shd w:val="clear" w:color="auto" w:fill="F6F8FA"/>
-        </w:rPr>
-        <w:t xml:space="preserve">                </w:t>
-      </w:r>
-      <w:proofErr w:type="gramStart"/>
-      <w:r>
-        <w:rPr>
-          <w:rFonts w:ascii="Consolas" w:eastAsia="宋体" w:hAnsi="Consolas" w:cs="Consolas"/>
-          <w:color w:val="000000"/>
-          <w:kern w:val="0"/>
-          <w:szCs w:val="21"/>
-          <w:shd w:val="clear" w:color="auto" w:fill="F6F8FA"/>
-        </w:rPr>
-        <w:t>i</w:t>
-      </w:r>
-      <w:proofErr w:type="gramEnd"/>
-      <w:r>
-        <w:rPr>
-          <w:rFonts w:ascii="Consolas" w:eastAsia="宋体" w:hAnsi="Consolas" w:cs="Consolas"/>
-          <w:color w:val="000000"/>
-          <w:kern w:val="0"/>
-          <w:szCs w:val="21"/>
-          <w:shd w:val="clear" w:color="auto" w:fill="F6F8FA"/>
-        </w:rPr>
-        <w:t>++;</w:t>
-      </w:r>
-    </w:p>
-    <w:p>
-      <w:pPr>
-        <w:widowControl/>
-        <w:jc w:val="left"/>
-        <w:rPr>
-          <w:rFonts w:ascii="Consolas" w:eastAsia="宋体" w:hAnsi="Consolas" w:cs="Consolas"/>
-          <w:color w:val="000000"/>
-          <w:kern w:val="0"/>
-          <w:szCs w:val="21"/>
-          <w:shd w:val="clear" w:color="auto" w:fill="F6F8FA"/>
-        </w:rPr>
-      </w:pPr>
-      <w:r>
-        <w:rPr>
-          <w:rFonts w:ascii="Consolas" w:eastAsia="宋体" w:hAnsi="Consolas" w:cs="Consolas"/>
-          <w:color w:val="000000"/>
-          <w:kern w:val="0"/>
-          <w:szCs w:val="21"/>
-          <w:shd w:val="clear" w:color="auto" w:fill="F6F8FA"/>
-        </w:rPr>
-        <w:t xml:space="preserve">            </w:t>
-      </w:r>
-      <w:r>
-        <w:rPr>
-          <w:rFonts w:ascii="Consolas" w:eastAsia="宋体" w:hAnsi="Consolas" w:cs="Consolas"/>
-          <w:color w:val="000088"/>
-          <w:kern w:val="0"/>
-          <w:szCs w:val="21"/>
-        </w:rPr>
-        <w:t>if</w:t>
-      </w:r>
-      <w:r>
-        <w:rPr>
-          <w:rFonts w:ascii="Consolas" w:eastAsia="宋体" w:hAnsi="Consolas" w:cs="Consolas"/>
-          <w:color w:val="000000"/>
-          <w:kern w:val="0"/>
-          <w:szCs w:val="21"/>
-          <w:shd w:val="clear" w:color="auto" w:fill="F6F8FA"/>
-        </w:rPr>
-        <w:t xml:space="preserve"> (i &lt; j) </w:t>
+        <w:t>将基准数值替换回</w:t>
       </w:r>
       <w:r>
         <w:rPr>
@@ -26443,6 +25398,57 @@
           <w:kern w:val="0"/>
           <w:szCs w:val="21"/>
         </w:rPr>
+        <w:t xml:space="preserve"> a[i]</w:t>
+      </w:r>
+    </w:p>
+    <w:p>
+      <w:pPr>
+        <w:widowControl/>
+        <w:jc w:val="left"/>
+        <w:rPr>
+          <w:rFonts w:ascii="Consolas" w:eastAsia="宋体" w:hAnsi="Consolas" w:cs="Consolas"/>
+          <w:color w:val="000000"/>
+          <w:kern w:val="0"/>
+          <w:szCs w:val="21"/>
+          <w:shd w:val="clear" w:color="auto" w:fill="F6F8FA"/>
+        </w:rPr>
+      </w:pPr>
+      <w:r>
+        <w:rPr>
+          <w:rFonts w:ascii="Consolas" w:eastAsia="宋体" w:hAnsi="Consolas" w:cs="Consolas"/>
+          <w:color w:val="000000"/>
+          <w:kern w:val="0"/>
+          <w:szCs w:val="21"/>
+          <w:shd w:val="clear" w:color="auto" w:fill="F6F8FA"/>
+        </w:rPr>
+        <w:t xml:space="preserve">        sort(a, low, i - </w:t>
+      </w:r>
+      <w:r>
+        <w:rPr>
+          <w:rFonts w:ascii="Consolas" w:eastAsia="宋体" w:hAnsi="Consolas" w:cs="Consolas"/>
+          <w:color w:val="006666"/>
+          <w:kern w:val="0"/>
+          <w:szCs w:val="21"/>
+        </w:rPr>
+        <w:t>1</w:t>
+      </w:r>
+      <w:r>
+        <w:rPr>
+          <w:rFonts w:ascii="Consolas" w:eastAsia="宋体" w:hAnsi="Consolas" w:cs="Consolas"/>
+          <w:color w:val="000000"/>
+          <w:kern w:val="0"/>
+          <w:szCs w:val="21"/>
+          <w:shd w:val="clear" w:color="auto" w:fill="F6F8FA"/>
+        </w:rPr>
+        <w:t xml:space="preserve">); </w:t>
+      </w:r>
+      <w:r>
+        <w:rPr>
+          <w:rFonts w:ascii="Consolas" w:eastAsia="宋体" w:hAnsi="Consolas" w:cs="Consolas"/>
+          <w:color w:val="880000"/>
+          <w:kern w:val="0"/>
+          <w:szCs w:val="21"/>
+        </w:rPr>
         <w:t xml:space="preserve">// </w:t>
       </w:r>
       <w:r>
@@ -26452,98 +25458,49 @@
           <w:kern w:val="0"/>
           <w:szCs w:val="21"/>
         </w:rPr>
-        <w:t>用比基准大的记录替换高位记录</w:t>
-      </w:r>
-    </w:p>
-    <w:p>
-      <w:pPr>
-        <w:widowControl/>
-        <w:jc w:val="left"/>
-        <w:rPr>
-          <w:rFonts w:ascii="Consolas" w:eastAsia="宋体" w:hAnsi="Consolas" w:cs="Consolas"/>
-          <w:color w:val="000000"/>
-          <w:kern w:val="0"/>
-          <w:szCs w:val="21"/>
-          <w:shd w:val="clear" w:color="auto" w:fill="F6F8FA"/>
-        </w:rPr>
-      </w:pPr>
-      <w:r>
-        <w:rPr>
-          <w:rFonts w:ascii="Consolas" w:eastAsia="宋体" w:hAnsi="Consolas" w:cs="Consolas"/>
-          <w:color w:val="000000"/>
-          <w:kern w:val="0"/>
-          <w:szCs w:val="21"/>
-          <w:shd w:val="clear" w:color="auto" w:fill="F6F8FA"/>
-        </w:rPr>
-        <w:t xml:space="preserve">                </w:t>
-      </w:r>
-      <w:proofErr w:type="gramStart"/>
-      <w:r>
-        <w:rPr>
-          <w:rFonts w:ascii="Consolas" w:eastAsia="宋体" w:hAnsi="Consolas" w:cs="Consolas"/>
-          <w:color w:val="000000"/>
-          <w:kern w:val="0"/>
-          <w:szCs w:val="21"/>
-          <w:shd w:val="clear" w:color="auto" w:fill="F6F8FA"/>
-        </w:rPr>
-        <w:t>a[</w:t>
-      </w:r>
-      <w:proofErr w:type="gramEnd"/>
-      <w:r>
-        <w:rPr>
-          <w:rFonts w:ascii="Consolas" w:eastAsia="宋体" w:hAnsi="Consolas" w:cs="Consolas"/>
-          <w:color w:val="000000"/>
-          <w:kern w:val="0"/>
-          <w:szCs w:val="21"/>
-          <w:shd w:val="clear" w:color="auto" w:fill="F6F8FA"/>
-        </w:rPr>
-        <w:t>j--] = a[i];</w:t>
-      </w:r>
-    </w:p>
-    <w:p>
-      <w:pPr>
-        <w:widowControl/>
-        <w:jc w:val="left"/>
-        <w:rPr>
-          <w:rFonts w:ascii="Consolas" w:eastAsia="宋体" w:hAnsi="Consolas" w:cs="Consolas"/>
-          <w:color w:val="000000"/>
-          <w:kern w:val="0"/>
-          <w:szCs w:val="21"/>
-          <w:shd w:val="clear" w:color="auto" w:fill="F6F8FA"/>
-        </w:rPr>
-      </w:pPr>
-      <w:r>
-        <w:rPr>
-          <w:rFonts w:ascii="Consolas" w:eastAsia="宋体" w:hAnsi="Consolas" w:cs="Consolas"/>
-          <w:color w:val="000000"/>
-          <w:kern w:val="0"/>
-          <w:szCs w:val="21"/>
-          <w:shd w:val="clear" w:color="auto" w:fill="F6F8FA"/>
-        </w:rPr>
-        <w:t xml:space="preserve">        }</w:t>
-      </w:r>
-    </w:p>
-    <w:p>
-      <w:pPr>
-        <w:widowControl/>
-        <w:jc w:val="left"/>
-        <w:rPr>
-          <w:rFonts w:ascii="Consolas" w:eastAsia="宋体" w:hAnsi="Consolas" w:cs="Consolas"/>
-          <w:color w:val="000000"/>
-          <w:kern w:val="0"/>
-          <w:szCs w:val="21"/>
-          <w:shd w:val="clear" w:color="auto" w:fill="F6F8FA"/>
-        </w:rPr>
-      </w:pPr>
-      <w:r>
-        <w:rPr>
-          <w:rFonts w:ascii="Consolas" w:eastAsia="宋体" w:hAnsi="Consolas" w:cs="Consolas"/>
-          <w:color w:val="000000"/>
-          <w:kern w:val="0"/>
-          <w:szCs w:val="21"/>
-          <w:shd w:val="clear" w:color="auto" w:fill="F6F8FA"/>
-        </w:rPr>
-        <w:t xml:space="preserve">        a[i] = index;</w:t>
+        <w:t>对低子表进行递归排序</w:t>
+      </w:r>
+    </w:p>
+    <w:p>
+      <w:pPr>
+        <w:widowControl/>
+        <w:jc w:val="left"/>
+        <w:rPr>
+          <w:rFonts w:ascii="Consolas" w:eastAsia="宋体" w:hAnsi="Consolas" w:cs="Consolas"/>
+          <w:color w:val="000000"/>
+          <w:kern w:val="0"/>
+          <w:szCs w:val="21"/>
+          <w:shd w:val="clear" w:color="auto" w:fill="F6F8FA"/>
+        </w:rPr>
+      </w:pPr>
+      <w:r>
+        <w:rPr>
+          <w:rFonts w:ascii="Consolas" w:eastAsia="宋体" w:hAnsi="Consolas" w:cs="Consolas"/>
+          <w:color w:val="000000"/>
+          <w:kern w:val="0"/>
+          <w:szCs w:val="21"/>
+          <w:shd w:val="clear" w:color="auto" w:fill="F6F8FA"/>
+        </w:rPr>
+        <w:t xml:space="preserve">        sort(a, i + </w:t>
+      </w:r>
+      <w:r>
+        <w:rPr>
+          <w:rFonts w:ascii="Consolas" w:eastAsia="宋体" w:hAnsi="Consolas" w:cs="Consolas"/>
+          <w:color w:val="006666"/>
+          <w:kern w:val="0"/>
+          <w:szCs w:val="21"/>
+        </w:rPr>
+        <w:t>1</w:t>
+      </w:r>
+      <w:r>
+        <w:rPr>
+          <w:rFonts w:ascii="Consolas" w:eastAsia="宋体" w:hAnsi="Consolas" w:cs="Consolas"/>
+          <w:color w:val="000000"/>
+          <w:kern w:val="0"/>
+          <w:szCs w:val="21"/>
+          <w:shd w:val="clear" w:color="auto" w:fill="F6F8FA"/>
+        </w:rPr>
+        <w:t xml:space="preserve">, hight); </w:t>
       </w:r>
       <w:r>
         <w:rPr>
@@ -26561,176 +25518,7 @@
           <w:kern w:val="0"/>
           <w:szCs w:val="21"/>
         </w:rPr>
-        <w:t>将基准数值替换回</w:t>
-      </w:r>
-      <w:r>
-        <w:rPr>
-          <w:rFonts w:ascii="Consolas" w:eastAsia="宋体" w:hAnsi="Consolas" w:cs="Consolas"/>
-          <w:color w:val="880000"/>
-          <w:kern w:val="0"/>
-          <w:szCs w:val="21"/>
-        </w:rPr>
-        <w:t xml:space="preserve"> a[i]</w:t>
-      </w:r>
-    </w:p>
-    <w:p>
-      <w:pPr>
-        <w:widowControl/>
-        <w:jc w:val="left"/>
-        <w:rPr>
-          <w:rFonts w:ascii="Consolas" w:eastAsia="宋体" w:hAnsi="Consolas" w:cs="Consolas"/>
-          <w:color w:val="000000"/>
-          <w:kern w:val="0"/>
-          <w:szCs w:val="21"/>
-          <w:shd w:val="clear" w:color="auto" w:fill="F6F8FA"/>
-        </w:rPr>
-      </w:pPr>
-      <w:r>
-        <w:rPr>
-          <w:rFonts w:ascii="Consolas" w:eastAsia="宋体" w:hAnsi="Consolas" w:cs="Consolas"/>
-          <w:color w:val="000000"/>
-          <w:kern w:val="0"/>
-          <w:szCs w:val="21"/>
-          <w:shd w:val="clear" w:color="auto" w:fill="F6F8FA"/>
-        </w:rPr>
-        <w:t xml:space="preserve">        sort(a, low, i - </w:t>
-      </w:r>
-      <w:r>
-        <w:rPr>
-          <w:rFonts w:ascii="Consolas" w:eastAsia="宋体" w:hAnsi="Consolas" w:cs="Consolas"/>
-          <w:color w:val="006666"/>
-          <w:kern w:val="0"/>
-          <w:szCs w:val="21"/>
-        </w:rPr>
-        <w:t>1</w:t>
-      </w:r>
-      <w:r>
-        <w:rPr>
-          <w:rFonts w:ascii="Consolas" w:eastAsia="宋体" w:hAnsi="Consolas" w:cs="Consolas"/>
-          <w:color w:val="000000"/>
-          <w:kern w:val="0"/>
-          <w:szCs w:val="21"/>
-          <w:shd w:val="clear" w:color="auto" w:fill="F6F8FA"/>
-        </w:rPr>
-        <w:t xml:space="preserve">); </w:t>
-      </w:r>
-      <w:r>
-        <w:rPr>
-          <w:rFonts w:ascii="Consolas" w:eastAsia="宋体" w:hAnsi="Consolas" w:cs="Consolas"/>
-          <w:color w:val="880000"/>
-          <w:kern w:val="0"/>
-          <w:szCs w:val="21"/>
-        </w:rPr>
-        <w:t xml:space="preserve">// </w:t>
-      </w:r>
-      <w:r>
-        <w:rPr>
-          <w:rFonts w:ascii="Consolas" w:eastAsia="宋体" w:hAnsi="Consolas" w:cs="Consolas"/>
-          <w:color w:val="880000"/>
-          <w:kern w:val="0"/>
-          <w:szCs w:val="21"/>
-        </w:rPr>
-        <w:t>对</w:t>
-      </w:r>
-      <w:proofErr w:type="gramStart"/>
-      <w:r>
-        <w:rPr>
-          <w:rFonts w:ascii="Consolas" w:eastAsia="宋体" w:hAnsi="Consolas" w:cs="Consolas"/>
-          <w:color w:val="880000"/>
-          <w:kern w:val="0"/>
-          <w:szCs w:val="21"/>
-        </w:rPr>
-        <w:t>低子表</w:t>
-      </w:r>
-      <w:proofErr w:type="gramEnd"/>
-      <w:r>
-        <w:rPr>
-          <w:rFonts w:ascii="Consolas" w:eastAsia="宋体" w:hAnsi="Consolas" w:cs="Consolas"/>
-          <w:color w:val="880000"/>
-          <w:kern w:val="0"/>
-          <w:szCs w:val="21"/>
-        </w:rPr>
-        <w:t>进行递归排序</w:t>
-      </w:r>
-    </w:p>
-    <w:p>
-      <w:pPr>
-        <w:widowControl/>
-        <w:jc w:val="left"/>
-        <w:rPr>
-          <w:rFonts w:ascii="Consolas" w:eastAsia="宋体" w:hAnsi="Consolas" w:cs="Consolas"/>
-          <w:color w:val="000000"/>
-          <w:kern w:val="0"/>
-          <w:szCs w:val="21"/>
-          <w:shd w:val="clear" w:color="auto" w:fill="F6F8FA"/>
-        </w:rPr>
-      </w:pPr>
-      <w:r>
-        <w:rPr>
-          <w:rFonts w:ascii="Consolas" w:eastAsia="宋体" w:hAnsi="Consolas" w:cs="Consolas"/>
-          <w:color w:val="000000"/>
-          <w:kern w:val="0"/>
-          <w:szCs w:val="21"/>
-          <w:shd w:val="clear" w:color="auto" w:fill="F6F8FA"/>
-        </w:rPr>
-        <w:t xml:space="preserve">        sort(a, i + </w:t>
-      </w:r>
-      <w:r>
-        <w:rPr>
-          <w:rFonts w:ascii="Consolas" w:eastAsia="宋体" w:hAnsi="Consolas" w:cs="Consolas"/>
-          <w:color w:val="006666"/>
-          <w:kern w:val="0"/>
-          <w:szCs w:val="21"/>
-        </w:rPr>
-        <w:t>1</w:t>
-      </w:r>
-      <w:r>
-        <w:rPr>
-          <w:rFonts w:ascii="Consolas" w:eastAsia="宋体" w:hAnsi="Consolas" w:cs="Consolas"/>
-          <w:color w:val="000000"/>
-          <w:kern w:val="0"/>
-          <w:szCs w:val="21"/>
-          <w:shd w:val="clear" w:color="auto" w:fill="F6F8FA"/>
-        </w:rPr>
-        <w:t xml:space="preserve">, hight); </w:t>
-      </w:r>
-      <w:r>
-        <w:rPr>
-          <w:rFonts w:ascii="Consolas" w:eastAsia="宋体" w:hAnsi="Consolas" w:cs="Consolas"/>
-          <w:color w:val="880000"/>
-          <w:kern w:val="0"/>
-          <w:szCs w:val="21"/>
-        </w:rPr>
-        <w:t xml:space="preserve">// </w:t>
-      </w:r>
-      <w:r>
-        <w:rPr>
-          <w:rFonts w:ascii="Consolas" w:eastAsia="宋体" w:hAnsi="Consolas" w:cs="Consolas"/>
-          <w:color w:val="880000"/>
-          <w:kern w:val="0"/>
-          <w:szCs w:val="21"/>
-        </w:rPr>
-        <w:t>对</w:t>
-      </w:r>
-      <w:proofErr w:type="gramStart"/>
-      <w:r>
-        <w:rPr>
-          <w:rFonts w:ascii="Consolas" w:eastAsia="宋体" w:hAnsi="Consolas" w:cs="Consolas"/>
-          <w:color w:val="880000"/>
-          <w:kern w:val="0"/>
-          <w:szCs w:val="21"/>
-        </w:rPr>
-        <w:t>高子表进行</w:t>
-      </w:r>
-      <w:proofErr w:type="gramEnd"/>
-      <w:r>
-        <w:rPr>
-          <w:rFonts w:ascii="Consolas" w:eastAsia="宋体" w:hAnsi="Consolas" w:cs="Consolas"/>
-          <w:color w:val="880000"/>
-          <w:kern w:val="0"/>
-          <w:szCs w:val="21"/>
-        </w:rPr>
-        <w:t>递归排序</w:t>
+        <w:t>对高子表进行递归排序</w:t>
       </w:r>
     </w:p>
     <w:p>
@@ -26800,7 +25588,6 @@
           <w:shd w:val="clear" w:color="auto" w:fill="F6F8FA"/>
         </w:rPr>
       </w:pPr>
-      <w:proofErr w:type="gramStart"/>
       <w:r>
         <w:rPr>
           <w:rFonts w:ascii="Consolas" w:eastAsia="宋体" w:hAnsi="Consolas" w:cs="Consolas"/>
@@ -26810,7 +25597,6 @@
         </w:rPr>
         <w:t>public</w:t>
       </w:r>
-      <w:proofErr w:type="gramEnd"/>
       <w:r>
         <w:rPr>
           <w:rFonts w:ascii="Consolas" w:eastAsia="宋体" w:hAnsi="Consolas" w:cs="Consolas"/>
@@ -26918,29 +25704,235 @@
           <w:szCs w:val="21"/>
           <w:shd w:val="clear" w:color="auto" w:fill="F6F8FA"/>
         </w:rPr>
+        <w:t xml:space="preserve">        sort(a, </w:t>
+      </w:r>
+      <w:r>
+        <w:rPr>
+          <w:rFonts w:ascii="Consolas" w:eastAsia="宋体" w:hAnsi="Consolas" w:cs="Consolas"/>
+          <w:color w:val="006666"/>
+          <w:kern w:val="0"/>
+          <w:szCs w:val="21"/>
+        </w:rPr>
+        <w:t>0</w:t>
+      </w:r>
+      <w:r>
+        <w:rPr>
+          <w:rFonts w:ascii="Consolas" w:eastAsia="宋体" w:hAnsi="Consolas" w:cs="Consolas"/>
+          <w:color w:val="000000"/>
+          <w:kern w:val="0"/>
+          <w:szCs w:val="21"/>
+          <w:shd w:val="clear" w:color="auto" w:fill="F6F8FA"/>
+        </w:rPr>
+        <w:t xml:space="preserve">, a.length - </w:t>
+      </w:r>
+      <w:r>
+        <w:rPr>
+          <w:rFonts w:ascii="Consolas" w:eastAsia="宋体" w:hAnsi="Consolas" w:cs="Consolas"/>
+          <w:color w:val="006666"/>
+          <w:kern w:val="0"/>
+          <w:szCs w:val="21"/>
+        </w:rPr>
+        <w:t>1</w:t>
+      </w:r>
+      <w:r>
+        <w:rPr>
+          <w:rFonts w:ascii="Consolas" w:eastAsia="宋体" w:hAnsi="Consolas" w:cs="Consolas"/>
+          <w:color w:val="000000"/>
+          <w:kern w:val="0"/>
+          <w:szCs w:val="21"/>
+          <w:shd w:val="clear" w:color="auto" w:fill="F6F8FA"/>
+        </w:rPr>
+        <w:t>);</w:t>
+      </w:r>
+    </w:p>
+    <w:p>
+      <w:pPr>
+        <w:widowControl/>
+        <w:jc w:val="left"/>
+        <w:rPr>
+          <w:rFonts w:ascii="Consolas" w:eastAsia="宋体" w:hAnsi="Consolas" w:cs="Consolas"/>
+          <w:color w:val="000000"/>
+          <w:kern w:val="0"/>
+          <w:szCs w:val="21"/>
+          <w:shd w:val="clear" w:color="auto" w:fill="F6F8FA"/>
+        </w:rPr>
+      </w:pPr>
+      <w:r>
+        <w:rPr>
+          <w:rFonts w:ascii="Consolas" w:eastAsia="宋体" w:hAnsi="Consolas" w:cs="Consolas"/>
+          <w:color w:val="000000"/>
+          <w:kern w:val="0"/>
+          <w:szCs w:val="21"/>
+          <w:shd w:val="clear" w:color="auto" w:fill="F6F8FA"/>
+        </w:rPr>
+        <w:t xml:space="preserve">    }</w:t>
+      </w:r>
+    </w:p>
+    <w:p>
+      <w:pPr>
+        <w:widowControl/>
+        <w:jc w:val="left"/>
+        <w:rPr>
+          <w:rFonts w:ascii="Consolas" w:eastAsia="宋体" w:hAnsi="Consolas" w:cs="Consolas"/>
+          <w:color w:val="000000"/>
+          <w:kern w:val="0"/>
+          <w:szCs w:val="21"/>
+          <w:shd w:val="clear" w:color="auto" w:fill="F6F8FA"/>
+        </w:rPr>
+      </w:pPr>
+    </w:p>
+    <w:p>
+      <w:pPr>
+        <w:widowControl/>
+        <w:jc w:val="left"/>
+        <w:rPr>
+          <w:rFonts w:ascii="Consolas" w:eastAsia="宋体" w:hAnsi="Consolas" w:cs="Consolas"/>
+          <w:color w:val="000000"/>
+          <w:kern w:val="0"/>
+          <w:szCs w:val="21"/>
+          <w:shd w:val="clear" w:color="auto" w:fill="F6F8FA"/>
+        </w:rPr>
+      </w:pPr>
+      <w:r>
+        <w:rPr>
+          <w:rFonts w:ascii="Consolas" w:eastAsia="宋体" w:hAnsi="Consolas" w:cs="Consolas"/>
+          <w:color w:val="000000"/>
+          <w:kern w:val="0"/>
+          <w:szCs w:val="21"/>
+          <w:shd w:val="clear" w:color="auto" w:fill="F6F8FA"/>
+        </w:rPr>
+        <w:t xml:space="preserve">    </w:t>
+      </w:r>
+      <w:r>
+        <w:rPr>
+          <w:rFonts w:ascii="Consolas" w:eastAsia="宋体" w:hAnsi="Consolas" w:cs="Consolas"/>
+          <w:color w:val="000088"/>
+          <w:kern w:val="0"/>
+          <w:szCs w:val="21"/>
+        </w:rPr>
+        <w:t>public</w:t>
+      </w:r>
+      <w:r>
+        <w:rPr>
+          <w:rFonts w:ascii="Consolas" w:eastAsia="宋体" w:hAnsi="Consolas" w:cs="Consolas"/>
+          <w:color w:val="000000"/>
+          <w:kern w:val="0"/>
+          <w:szCs w:val="21"/>
+          <w:shd w:val="clear" w:color="auto" w:fill="F6F8FA"/>
+        </w:rPr>
+        <w:t xml:space="preserve"> </w:t>
+      </w:r>
+      <w:r>
+        <w:rPr>
+          <w:rFonts w:ascii="Consolas" w:eastAsia="宋体" w:hAnsi="Consolas" w:cs="Consolas"/>
+          <w:color w:val="000088"/>
+          <w:kern w:val="0"/>
+          <w:szCs w:val="21"/>
+        </w:rPr>
+        <w:t>static</w:t>
+      </w:r>
+      <w:r>
+        <w:rPr>
+          <w:rFonts w:ascii="Consolas" w:eastAsia="宋体" w:hAnsi="Consolas" w:cs="Consolas"/>
+          <w:color w:val="000000"/>
+          <w:kern w:val="0"/>
+          <w:szCs w:val="21"/>
+          <w:shd w:val="clear" w:color="auto" w:fill="F6F8FA"/>
+        </w:rPr>
+        <w:t xml:space="preserve"> </w:t>
+      </w:r>
+      <w:r>
+        <w:rPr>
+          <w:rFonts w:ascii="Consolas" w:eastAsia="宋体" w:hAnsi="Consolas" w:cs="Consolas"/>
+          <w:color w:val="000088"/>
+          <w:kern w:val="0"/>
+          <w:szCs w:val="21"/>
+        </w:rPr>
+        <w:t>void</w:t>
+      </w:r>
+      <w:r>
+        <w:rPr>
+          <w:rFonts w:ascii="Consolas" w:eastAsia="宋体" w:hAnsi="Consolas" w:cs="Consolas"/>
+          <w:color w:val="000000"/>
+          <w:kern w:val="0"/>
+          <w:szCs w:val="21"/>
+          <w:shd w:val="clear" w:color="auto" w:fill="F6F8FA"/>
+        </w:rPr>
+        <w:t xml:space="preserve"> </w:t>
+      </w:r>
+      <w:r>
+        <w:rPr>
+          <w:rFonts w:ascii="Consolas" w:eastAsia="宋体" w:hAnsi="Consolas" w:cs="Consolas"/>
+          <w:color w:val="009900"/>
+          <w:kern w:val="0"/>
+          <w:szCs w:val="21"/>
+        </w:rPr>
+        <w:t>main</w:t>
+      </w:r>
+      <w:r>
+        <w:rPr>
+          <w:rFonts w:ascii="Consolas" w:eastAsia="宋体" w:hAnsi="Consolas" w:cs="Consolas"/>
+          <w:color w:val="000000"/>
+          <w:kern w:val="0"/>
+          <w:szCs w:val="21"/>
+          <w:shd w:val="clear" w:color="auto" w:fill="F6F8FA"/>
+        </w:rPr>
+        <w:t>(String[] args) {</w:t>
+      </w:r>
+    </w:p>
+    <w:p>
+      <w:pPr>
+        <w:widowControl/>
+        <w:jc w:val="left"/>
+        <w:rPr>
+          <w:rFonts w:ascii="Consolas" w:eastAsia="宋体" w:hAnsi="Consolas" w:cs="Consolas"/>
+          <w:color w:val="000000"/>
+          <w:kern w:val="0"/>
+          <w:szCs w:val="21"/>
+          <w:shd w:val="clear" w:color="auto" w:fill="F6F8FA"/>
+        </w:rPr>
+      </w:pPr>
+    </w:p>
+    <w:p>
+      <w:pPr>
+        <w:widowControl/>
+        <w:jc w:val="left"/>
+        <w:rPr>
+          <w:rFonts w:ascii="Consolas" w:eastAsia="宋体" w:hAnsi="Consolas" w:cs="Consolas"/>
+          <w:color w:val="000000"/>
+          <w:kern w:val="0"/>
+          <w:szCs w:val="21"/>
+          <w:shd w:val="clear" w:color="auto" w:fill="F6F8FA"/>
+        </w:rPr>
+      </w:pPr>
+      <w:r>
+        <w:rPr>
+          <w:rFonts w:ascii="Consolas" w:eastAsia="宋体" w:hAnsi="Consolas" w:cs="Consolas"/>
+          <w:color w:val="000000"/>
+          <w:kern w:val="0"/>
+          <w:szCs w:val="21"/>
+          <w:shd w:val="clear" w:color="auto" w:fill="F6F8FA"/>
+        </w:rPr>
         <w:t xml:space="preserve">        </w:t>
       </w:r>
-      <w:proofErr w:type="gramStart"/>
-      <w:r>
-        <w:rPr>
-          <w:rFonts w:ascii="Consolas" w:eastAsia="宋体" w:hAnsi="Consolas" w:cs="Consolas"/>
-          <w:color w:val="000000"/>
-          <w:kern w:val="0"/>
-          <w:szCs w:val="21"/>
-          <w:shd w:val="clear" w:color="auto" w:fill="F6F8FA"/>
-        </w:rPr>
-        <w:t>sort(</w:t>
-      </w:r>
-      <w:proofErr w:type="gramEnd"/>
-      <w:r>
-        <w:rPr>
-          <w:rFonts w:ascii="Consolas" w:eastAsia="宋体" w:hAnsi="Consolas" w:cs="Consolas"/>
-          <w:color w:val="000000"/>
-          <w:kern w:val="0"/>
-          <w:szCs w:val="21"/>
-          <w:shd w:val="clear" w:color="auto" w:fill="F6F8FA"/>
-        </w:rPr>
-        <w:t xml:space="preserve">a, </w:t>
+      <w:r>
+        <w:rPr>
+          <w:rFonts w:ascii="Consolas" w:eastAsia="宋体" w:hAnsi="Consolas" w:cs="Consolas"/>
+          <w:color w:val="000088"/>
+          <w:kern w:val="0"/>
+          <w:szCs w:val="21"/>
+        </w:rPr>
+        <w:t>int</w:t>
+      </w:r>
+      <w:r>
+        <w:rPr>
+          <w:rFonts w:ascii="Consolas" w:eastAsia="宋体" w:hAnsi="Consolas" w:cs="Consolas"/>
+          <w:color w:val="000000"/>
+          <w:kern w:val="0"/>
+          <w:szCs w:val="21"/>
+          <w:shd w:val="clear" w:color="auto" w:fill="F6F8FA"/>
+        </w:rPr>
+        <w:t xml:space="preserve"> a[] = { </w:t>
       </w:r>
       <w:r>
         <w:rPr>
@@ -26949,17 +25941,17 @@
           <w:kern w:val="0"/>
           <w:szCs w:val="21"/>
         </w:rPr>
-        <w:t>0</w:t>
-      </w:r>
-      <w:r>
-        <w:rPr>
-          <w:rFonts w:ascii="Consolas" w:eastAsia="宋体" w:hAnsi="Consolas" w:cs="Consolas"/>
-          <w:color w:val="000000"/>
-          <w:kern w:val="0"/>
-          <w:szCs w:val="21"/>
-          <w:shd w:val="clear" w:color="auto" w:fill="F6F8FA"/>
-        </w:rPr>
-        <w:t xml:space="preserve">, a.length - </w:t>
+        <w:t>49</w:t>
+      </w:r>
+      <w:r>
+        <w:rPr>
+          <w:rFonts w:ascii="Consolas" w:eastAsia="宋体" w:hAnsi="Consolas" w:cs="Consolas"/>
+          <w:color w:val="000000"/>
+          <w:kern w:val="0"/>
+          <w:szCs w:val="21"/>
+          <w:shd w:val="clear" w:color="auto" w:fill="F6F8FA"/>
+        </w:rPr>
+        <w:t xml:space="preserve">, </w:t>
       </w:r>
       <w:r>
         <w:rPr>
@@ -26968,78 +25960,178 @@
           <w:kern w:val="0"/>
           <w:szCs w:val="21"/>
         </w:rPr>
-        <w:t>1</w:t>
-      </w:r>
-      <w:r>
-        <w:rPr>
-          <w:rFonts w:ascii="Consolas" w:eastAsia="宋体" w:hAnsi="Consolas" w:cs="Consolas"/>
-          <w:color w:val="000000"/>
-          <w:kern w:val="0"/>
-          <w:szCs w:val="21"/>
-          <w:shd w:val="clear" w:color="auto" w:fill="F6F8FA"/>
-        </w:rPr>
-        <w:t>);</w:t>
-      </w:r>
-    </w:p>
-    <w:p>
-      <w:pPr>
-        <w:widowControl/>
-        <w:jc w:val="left"/>
-        <w:rPr>
-          <w:rFonts w:ascii="Consolas" w:eastAsia="宋体" w:hAnsi="Consolas" w:cs="Consolas"/>
-          <w:color w:val="000000"/>
-          <w:kern w:val="0"/>
-          <w:szCs w:val="21"/>
-          <w:shd w:val="clear" w:color="auto" w:fill="F6F8FA"/>
-        </w:rPr>
-      </w:pPr>
-      <w:r>
-        <w:rPr>
-          <w:rFonts w:ascii="Consolas" w:eastAsia="宋体" w:hAnsi="Consolas" w:cs="Consolas"/>
-          <w:color w:val="000000"/>
-          <w:kern w:val="0"/>
-          <w:szCs w:val="21"/>
-          <w:shd w:val="clear" w:color="auto" w:fill="F6F8FA"/>
-        </w:rPr>
-        <w:t xml:space="preserve">    }</w:t>
-      </w:r>
-    </w:p>
-    <w:p>
-      <w:pPr>
-        <w:widowControl/>
-        <w:jc w:val="left"/>
-        <w:rPr>
-          <w:rFonts w:ascii="Consolas" w:eastAsia="宋体" w:hAnsi="Consolas" w:cs="Consolas"/>
-          <w:color w:val="000000"/>
-          <w:kern w:val="0"/>
-          <w:szCs w:val="21"/>
-          <w:shd w:val="clear" w:color="auto" w:fill="F6F8FA"/>
-        </w:rPr>
-      </w:pPr>
-    </w:p>
-    <w:p>
-      <w:pPr>
-        <w:widowControl/>
-        <w:jc w:val="left"/>
-        <w:rPr>
-          <w:rFonts w:ascii="Consolas" w:eastAsia="宋体" w:hAnsi="Consolas" w:cs="Consolas"/>
-          <w:color w:val="000000"/>
-          <w:kern w:val="0"/>
-          <w:szCs w:val="21"/>
-          <w:shd w:val="clear" w:color="auto" w:fill="F6F8FA"/>
-        </w:rPr>
-      </w:pPr>
-      <w:r>
-        <w:rPr>
-          <w:rFonts w:ascii="Consolas" w:eastAsia="宋体" w:hAnsi="Consolas" w:cs="Consolas"/>
-          <w:color w:val="000000"/>
-          <w:kern w:val="0"/>
-          <w:szCs w:val="21"/>
-          <w:shd w:val="clear" w:color="auto" w:fill="F6F8FA"/>
-        </w:rPr>
-        <w:t xml:space="preserve">    </w:t>
-      </w:r>
-      <w:proofErr w:type="gramStart"/>
+        <w:t>38</w:t>
+      </w:r>
+      <w:r>
+        <w:rPr>
+          <w:rFonts w:ascii="Consolas" w:eastAsia="宋体" w:hAnsi="Consolas" w:cs="Consolas"/>
+          <w:color w:val="000000"/>
+          <w:kern w:val="0"/>
+          <w:szCs w:val="21"/>
+          <w:shd w:val="clear" w:color="auto" w:fill="F6F8FA"/>
+        </w:rPr>
+        <w:t xml:space="preserve">, </w:t>
+      </w:r>
+      <w:r>
+        <w:rPr>
+          <w:rFonts w:ascii="Consolas" w:eastAsia="宋体" w:hAnsi="Consolas" w:cs="Consolas"/>
+          <w:color w:val="006666"/>
+          <w:kern w:val="0"/>
+          <w:szCs w:val="21"/>
+        </w:rPr>
+        <w:t>65</w:t>
+      </w:r>
+      <w:r>
+        <w:rPr>
+          <w:rFonts w:ascii="Consolas" w:eastAsia="宋体" w:hAnsi="Consolas" w:cs="Consolas"/>
+          <w:color w:val="000000"/>
+          <w:kern w:val="0"/>
+          <w:szCs w:val="21"/>
+          <w:shd w:val="clear" w:color="auto" w:fill="F6F8FA"/>
+        </w:rPr>
+        <w:t xml:space="preserve">, </w:t>
+      </w:r>
+      <w:r>
+        <w:rPr>
+          <w:rFonts w:ascii="Consolas" w:eastAsia="宋体" w:hAnsi="Consolas" w:cs="Consolas"/>
+          <w:color w:val="006666"/>
+          <w:kern w:val="0"/>
+          <w:szCs w:val="21"/>
+        </w:rPr>
+        <w:t>97</w:t>
+      </w:r>
+      <w:r>
+        <w:rPr>
+          <w:rFonts w:ascii="Consolas" w:eastAsia="宋体" w:hAnsi="Consolas" w:cs="Consolas"/>
+          <w:color w:val="000000"/>
+          <w:kern w:val="0"/>
+          <w:szCs w:val="21"/>
+          <w:shd w:val="clear" w:color="auto" w:fill="F6F8FA"/>
+        </w:rPr>
+        <w:t xml:space="preserve">, </w:t>
+      </w:r>
+      <w:r>
+        <w:rPr>
+          <w:rFonts w:ascii="Consolas" w:eastAsia="宋体" w:hAnsi="Consolas" w:cs="Consolas"/>
+          <w:color w:val="006666"/>
+          <w:kern w:val="0"/>
+          <w:szCs w:val="21"/>
+        </w:rPr>
+        <w:t>76</w:t>
+      </w:r>
+      <w:r>
+        <w:rPr>
+          <w:rFonts w:ascii="Consolas" w:eastAsia="宋体" w:hAnsi="Consolas" w:cs="Consolas"/>
+          <w:color w:val="000000"/>
+          <w:kern w:val="0"/>
+          <w:szCs w:val="21"/>
+          <w:shd w:val="clear" w:color="auto" w:fill="F6F8FA"/>
+        </w:rPr>
+        <w:t xml:space="preserve">, </w:t>
+      </w:r>
+      <w:r>
+        <w:rPr>
+          <w:rFonts w:ascii="Consolas" w:eastAsia="宋体" w:hAnsi="Consolas" w:cs="Consolas"/>
+          <w:color w:val="006666"/>
+          <w:kern w:val="0"/>
+          <w:szCs w:val="21"/>
+        </w:rPr>
+        <w:t>13</w:t>
+      </w:r>
+      <w:r>
+        <w:rPr>
+          <w:rFonts w:ascii="Consolas" w:eastAsia="宋体" w:hAnsi="Consolas" w:cs="Consolas"/>
+          <w:color w:val="000000"/>
+          <w:kern w:val="0"/>
+          <w:szCs w:val="21"/>
+          <w:shd w:val="clear" w:color="auto" w:fill="F6F8FA"/>
+        </w:rPr>
+        <w:t xml:space="preserve">, </w:t>
+      </w:r>
+      <w:r>
+        <w:rPr>
+          <w:rFonts w:ascii="Consolas" w:eastAsia="宋体" w:hAnsi="Consolas" w:cs="Consolas"/>
+          <w:color w:val="006666"/>
+          <w:kern w:val="0"/>
+          <w:szCs w:val="21"/>
+        </w:rPr>
+        <w:t>27</w:t>
+      </w:r>
+      <w:r>
+        <w:rPr>
+          <w:rFonts w:ascii="Consolas" w:eastAsia="宋体" w:hAnsi="Consolas" w:cs="Consolas"/>
+          <w:color w:val="000000"/>
+          <w:kern w:val="0"/>
+          <w:szCs w:val="21"/>
+          <w:shd w:val="clear" w:color="auto" w:fill="F6F8FA"/>
+        </w:rPr>
+        <w:t xml:space="preserve">, </w:t>
+      </w:r>
+      <w:r>
+        <w:rPr>
+          <w:rFonts w:ascii="Consolas" w:eastAsia="宋体" w:hAnsi="Consolas" w:cs="Consolas"/>
+          <w:color w:val="006666"/>
+          <w:kern w:val="0"/>
+          <w:szCs w:val="21"/>
+        </w:rPr>
+        <w:t>49</w:t>
+      </w:r>
+      <w:r>
+        <w:rPr>
+          <w:rFonts w:ascii="Consolas" w:eastAsia="宋体" w:hAnsi="Consolas" w:cs="Consolas"/>
+          <w:color w:val="000000"/>
+          <w:kern w:val="0"/>
+          <w:szCs w:val="21"/>
+          <w:shd w:val="clear" w:color="auto" w:fill="F6F8FA"/>
+        </w:rPr>
+        <w:t xml:space="preserve"> };</w:t>
+      </w:r>
+    </w:p>
+    <w:p>
+      <w:pPr>
+        <w:widowControl/>
+        <w:jc w:val="left"/>
+        <w:rPr>
+          <w:rFonts w:ascii="Consolas" w:eastAsia="宋体" w:hAnsi="Consolas" w:cs="Consolas"/>
+          <w:color w:val="000000"/>
+          <w:kern w:val="0"/>
+          <w:szCs w:val="21"/>
+          <w:shd w:val="clear" w:color="auto" w:fill="F6F8FA"/>
+        </w:rPr>
+      </w:pPr>
+      <w:r>
+        <w:rPr>
+          <w:rFonts w:ascii="Consolas" w:eastAsia="宋体" w:hAnsi="Consolas" w:cs="Consolas"/>
+          <w:color w:val="000000"/>
+          <w:kern w:val="0"/>
+          <w:szCs w:val="21"/>
+          <w:shd w:val="clear" w:color="auto" w:fill="F6F8FA"/>
+        </w:rPr>
+        <w:t xml:space="preserve">        quickSort(a);</w:t>
+      </w:r>
+    </w:p>
+    <w:p>
+      <w:pPr>
+        <w:widowControl/>
+        <w:jc w:val="left"/>
+        <w:rPr>
+          <w:rFonts w:ascii="Consolas" w:eastAsia="宋体" w:hAnsi="Consolas" w:cs="Consolas"/>
+          <w:color w:val="000000"/>
+          <w:kern w:val="0"/>
+          <w:szCs w:val="21"/>
+          <w:shd w:val="clear" w:color="auto" w:fill="F6F8FA"/>
+        </w:rPr>
+      </w:pPr>
+      <w:r>
+        <w:rPr>
+          <w:rFonts w:ascii="Consolas" w:eastAsia="宋体" w:hAnsi="Consolas" w:cs="Consolas"/>
+          <w:color w:val="000000"/>
+          <w:kern w:val="0"/>
+          <w:szCs w:val="21"/>
+          <w:shd w:val="clear" w:color="auto" w:fill="F6F8FA"/>
+        </w:rPr>
+        <w:t xml:space="preserve">        System.</w:t>
+      </w:r>
       <w:r>
         <w:rPr>
           <w:rFonts w:ascii="Consolas" w:eastAsia="宋体" w:hAnsi="Consolas" w:cs="Consolas"/>
@@ -27047,371 +26139,6 @@
           <w:kern w:val="0"/>
           <w:szCs w:val="21"/>
         </w:rPr>
-        <w:t>public</w:t>
-      </w:r>
-      <w:proofErr w:type="gramEnd"/>
-      <w:r>
-        <w:rPr>
-          <w:rFonts w:ascii="Consolas" w:eastAsia="宋体" w:hAnsi="Consolas" w:cs="Consolas"/>
-          <w:color w:val="000000"/>
-          <w:kern w:val="0"/>
-          <w:szCs w:val="21"/>
-          <w:shd w:val="clear" w:color="auto" w:fill="F6F8FA"/>
-        </w:rPr>
-        <w:t xml:space="preserve"> </w:t>
-      </w:r>
-      <w:r>
-        <w:rPr>
-          <w:rFonts w:ascii="Consolas" w:eastAsia="宋体" w:hAnsi="Consolas" w:cs="Consolas"/>
-          <w:color w:val="000088"/>
-          <w:kern w:val="0"/>
-          <w:szCs w:val="21"/>
-        </w:rPr>
-        <w:t>static</w:t>
-      </w:r>
-      <w:r>
-        <w:rPr>
-          <w:rFonts w:ascii="Consolas" w:eastAsia="宋体" w:hAnsi="Consolas" w:cs="Consolas"/>
-          <w:color w:val="000000"/>
-          <w:kern w:val="0"/>
-          <w:szCs w:val="21"/>
-          <w:shd w:val="clear" w:color="auto" w:fill="F6F8FA"/>
-        </w:rPr>
-        <w:t xml:space="preserve"> </w:t>
-      </w:r>
-      <w:r>
-        <w:rPr>
-          <w:rFonts w:ascii="Consolas" w:eastAsia="宋体" w:hAnsi="Consolas" w:cs="Consolas"/>
-          <w:color w:val="000088"/>
-          <w:kern w:val="0"/>
-          <w:szCs w:val="21"/>
-        </w:rPr>
-        <w:t>void</w:t>
-      </w:r>
-      <w:r>
-        <w:rPr>
-          <w:rFonts w:ascii="Consolas" w:eastAsia="宋体" w:hAnsi="Consolas" w:cs="Consolas"/>
-          <w:color w:val="000000"/>
-          <w:kern w:val="0"/>
-          <w:szCs w:val="21"/>
-          <w:shd w:val="clear" w:color="auto" w:fill="F6F8FA"/>
-        </w:rPr>
-        <w:t xml:space="preserve"> </w:t>
-      </w:r>
-      <w:r>
-        <w:rPr>
-          <w:rFonts w:ascii="Consolas" w:eastAsia="宋体" w:hAnsi="Consolas" w:cs="Consolas"/>
-          <w:color w:val="009900"/>
-          <w:kern w:val="0"/>
-          <w:szCs w:val="21"/>
-        </w:rPr>
-        <w:t>main</w:t>
-      </w:r>
-      <w:r>
-        <w:rPr>
-          <w:rFonts w:ascii="Consolas" w:eastAsia="宋体" w:hAnsi="Consolas" w:cs="Consolas"/>
-          <w:color w:val="000000"/>
-          <w:kern w:val="0"/>
-          <w:szCs w:val="21"/>
-          <w:shd w:val="clear" w:color="auto" w:fill="F6F8FA"/>
-        </w:rPr>
-        <w:t>(String[] args) {</w:t>
-      </w:r>
-    </w:p>
-    <w:p>
-      <w:pPr>
-        <w:widowControl/>
-        <w:jc w:val="left"/>
-        <w:rPr>
-          <w:rFonts w:ascii="Consolas" w:eastAsia="宋体" w:hAnsi="Consolas" w:cs="Consolas"/>
-          <w:color w:val="000000"/>
-          <w:kern w:val="0"/>
-          <w:szCs w:val="21"/>
-          <w:shd w:val="clear" w:color="auto" w:fill="F6F8FA"/>
-        </w:rPr>
-      </w:pPr>
-    </w:p>
-    <w:p>
-      <w:pPr>
-        <w:widowControl/>
-        <w:jc w:val="left"/>
-        <w:rPr>
-          <w:rFonts w:ascii="Consolas" w:eastAsia="宋体" w:hAnsi="Consolas" w:cs="Consolas"/>
-          <w:color w:val="000000"/>
-          <w:kern w:val="0"/>
-          <w:szCs w:val="21"/>
-          <w:shd w:val="clear" w:color="auto" w:fill="F6F8FA"/>
-        </w:rPr>
-      </w:pPr>
-      <w:r>
-        <w:rPr>
-          <w:rFonts w:ascii="Consolas" w:eastAsia="宋体" w:hAnsi="Consolas" w:cs="Consolas"/>
-          <w:color w:val="000000"/>
-          <w:kern w:val="0"/>
-          <w:szCs w:val="21"/>
-          <w:shd w:val="clear" w:color="auto" w:fill="F6F8FA"/>
-        </w:rPr>
-        <w:t xml:space="preserve">        </w:t>
-      </w:r>
-      <w:proofErr w:type="gramStart"/>
-      <w:r>
-        <w:rPr>
-          <w:rFonts w:ascii="Consolas" w:eastAsia="宋体" w:hAnsi="Consolas" w:cs="Consolas"/>
-          <w:color w:val="000088"/>
-          <w:kern w:val="0"/>
-          <w:szCs w:val="21"/>
-        </w:rPr>
-        <w:t>int</w:t>
-      </w:r>
-      <w:proofErr w:type="gramEnd"/>
-      <w:r>
-        <w:rPr>
-          <w:rFonts w:ascii="Consolas" w:eastAsia="宋体" w:hAnsi="Consolas" w:cs="Consolas"/>
-          <w:color w:val="000000"/>
-          <w:kern w:val="0"/>
-          <w:szCs w:val="21"/>
-          <w:shd w:val="clear" w:color="auto" w:fill="F6F8FA"/>
-        </w:rPr>
-        <w:t xml:space="preserve"> a[] = { </w:t>
-      </w:r>
-      <w:r>
-        <w:rPr>
-          <w:rFonts w:ascii="Consolas" w:eastAsia="宋体" w:hAnsi="Consolas" w:cs="Consolas"/>
-          <w:color w:val="006666"/>
-          <w:kern w:val="0"/>
-          <w:szCs w:val="21"/>
-        </w:rPr>
-        <w:t>49</w:t>
-      </w:r>
-      <w:r>
-        <w:rPr>
-          <w:rFonts w:ascii="Consolas" w:eastAsia="宋体" w:hAnsi="Consolas" w:cs="Consolas"/>
-          <w:color w:val="000000"/>
-          <w:kern w:val="0"/>
-          <w:szCs w:val="21"/>
-          <w:shd w:val="clear" w:color="auto" w:fill="F6F8FA"/>
-        </w:rPr>
-        <w:t xml:space="preserve">, </w:t>
-      </w:r>
-      <w:r>
-        <w:rPr>
-          <w:rFonts w:ascii="Consolas" w:eastAsia="宋体" w:hAnsi="Consolas" w:cs="Consolas"/>
-          <w:color w:val="006666"/>
-          <w:kern w:val="0"/>
-          <w:szCs w:val="21"/>
-        </w:rPr>
-        <w:t>38</w:t>
-      </w:r>
-      <w:r>
-        <w:rPr>
-          <w:rFonts w:ascii="Consolas" w:eastAsia="宋体" w:hAnsi="Consolas" w:cs="Consolas"/>
-          <w:color w:val="000000"/>
-          <w:kern w:val="0"/>
-          <w:szCs w:val="21"/>
-          <w:shd w:val="clear" w:color="auto" w:fill="F6F8FA"/>
-        </w:rPr>
-        <w:t xml:space="preserve">, </w:t>
-      </w:r>
-      <w:r>
-        <w:rPr>
-          <w:rFonts w:ascii="Consolas" w:eastAsia="宋体" w:hAnsi="Consolas" w:cs="Consolas"/>
-          <w:color w:val="006666"/>
-          <w:kern w:val="0"/>
-          <w:szCs w:val="21"/>
-        </w:rPr>
-        <w:t>65</w:t>
-      </w:r>
-      <w:r>
-        <w:rPr>
-          <w:rFonts w:ascii="Consolas" w:eastAsia="宋体" w:hAnsi="Consolas" w:cs="Consolas"/>
-          <w:color w:val="000000"/>
-          <w:kern w:val="0"/>
-          <w:szCs w:val="21"/>
-          <w:shd w:val="clear" w:color="auto" w:fill="F6F8FA"/>
-        </w:rPr>
-        <w:t xml:space="preserve">, </w:t>
-      </w:r>
-      <w:r>
-        <w:rPr>
-          <w:rFonts w:ascii="Consolas" w:eastAsia="宋体" w:hAnsi="Consolas" w:cs="Consolas"/>
-          <w:color w:val="006666"/>
-          <w:kern w:val="0"/>
-          <w:szCs w:val="21"/>
-        </w:rPr>
-        <w:t>97</w:t>
-      </w:r>
-      <w:r>
-        <w:rPr>
-          <w:rFonts w:ascii="Consolas" w:eastAsia="宋体" w:hAnsi="Consolas" w:cs="Consolas"/>
-          <w:color w:val="000000"/>
-          <w:kern w:val="0"/>
-          <w:szCs w:val="21"/>
-          <w:shd w:val="clear" w:color="auto" w:fill="F6F8FA"/>
-        </w:rPr>
-        <w:t xml:space="preserve">, </w:t>
-      </w:r>
-      <w:r>
-        <w:rPr>
-          <w:rFonts w:ascii="Consolas" w:eastAsia="宋体" w:hAnsi="Consolas" w:cs="Consolas"/>
-          <w:color w:val="006666"/>
-          <w:kern w:val="0"/>
-          <w:szCs w:val="21"/>
-        </w:rPr>
-        <w:t>76</w:t>
-      </w:r>
-      <w:r>
-        <w:rPr>
-          <w:rFonts w:ascii="Consolas" w:eastAsia="宋体" w:hAnsi="Consolas" w:cs="Consolas"/>
-          <w:color w:val="000000"/>
-          <w:kern w:val="0"/>
-          <w:szCs w:val="21"/>
-          <w:shd w:val="clear" w:color="auto" w:fill="F6F8FA"/>
-        </w:rPr>
-        <w:t xml:space="preserve">, </w:t>
-      </w:r>
-      <w:r>
-        <w:rPr>
-          <w:rFonts w:ascii="Consolas" w:eastAsia="宋体" w:hAnsi="Consolas" w:cs="Consolas"/>
-          <w:color w:val="006666"/>
-          <w:kern w:val="0"/>
-          <w:szCs w:val="21"/>
-        </w:rPr>
-        <w:t>13</w:t>
-      </w:r>
-      <w:r>
-        <w:rPr>
-          <w:rFonts w:ascii="Consolas" w:eastAsia="宋体" w:hAnsi="Consolas" w:cs="Consolas"/>
-          <w:color w:val="000000"/>
-          <w:kern w:val="0"/>
-          <w:szCs w:val="21"/>
-          <w:shd w:val="clear" w:color="auto" w:fill="F6F8FA"/>
-        </w:rPr>
-        <w:t xml:space="preserve">, </w:t>
-      </w:r>
-      <w:r>
-        <w:rPr>
-          <w:rFonts w:ascii="Consolas" w:eastAsia="宋体" w:hAnsi="Consolas" w:cs="Consolas"/>
-          <w:color w:val="006666"/>
-          <w:kern w:val="0"/>
-          <w:szCs w:val="21"/>
-        </w:rPr>
-        <w:t>27</w:t>
-      </w:r>
-      <w:r>
-        <w:rPr>
-          <w:rFonts w:ascii="Consolas" w:eastAsia="宋体" w:hAnsi="Consolas" w:cs="Consolas"/>
-          <w:color w:val="000000"/>
-          <w:kern w:val="0"/>
-          <w:szCs w:val="21"/>
-          <w:shd w:val="clear" w:color="auto" w:fill="F6F8FA"/>
-        </w:rPr>
-        <w:t xml:space="preserve">, </w:t>
-      </w:r>
-      <w:r>
-        <w:rPr>
-          <w:rFonts w:ascii="Consolas" w:eastAsia="宋体" w:hAnsi="Consolas" w:cs="Consolas"/>
-          <w:color w:val="006666"/>
-          <w:kern w:val="0"/>
-          <w:szCs w:val="21"/>
-        </w:rPr>
-        <w:t>49</w:t>
-      </w:r>
-      <w:r>
-        <w:rPr>
-          <w:rFonts w:ascii="Consolas" w:eastAsia="宋体" w:hAnsi="Consolas" w:cs="Consolas"/>
-          <w:color w:val="000000"/>
-          <w:kern w:val="0"/>
-          <w:szCs w:val="21"/>
-          <w:shd w:val="clear" w:color="auto" w:fill="F6F8FA"/>
-        </w:rPr>
-        <w:t xml:space="preserve"> };</w:t>
-      </w:r>
-    </w:p>
-    <w:p>
-      <w:pPr>
-        <w:widowControl/>
-        <w:jc w:val="left"/>
-        <w:rPr>
-          <w:rFonts w:ascii="Consolas" w:eastAsia="宋体" w:hAnsi="Consolas" w:cs="Consolas"/>
-          <w:color w:val="000000"/>
-          <w:kern w:val="0"/>
-          <w:szCs w:val="21"/>
-          <w:shd w:val="clear" w:color="auto" w:fill="F6F8FA"/>
-        </w:rPr>
-      </w:pPr>
-      <w:r>
-        <w:rPr>
-          <w:rFonts w:ascii="Consolas" w:eastAsia="宋体" w:hAnsi="Consolas" w:cs="Consolas"/>
-          <w:color w:val="000000"/>
-          <w:kern w:val="0"/>
-          <w:szCs w:val="21"/>
-          <w:shd w:val="clear" w:color="auto" w:fill="F6F8FA"/>
-        </w:rPr>
-        <w:t xml:space="preserve">        </w:t>
-      </w:r>
-      <w:proofErr w:type="gramStart"/>
-      <w:r>
-        <w:rPr>
-          <w:rFonts w:ascii="Consolas" w:eastAsia="宋体" w:hAnsi="Consolas" w:cs="Consolas"/>
-          <w:color w:val="000000"/>
-          <w:kern w:val="0"/>
-          <w:szCs w:val="21"/>
-          <w:shd w:val="clear" w:color="auto" w:fill="F6F8FA"/>
-        </w:rPr>
-        <w:t>quickSort(</w:t>
-      </w:r>
-      <w:proofErr w:type="gramEnd"/>
-      <w:r>
-        <w:rPr>
-          <w:rFonts w:ascii="Consolas" w:eastAsia="宋体" w:hAnsi="Consolas" w:cs="Consolas"/>
-          <w:color w:val="000000"/>
-          <w:kern w:val="0"/>
-          <w:szCs w:val="21"/>
-          <w:shd w:val="clear" w:color="auto" w:fill="F6F8FA"/>
-        </w:rPr>
-        <w:t>a);</w:t>
-      </w:r>
-    </w:p>
-    <w:p>
-      <w:pPr>
-        <w:widowControl/>
-        <w:jc w:val="left"/>
-        <w:rPr>
-          <w:rFonts w:ascii="Consolas" w:eastAsia="宋体" w:hAnsi="Consolas" w:cs="Consolas"/>
-          <w:color w:val="000000"/>
-          <w:kern w:val="0"/>
-          <w:szCs w:val="21"/>
-          <w:shd w:val="clear" w:color="auto" w:fill="F6F8FA"/>
-        </w:rPr>
-      </w:pPr>
-      <w:r>
-        <w:rPr>
-          <w:rFonts w:ascii="Consolas" w:eastAsia="宋体" w:hAnsi="Consolas" w:cs="Consolas"/>
-          <w:color w:val="000000"/>
-          <w:kern w:val="0"/>
-          <w:szCs w:val="21"/>
-          <w:shd w:val="clear" w:color="auto" w:fill="F6F8FA"/>
-        </w:rPr>
-        <w:t xml:space="preserve">        </w:t>
-      </w:r>
-      <w:proofErr w:type="gramStart"/>
-      <w:r>
-        <w:rPr>
-          <w:rFonts w:ascii="Consolas" w:eastAsia="宋体" w:hAnsi="Consolas" w:cs="Consolas"/>
-          <w:color w:val="000000"/>
-          <w:kern w:val="0"/>
-          <w:szCs w:val="21"/>
-          <w:shd w:val="clear" w:color="auto" w:fill="F6F8FA"/>
-        </w:rPr>
-        <w:t>System.</w:t>
-      </w:r>
-      <w:r>
-        <w:rPr>
-          <w:rFonts w:ascii="Consolas" w:eastAsia="宋体" w:hAnsi="Consolas" w:cs="Consolas"/>
-          <w:color w:val="000088"/>
-          <w:kern w:val="0"/>
-          <w:szCs w:val="21"/>
-        </w:rPr>
         <w:t>out</w:t>
       </w:r>
       <w:r>
@@ -27422,18 +26149,7 @@
           <w:szCs w:val="21"/>
           <w:shd w:val="clear" w:color="auto" w:fill="F6F8FA"/>
         </w:rPr>
-        <w:t>.println(</w:t>
-      </w:r>
-      <w:proofErr w:type="gramEnd"/>
-      <w:r>
-        <w:rPr>
-          <w:rFonts w:ascii="Consolas" w:eastAsia="宋体" w:hAnsi="Consolas" w:cs="Consolas"/>
-          <w:color w:val="000000"/>
-          <w:kern w:val="0"/>
-          <w:szCs w:val="21"/>
-          <w:shd w:val="clear" w:color="auto" w:fill="F6F8FA"/>
-        </w:rPr>
-        <w:t>Arrays.toString(a));</w:t>
+        <w:t>.println(Arrays.toString(a));</w:t>
       </w:r>
     </w:p>
     <w:p>
@@ -27517,7 +26233,6 @@
           <w:shd w:val="clear" w:color="auto" w:fill="F6F8FA"/>
         </w:rPr>
       </w:pPr>
-      <w:proofErr w:type="gramStart"/>
       <w:r>
         <w:rPr>
           <w:rFonts w:ascii="Consolas" w:eastAsia="宋体" w:hAnsi="Consolas" w:cs="Consolas"/>
@@ -27527,7 +26242,6 @@
         </w:rPr>
         <w:t>public</w:t>
       </w:r>
-      <w:proofErr w:type="gramEnd"/>
       <w:r>
         <w:rPr>
           <w:rFonts w:ascii="Consolas" w:eastAsia="宋体" w:hAnsi="Consolas" w:cs="Consolas"/>
@@ -27656,7 +26370,6 @@
         </w:rPr>
         <w:t xml:space="preserve">                    </w:t>
       </w:r>
-      <w:proofErr w:type="gramStart"/>
       <w:r>
         <w:rPr>
           <w:rFonts w:ascii="Consolas" w:eastAsia="宋体" w:hAnsi="Consolas" w:cs="Consolas"/>
@@ -27674,18 +26387,7 @@
           <w:szCs w:val="21"/>
           <w:shd w:val="clear" w:color="auto" w:fill="F6F8FA"/>
         </w:rPr>
-        <w:t>(</w:t>
-      </w:r>
-      <w:proofErr w:type="gramEnd"/>
-      <w:r>
-        <w:rPr>
-          <w:rFonts w:ascii="Consolas" w:eastAsia="宋体" w:hAnsi="Consolas" w:cs="Consolas"/>
-          <w:color w:val="000000"/>
-          <w:kern w:val="0"/>
-          <w:szCs w:val="21"/>
-          <w:shd w:val="clear" w:color="auto" w:fill="F6F8FA"/>
-        </w:rPr>
-        <w:t xml:space="preserve"> </w:t>
+        <w:t xml:space="preserve">( </w:t>
       </w:r>
       <w:r>
         <w:rPr>
@@ -27748,7 +26450,6 @@
         </w:rPr>
         <w:t xml:space="preserve">                             </w:t>
       </w:r>
-      <w:proofErr w:type="gramStart"/>
       <w:r>
         <w:rPr>
           <w:rFonts w:ascii="Consolas" w:eastAsia="宋体" w:hAnsi="Consolas" w:cs="Consolas"/>
@@ -27766,18 +26467,7 @@
           <w:szCs w:val="21"/>
           <w:shd w:val="clear" w:color="auto" w:fill="F6F8FA"/>
         </w:rPr>
-        <w:t>(</w:t>
-      </w:r>
-      <w:proofErr w:type="gramEnd"/>
-      <w:r>
-        <w:rPr>
-          <w:rFonts w:ascii="Consolas" w:eastAsia="宋体" w:hAnsi="Consolas" w:cs="Consolas"/>
-          <w:color w:val="000000"/>
-          <w:kern w:val="0"/>
-          <w:szCs w:val="21"/>
-          <w:shd w:val="clear" w:color="auto" w:fill="F6F8FA"/>
-        </w:rPr>
-        <w:t xml:space="preserve"> d== a[ i]){</w:t>
+        <w:t>( d== a[ i]){</w:t>
       </w:r>
     </w:p>
     <w:p>
@@ -27802,7 +26492,6 @@
         </w:rPr>
         <w:t xml:space="preserve">                                      </w:t>
       </w:r>
-      <w:proofErr w:type="gramStart"/>
       <w:r>
         <w:rPr>
           <w:rFonts w:ascii="Consolas" w:eastAsia="宋体" w:hAnsi="Consolas" w:cs="Consolas"/>
@@ -27812,7 +26501,6 @@
         </w:rPr>
         <w:t>return</w:t>
       </w:r>
-      <w:proofErr w:type="gramEnd"/>
       <w:r>
         <w:rPr>
           <w:rFonts w:ascii="Consolas" w:eastAsia="宋体" w:hAnsi="Consolas" w:cs="Consolas"/>
@@ -27911,7 +26599,6 @@
         </w:rPr>
         <w:t xml:space="preserve">                    </w:t>
       </w:r>
-      <w:proofErr w:type="gramStart"/>
       <w:r>
         <w:rPr>
           <w:rFonts w:ascii="Consolas" w:eastAsia="宋体" w:hAnsi="Consolas" w:cs="Consolas"/>
@@ -27921,7 +26608,6 @@
         </w:rPr>
         <w:t>return</w:t>
       </w:r>
-      <w:proofErr w:type="gramEnd"/>
       <w:r>
         <w:rPr>
           <w:rFonts w:ascii="Consolas" w:eastAsia="宋体" w:hAnsi="Consolas" w:cs="Consolas"/>
@@ -28243,7 +26929,6 @@
         </w:rPr>
         <w:t> *@param key </w:t>
       </w:r>
-      <w:proofErr w:type="gramStart"/>
       <w:r>
         <w:rPr>
           <w:rFonts w:ascii="Consolas" w:eastAsia="宋体" w:hAnsi="Consolas" w:cs="Consolas"/>
@@ -28253,19 +26938,7 @@
           <w:szCs w:val="18"/>
           <w:bdr w:val="none" w:sz="0" w:space="0" w:color="auto" w:frame="1"/>
         </w:rPr>
-        <w:t>待查找</w:t>
-      </w:r>
-      <w:proofErr w:type="gramEnd"/>
-      <w:r>
-        <w:rPr>
-          <w:rFonts w:ascii="Consolas" w:eastAsia="宋体" w:hAnsi="Consolas" w:cs="Consolas"/>
-          <w:color w:val="008200"/>
-          <w:kern w:val="0"/>
-          <w:sz w:val="18"/>
-          <w:szCs w:val="18"/>
-          <w:bdr w:val="none" w:sz="0" w:space="0" w:color="auto" w:frame="1"/>
-        </w:rPr>
-        <w:t>关键字</w:t>
+        <w:t>待查找关键字</w:t>
       </w:r>
       <w:r>
         <w:rPr>
@@ -29638,13 +28311,8 @@
     </w:p>
     <w:p/>
     <w:p>
-      <w:proofErr w:type="gramStart"/>
-      <w:r>
-        <w:t>auhor</w:t>
-      </w:r>
-      <w:proofErr w:type="gramEnd"/>
-      <w:r>
-        <w:t>: Wang Fei</w:t>
+      <w:r>
+        <w:t>auhor: Wang Fei</w:t>
       </w:r>
     </w:p>
     <w:p/>
@@ -29724,19 +28392,11 @@
         </w:rPr>
         <w:t xml:space="preserve"> </w:t>
       </w:r>
-      <w:proofErr w:type="gramStart"/>
       <w:r>
         <w:rPr>
           <w:rFonts w:hint="eastAsia"/>
         </w:rPr>
-        <w:t>官网下载</w:t>
-      </w:r>
-      <w:proofErr w:type="gramEnd"/>
-      <w:r>
-        <w:rPr>
-          <w:rFonts w:hint="eastAsia"/>
-        </w:rPr>
-        <w:t>：</w:t>
+        <w:t>官网下载：</w:t>
       </w:r>
       <w:r>
         <w:rPr>
@@ -29833,434 +28493,331 @@
         <w:rPr>
           <w:rFonts w:hint="eastAsia"/>
         </w:rPr>
+        <w:t xml:space="preserve"> default-set-server=utf8</w:t>
+      </w:r>
+    </w:p>
+    <w:p/>
+    <w:p>
+      <w:r>
+        <w:rPr>
+          <w:rFonts w:hint="eastAsia"/>
+        </w:rPr>
+        <w:t>管理员权限启动</w:t>
+      </w:r>
+      <w:r>
+        <w:rPr>
+          <w:rFonts w:hint="eastAsia"/>
+        </w:rPr>
+        <w:t>CMD</w:t>
+      </w:r>
+      <w:r>
+        <w:rPr>
+          <w:rFonts w:hint="eastAsia"/>
+        </w:rPr>
+        <w:t>或</w:t>
+      </w:r>
+      <w:r>
+        <w:rPr>
+          <w:rFonts w:hint="eastAsia"/>
+        </w:rPr>
+        <w:t>PowerShell net stop mysql80 net start mysql80 (</w:t>
+      </w:r>
+      <w:r>
+        <w:rPr>
+          <w:rFonts w:hint="eastAsia"/>
+        </w:rPr>
+        <w:t>服务名称可以通过“计算机管理”</w:t>
+      </w:r>
+      <w:r>
+        <w:rPr>
+          <w:rFonts w:hint="eastAsia"/>
+        </w:rPr>
+        <w:t>-</w:t>
+      </w:r>
+      <w:r>
+        <w:rPr>
+          <w:rFonts w:hint="eastAsia"/>
+        </w:rPr>
+        <w:t>“服务”查询</w:t>
+      </w:r>
+      <w:r>
+        <w:rPr>
+          <w:rFonts w:hint="eastAsia"/>
+        </w:rPr>
+        <w:t>)</w:t>
+      </w:r>
+    </w:p>
+    <w:p/>
+    <w:p>
+      <w:r>
+        <w:rPr>
+          <w:rFonts w:hint="eastAsia"/>
+        </w:rPr>
+        <w:t>导入数据</w:t>
+      </w:r>
+    </w:p>
+    <w:p/>
+    <w:p>
+      <w:r>
+        <w:t>create database Student;</w:t>
+      </w:r>
+    </w:p>
+    <w:p>
+      <w:r>
+        <w:t>use Student;</w:t>
+      </w:r>
+    </w:p>
+    <w:p>
+      <w:r>
+        <w:t>source C:\Users\</w:t>
+      </w:r>
+      <w:r>
+        <w:t>HickeyHsu</w:t>
+      </w:r>
+      <w:r>
+        <w:t>\Desktop\Student.sql;</w:t>
+      </w:r>
+    </w:p>
+    <w:p>
+      <w:r>
+        <w:t>select * from tstudent;</w:t>
+      </w:r>
+    </w:p>
+    <w:p>
+      <w:r>
+        <w:rPr>
+          <w:rFonts w:hint="eastAsia"/>
+        </w:rPr>
+        <w:t>配置</w:t>
+      </w:r>
+      <w:r>
+        <w:rPr>
+          <w:rFonts w:hint="eastAsia"/>
+        </w:rPr>
+        <w:t>JDBC</w:t>
+      </w:r>
+    </w:p>
+    <w:p/>
+    <w:p>
+      <w:r>
+        <w:rPr>
+          <w:rFonts w:hint="eastAsia"/>
+        </w:rPr>
+        <w:t>下载安装</w:t>
+      </w:r>
+      <w:r>
+        <w:rPr>
+          <w:rFonts w:hint="eastAsia"/>
+        </w:rPr>
+        <w:t>JDBC</w:t>
+      </w:r>
+    </w:p>
+    <w:p>
+      <w:r>
+        <w:rPr>
+          <w:rFonts w:hint="eastAsia"/>
+        </w:rPr>
+        <w:t>右键项目“</w:t>
+      </w:r>
+      <w:r>
+        <w:rPr>
+          <w:rFonts w:hint="eastAsia"/>
+        </w:rPr>
+        <w:t>Build Path</w:t>
+      </w:r>
+      <w:r>
+        <w:rPr>
+          <w:rFonts w:hint="eastAsia"/>
+        </w:rPr>
+        <w:t>”</w:t>
+      </w:r>
+      <w:r>
+        <w:rPr>
+          <w:rFonts w:hint="eastAsia"/>
+        </w:rPr>
+        <w:t>-</w:t>
+      </w:r>
+      <w:r>
+        <w:rPr>
+          <w:rFonts w:hint="eastAsia"/>
+        </w:rPr>
+        <w:t>“</w:t>
+      </w:r>
+      <w:r>
+        <w:rPr>
+          <w:rFonts w:hint="eastAsia"/>
+        </w:rPr>
+        <w:t>Add External Archives</w:t>
+      </w:r>
+      <w:r>
+        <w:rPr>
+          <w:rFonts w:hint="eastAsia"/>
+        </w:rPr>
+        <w:t>”添加</w:t>
+      </w:r>
+      <w:r>
+        <w:rPr>
+          <w:rFonts w:hint="eastAsia"/>
+        </w:rPr>
+        <w:t>JDBC</w:t>
+      </w:r>
+      <w:r>
+        <w:rPr>
+          <w:rFonts w:hint="eastAsia"/>
+        </w:rPr>
+        <w:t>包</w:t>
+      </w:r>
+    </w:p>
+    <w:p>
+      <w:r>
+        <w:rPr>
+          <w:rFonts w:hint="eastAsia"/>
+        </w:rPr>
+        <w:t>编写连接对象代码</w:t>
+      </w:r>
+    </w:p>
+    <w:p/>
+    <w:p>
+      <w:r>
+        <w:rPr>
+          <w:rFonts w:hint="eastAsia"/>
+        </w:rPr>
+        <w:t>新建</w:t>
+      </w:r>
+      <w:r>
+        <w:rPr>
+          <w:rFonts w:hint="eastAsia"/>
+        </w:rPr>
+        <w:t>connector</w:t>
+      </w:r>
+      <w:r>
+        <w:rPr>
+          <w:rFonts w:hint="eastAsia"/>
+        </w:rPr>
+        <w:t>类</w:t>
+      </w:r>
+    </w:p>
+    <w:p/>
+    <w:p>
+      <w:r>
+        <w:t>package application;</w:t>
+      </w:r>
+    </w:p>
+    <w:p/>
+    <w:p>
+      <w:r>
+        <w:t xml:space="preserve">import java.sql.*;   </w:t>
+      </w:r>
+    </w:p>
+    <w:p/>
+    <w:p>
+      <w:r>
+        <w:t xml:space="preserve">public class Connector {  </w:t>
+      </w:r>
+    </w:p>
+    <w:p>
+      <w:r>
+        <w:t xml:space="preserve">    public static void main(String[] args) {  </w:t>
+      </w:r>
+    </w:p>
+    <w:p>
+      <w:r>
+        <w:t xml:space="preserve">        Connection conn = null;</w:t>
+      </w:r>
+    </w:p>
+    <w:p>
+      <w:r>
+        <w:t xml:space="preserve">        Statement stmt = null;</w:t>
+      </w:r>
+    </w:p>
+    <w:p>
+      <w:r>
+        <w:t xml:space="preserve">        //System.out.println(a);  </w:t>
+      </w:r>
+    </w:p>
+    <w:p>
+      <w:r>
+        <w:t xml:space="preserve">        try {  </w:t>
+      </w:r>
+    </w:p>
+    <w:p>
+      <w:r>
+        <w:rPr>
+          <w:rFonts w:hint="eastAsia"/>
+        </w:rPr>
+        <w:t xml:space="preserve">            Class.forName("com.mysql.cj.jdbc.Driver");  //</w:t>
+      </w:r>
+      <w:r>
+        <w:rPr>
+          <w:rFonts w:hint="eastAsia"/>
+        </w:rPr>
+        <w:t>线加载驱动</w:t>
+      </w:r>
+      <w:r>
+        <w:rPr>
+          <w:rFonts w:hint="eastAsia"/>
+        </w:rPr>
+        <w:t xml:space="preserve">  </w:t>
+      </w:r>
+    </w:p>
+    <w:p>
+      <w:r>
+        <w:t xml:space="preserve">            // System.out.println(888);  </w:t>
+      </w:r>
+    </w:p>
+    <w:p>
+      <w:r>
+        <w:t xml:space="preserve">        } catch (ClassNotFoundException e) {  </w:t>
+      </w:r>
+    </w:p>
+    <w:p>
+      <w:r>
+        <w:rPr>
+          <w:rFonts w:hint="eastAsia"/>
+        </w:rPr>
+        <w:t xml:space="preserve">            System.out.println("</w:t>
+      </w:r>
+      <w:r>
+        <w:rPr>
+          <w:rFonts w:hint="eastAsia"/>
+        </w:rPr>
+        <w:t>找不到驱动程序类</w:t>
+      </w:r>
+      <w:r>
+        <w:rPr>
+          <w:rFonts w:hint="eastAsia"/>
+        </w:rPr>
         <w:t xml:space="preserve"> </w:t>
       </w:r>
-      <w:proofErr w:type="gramStart"/>
       <w:r>
         <w:rPr>
           <w:rFonts w:hint="eastAsia"/>
         </w:rPr>
-        <w:t>default-set-server=</w:t>
-      </w:r>
-      <w:proofErr w:type="gramEnd"/>
+        <w:t>，加载驱动失败！</w:t>
+      </w:r>
       <w:r>
         <w:rPr>
           <w:rFonts w:hint="eastAsia"/>
         </w:rPr>
-        <w:t>utf8</w:t>
-      </w:r>
-    </w:p>
-    <w:p/>
+        <w:t xml:space="preserve">");  </w:t>
+      </w:r>
+    </w:p>
+    <w:p>
+      <w:r>
+        <w:t xml:space="preserve">            e.printStackTrace();  </w:t>
+      </w:r>
+    </w:p>
+    <w:p>
+      <w:r>
+        <w:t xml:space="preserve">        }  </w:t>
+      </w:r>
+    </w:p>
     <w:p>
       <w:r>
         <w:rPr>
           <w:rFonts w:hint="eastAsia"/>
         </w:rPr>
-        <w:t>管理员权限启动</w:t>
-      </w:r>
-      <w:r>
-        <w:rPr>
-          <w:rFonts w:hint="eastAsia"/>
-        </w:rPr>
-        <w:t>CMD</w:t>
-      </w:r>
-      <w:r>
-        <w:rPr>
-          <w:rFonts w:hint="eastAsia"/>
-        </w:rPr>
-        <w:t>或</w:t>
-      </w:r>
-      <w:r>
-        <w:rPr>
-          <w:rFonts w:hint="eastAsia"/>
-        </w:rPr>
-        <w:t>PowerShell net stop mysql80 net start mysql80 (</w:t>
-      </w:r>
-      <w:r>
-        <w:rPr>
-          <w:rFonts w:hint="eastAsia"/>
-        </w:rPr>
-        <w:t>服务名称可以通过“计算机管理”</w:t>
-      </w:r>
-      <w:r>
-        <w:rPr>
-          <w:rFonts w:hint="eastAsia"/>
-        </w:rPr>
-        <w:t>-</w:t>
-      </w:r>
-      <w:r>
-        <w:rPr>
-          <w:rFonts w:hint="eastAsia"/>
-        </w:rPr>
-        <w:t>“服务”查询</w:t>
-      </w:r>
-      <w:r>
-        <w:rPr>
-          <w:rFonts w:hint="eastAsia"/>
-        </w:rPr>
-        <w:t>)</w:t>
-      </w:r>
-    </w:p>
-    <w:p/>
-    <w:p>
-      <w:r>
-        <w:rPr>
-          <w:rFonts w:hint="eastAsia"/>
-        </w:rPr>
-        <w:t>导入数据</w:t>
-      </w:r>
-    </w:p>
-    <w:p/>
-    <w:p>
-      <w:proofErr w:type="gramStart"/>
-      <w:r>
-        <w:t>create</w:t>
-      </w:r>
-      <w:proofErr w:type="gramEnd"/>
-      <w:r>
-        <w:t xml:space="preserve"> database Student;</w:t>
-      </w:r>
-    </w:p>
-    <w:p>
-      <w:proofErr w:type="gramStart"/>
-      <w:r>
-        <w:t>use</w:t>
-      </w:r>
-      <w:proofErr w:type="gramEnd"/>
-      <w:r>
-        <w:t xml:space="preserve"> Student;</w:t>
-      </w:r>
-    </w:p>
-    <w:p>
-      <w:proofErr w:type="gramStart"/>
-      <w:r>
-        <w:t>source</w:t>
-      </w:r>
-      <w:proofErr w:type="gramEnd"/>
-      <w:r>
-        <w:t xml:space="preserve"> C:\Users\</w:t>
-      </w:r>
-      <w:r>
-        <w:t>HickeyHsu</w:t>
-      </w:r>
-      <w:r>
-        <w:t>\Desktop\Student.sql;</w:t>
-      </w:r>
-    </w:p>
-    <w:p>
-      <w:proofErr w:type="gramStart"/>
-      <w:r>
-        <w:t>select</w:t>
-      </w:r>
-      <w:proofErr w:type="gramEnd"/>
-      <w:r>
-        <w:t xml:space="preserve"> * from tstudent;</w:t>
-      </w:r>
-    </w:p>
-    <w:p>
-      <w:r>
-        <w:rPr>
-          <w:rFonts w:hint="eastAsia"/>
-        </w:rPr>
-        <w:t>配置</w:t>
-      </w:r>
-      <w:r>
-        <w:rPr>
-          <w:rFonts w:hint="eastAsia"/>
-        </w:rPr>
-        <w:t>JDBC</w:t>
-      </w:r>
-    </w:p>
-    <w:p/>
-    <w:p>
-      <w:r>
-        <w:rPr>
-          <w:rFonts w:hint="eastAsia"/>
-        </w:rPr>
-        <w:t>下载安装</w:t>
-      </w:r>
-      <w:r>
-        <w:rPr>
-          <w:rFonts w:hint="eastAsia"/>
-        </w:rPr>
-        <w:t>JDBC</w:t>
-      </w:r>
-    </w:p>
-    <w:p>
-      <w:r>
-        <w:rPr>
-          <w:rFonts w:hint="eastAsia"/>
-        </w:rPr>
-        <w:t>右键项目“</w:t>
-      </w:r>
-      <w:r>
-        <w:rPr>
-          <w:rFonts w:hint="eastAsia"/>
-        </w:rPr>
-        <w:t>Build Path</w:t>
-      </w:r>
-      <w:r>
-        <w:rPr>
-          <w:rFonts w:hint="eastAsia"/>
-        </w:rPr>
-        <w:t>”</w:t>
-      </w:r>
-      <w:r>
-        <w:rPr>
-          <w:rFonts w:hint="eastAsia"/>
-        </w:rPr>
-        <w:t>-</w:t>
-      </w:r>
-      <w:r>
-        <w:rPr>
-          <w:rFonts w:hint="eastAsia"/>
-        </w:rPr>
-        <w:t>“</w:t>
-      </w:r>
-      <w:r>
-        <w:rPr>
-          <w:rFonts w:hint="eastAsia"/>
-        </w:rPr>
-        <w:t>Add External Archives</w:t>
-      </w:r>
-      <w:r>
-        <w:rPr>
-          <w:rFonts w:hint="eastAsia"/>
-        </w:rPr>
-        <w:t>”添加</w:t>
-      </w:r>
-      <w:r>
-        <w:rPr>
-          <w:rFonts w:hint="eastAsia"/>
-        </w:rPr>
-        <w:t>JDBC</w:t>
-      </w:r>
-      <w:r>
-        <w:rPr>
-          <w:rFonts w:hint="eastAsia"/>
-        </w:rPr>
-        <w:t>包</w:t>
-      </w:r>
-    </w:p>
-    <w:p>
-      <w:r>
-        <w:rPr>
-          <w:rFonts w:hint="eastAsia"/>
-        </w:rPr>
-        <w:t>编写连接对象代码</w:t>
-      </w:r>
-    </w:p>
-    <w:p/>
-    <w:p>
-      <w:r>
-        <w:rPr>
-          <w:rFonts w:hint="eastAsia"/>
-        </w:rPr>
-        <w:t>新建</w:t>
-      </w:r>
-      <w:r>
-        <w:rPr>
-          <w:rFonts w:hint="eastAsia"/>
-        </w:rPr>
-        <w:t>connector</w:t>
-      </w:r>
-      <w:r>
-        <w:rPr>
-          <w:rFonts w:hint="eastAsia"/>
-        </w:rPr>
-        <w:t>类</w:t>
-      </w:r>
-    </w:p>
-    <w:p/>
-    <w:p>
-      <w:proofErr w:type="gramStart"/>
-      <w:r>
-        <w:t>package</w:t>
-      </w:r>
-      <w:proofErr w:type="gramEnd"/>
-      <w:r>
-        <w:t xml:space="preserve"> application;</w:t>
-      </w:r>
-    </w:p>
-    <w:p/>
-    <w:p>
-      <w:proofErr w:type="gramStart"/>
-      <w:r>
-        <w:t>import</w:t>
-      </w:r>
-      <w:proofErr w:type="gramEnd"/>
-      <w:r>
-        <w:t xml:space="preserve"> java.sql.*;   </w:t>
-      </w:r>
-    </w:p>
-    <w:p/>
-    <w:p>
-      <w:proofErr w:type="gramStart"/>
-      <w:r>
-        <w:t>public</w:t>
-      </w:r>
-      <w:proofErr w:type="gramEnd"/>
-      <w:r>
-        <w:t xml:space="preserve"> class Connector {  </w:t>
-      </w:r>
-    </w:p>
-    <w:p>
-      <w:r>
-        <w:t xml:space="preserve">    </w:t>
-      </w:r>
-      <w:proofErr w:type="gramStart"/>
-      <w:r>
-        <w:t>public</w:t>
-      </w:r>
-      <w:proofErr w:type="gramEnd"/>
-      <w:r>
-        <w:t xml:space="preserve"> static void main(String[] args) {  </w:t>
-      </w:r>
-    </w:p>
-    <w:p>
-      <w:r>
-        <w:t xml:space="preserve">        Connection conn = null;</w:t>
-      </w:r>
-    </w:p>
-    <w:p>
-      <w:r>
-        <w:t xml:space="preserve">        Statement stmt = null;</w:t>
-      </w:r>
-    </w:p>
-    <w:p>
-      <w:r>
-        <w:t xml:space="preserve">        //</w:t>
-      </w:r>
-      <w:proofErr w:type="gramStart"/>
-      <w:r>
-        <w:t>System.out.println(</w:t>
-      </w:r>
-      <w:proofErr w:type="gramEnd"/>
-      <w:r>
-        <w:t xml:space="preserve">a);  </w:t>
-      </w:r>
-    </w:p>
-    <w:p>
-      <w:r>
-        <w:t xml:space="preserve">        </w:t>
-      </w:r>
-      <w:proofErr w:type="gramStart"/>
-      <w:r>
-        <w:t>try</w:t>
-      </w:r>
-      <w:proofErr w:type="gramEnd"/>
-      <w:r>
-        <w:t xml:space="preserve"> {  </w:t>
-      </w:r>
-    </w:p>
-    <w:p>
-      <w:r>
-        <w:rPr>
-          <w:rFonts w:hint="eastAsia"/>
-        </w:rPr>
-        <w:t xml:space="preserve">            Class.forName("com.mysql.cj.jdbc.Driver");  //</w:t>
-      </w:r>
-      <w:r>
-        <w:rPr>
-          <w:rFonts w:hint="eastAsia"/>
-        </w:rPr>
-        <w:t>线加载驱动</w:t>
-      </w:r>
-      <w:r>
-        <w:rPr>
-          <w:rFonts w:hint="eastAsia"/>
-        </w:rPr>
-        <w:t xml:space="preserve">  </w:t>
-      </w:r>
-    </w:p>
-    <w:p>
-      <w:r>
-        <w:t xml:space="preserve">            // </w:t>
-      </w:r>
-      <w:proofErr w:type="gramStart"/>
-      <w:r>
-        <w:t>System.out.println(</w:t>
-      </w:r>
-      <w:proofErr w:type="gramEnd"/>
-      <w:r>
-        <w:t xml:space="preserve">888);  </w:t>
-      </w:r>
-    </w:p>
-    <w:p>
-      <w:r>
-        <w:t xml:space="preserve">        } catch (ClassNotFoundException e) {  </w:t>
-      </w:r>
-    </w:p>
-    <w:p>
-      <w:r>
-        <w:rPr>
-          <w:rFonts w:hint="eastAsia"/>
-        </w:rPr>
-        <w:t xml:space="preserve">            System.out.println("</w:t>
-      </w:r>
-      <w:r>
-        <w:rPr>
-          <w:rFonts w:hint="eastAsia"/>
-        </w:rPr>
-        <w:t>找不到驱动程序类</w:t>
-      </w:r>
-      <w:r>
-        <w:rPr>
-          <w:rFonts w:hint="eastAsia"/>
-        </w:rPr>
-        <w:t xml:space="preserve"> </w:t>
-      </w:r>
-      <w:r>
-        <w:rPr>
-          <w:rFonts w:hint="eastAsia"/>
-        </w:rPr>
-        <w:t>，加载驱动失败！</w:t>
-      </w:r>
-      <w:r>
-        <w:rPr>
-          <w:rFonts w:hint="eastAsia"/>
-        </w:rPr>
-        <w:t xml:space="preserve">");  </w:t>
-      </w:r>
-    </w:p>
-    <w:p>
-      <w:r>
-        <w:t xml:space="preserve">            </w:t>
-      </w:r>
-      <w:proofErr w:type="gramStart"/>
-      <w:r>
-        <w:t>e.printStackTrace(</w:t>
-      </w:r>
-      <w:proofErr w:type="gramEnd"/>
-      <w:r>
-        <w:t xml:space="preserve">);  </w:t>
-      </w:r>
-    </w:p>
-    <w:p>
-      <w:r>
-        <w:t xml:space="preserve">        }  </w:t>
-      </w:r>
-    </w:p>
-    <w:p>
-      <w:r>
-        <w:rPr>
-          <w:rFonts w:hint="eastAsia"/>
-        </w:rPr>
-        <w:t xml:space="preserve">        String url = "jdbc</w:t>
-      </w:r>
-      <w:proofErr w:type="gramStart"/>
-      <w:r>
-        <w:rPr>
-          <w:rFonts w:hint="eastAsia"/>
-        </w:rPr>
-        <w:t>:mysql</w:t>
-      </w:r>
-      <w:proofErr w:type="gramEnd"/>
-      <w:r>
-        <w:rPr>
-          <w:rFonts w:hint="eastAsia"/>
-        </w:rPr>
-        <w:t>://localhost:3306/Student?useUnicode=true&amp;characterEncoding=utf-8&amp;useSSL=false&amp;serverTimezone=GMT";  //</w:t>
+        <w:t xml:space="preserve">        String url = "jdbc:mysql://localhost:3306/Student?useUnicode=true&amp;characterEncoding=utf-8&amp;useSSL=false&amp;serverTimezone=GMT";  //</w:t>
       </w:r>
       <w:r>
         <w:rPr>
@@ -30318,15 +28875,7 @@
     </w:p>
     <w:p>
       <w:r>
-        <w:t xml:space="preserve">        </w:t>
-      </w:r>
-      <w:proofErr w:type="gramStart"/>
-      <w:r>
-        <w:t>try</w:t>
-      </w:r>
-      <w:proofErr w:type="gramEnd"/>
-      <w:r>
-        <w:t xml:space="preserve"> {</w:t>
+        <w:t xml:space="preserve">        try {</w:t>
       </w:r>
     </w:p>
     <w:p>
@@ -30365,15 +28914,7 @@
     </w:p>
     <w:p>
       <w:r>
-        <w:t xml:space="preserve">            </w:t>
-      </w:r>
-      <w:proofErr w:type="gramStart"/>
-      <w:r>
-        <w:t>conn</w:t>
-      </w:r>
-      <w:proofErr w:type="gramEnd"/>
-      <w:r>
-        <w:t xml:space="preserve"> = DriverManager.getConnection(url, username,  password);   </w:t>
+        <w:t xml:space="preserve">            conn = DriverManager.getConnection(url, username,  password);   </w:t>
       </w:r>
     </w:p>
     <w:p>
@@ -30399,15 +28940,7 @@
     <w:p/>
     <w:p>
       <w:r>
-        <w:t xml:space="preserve">            </w:t>
-      </w:r>
-      <w:proofErr w:type="gramStart"/>
-      <w:r>
-        <w:t>stmt</w:t>
-      </w:r>
-      <w:proofErr w:type="gramEnd"/>
-      <w:r>
-        <w:t xml:space="preserve"> = conn.createStatement();</w:t>
+        <w:t xml:space="preserve">            stmt = conn.createStatement();</w:t>
       </w:r>
     </w:p>
     <w:p>
@@ -30417,28 +28950,12 @@
     </w:p>
     <w:p>
       <w:r>
-        <w:t xml:space="preserve">            </w:t>
-      </w:r>
-      <w:proofErr w:type="gramStart"/>
-      <w:r>
-        <w:t>sql</w:t>
-      </w:r>
-      <w:proofErr w:type="gramEnd"/>
-      <w:r>
-        <w:t xml:space="preserve"> = "SELECT * FROM tstudent";</w:t>
-      </w:r>
-    </w:p>
-    <w:p>
-      <w:r>
-        <w:t xml:space="preserve">            ResultSet rs = </w:t>
-      </w:r>
-      <w:proofErr w:type="gramStart"/>
-      <w:r>
-        <w:t>stmt.executeQuery(</w:t>
-      </w:r>
-      <w:proofErr w:type="gramEnd"/>
-      <w:r>
-        <w:t>sql);</w:t>
+        <w:t xml:space="preserve">            sql = "SELECT * FROM tstudent";</w:t>
+      </w:r>
+    </w:p>
+    <w:p>
+      <w:r>
+        <w:t xml:space="preserve">            ResultSet rs = stmt.executeQuery(sql);</w:t>
       </w:r>
     </w:p>
     <w:p/>
@@ -30458,15 +28975,7 @@
     </w:p>
     <w:p>
       <w:r>
-        <w:t xml:space="preserve">            </w:t>
-      </w:r>
-      <w:proofErr w:type="gramStart"/>
-      <w:r>
-        <w:t>while(</w:t>
-      </w:r>
-      <w:proofErr w:type="gramEnd"/>
-      <w:r>
-        <w:t>rs.next()){</w:t>
+        <w:t xml:space="preserve">            while(rs.next()){</w:t>
       </w:r>
     </w:p>
     <w:p>
@@ -30485,28 +28994,12 @@
     </w:p>
     <w:p>
       <w:r>
-        <w:t xml:space="preserve">                </w:t>
-      </w:r>
-      <w:proofErr w:type="gramStart"/>
-      <w:r>
-        <w:t>int</w:t>
-      </w:r>
-      <w:proofErr w:type="gramEnd"/>
-      <w:r>
-        <w:t xml:space="preserve"> id  = rs.getInt("Sno");</w:t>
-      </w:r>
-    </w:p>
-    <w:p>
-      <w:r>
-        <w:t xml:space="preserve">                String name = </w:t>
-      </w:r>
-      <w:proofErr w:type="gramStart"/>
-      <w:r>
-        <w:t>rs.getString(</w:t>
-      </w:r>
-      <w:proofErr w:type="gramEnd"/>
-      <w:r>
-        <w:t>"Sname");</w:t>
+        <w:t xml:space="preserve">                int id  = rs.getInt("Sno");</w:t>
+      </w:r>
+    </w:p>
+    <w:p>
+      <w:r>
+        <w:t xml:space="preserve">                String name = rs.getString("Sname");</w:t>
       </w:r>
     </w:p>
     <w:p/>
@@ -30566,15 +29059,7 @@
     </w:p>
     <w:p>
       <w:r>
-        <w:t xml:space="preserve">                </w:t>
-      </w:r>
-      <w:proofErr w:type="gramStart"/>
-      <w:r>
-        <w:t>System.out.print(</w:t>
-      </w:r>
-      <w:proofErr w:type="gramEnd"/>
-      <w:r>
-        <w:t>"\n");</w:t>
+        <w:t xml:space="preserve">                System.out.print("\n");</w:t>
       </w:r>
     </w:p>
     <w:p>
@@ -30610,15 +29095,7 @@
     </w:p>
     <w:p>
       <w:r>
-        <w:t xml:space="preserve">            </w:t>
-      </w:r>
-      <w:proofErr w:type="gramStart"/>
-      <w:r>
-        <w:t>se.printStackTrace(</w:t>
-      </w:r>
-      <w:proofErr w:type="gramEnd"/>
-      <w:r>
-        <w:t xml:space="preserve">);  </w:t>
+        <w:t xml:space="preserve">            se.printStackTrace();  </w:t>
       </w:r>
     </w:p>
     <w:p>
@@ -30636,6 +29113,31 @@
       <w:r>
         <w:t xml:space="preserve">}  </w:t>
       </w:r>
+    </w:p>
+    <w:p/>
+    <w:p>
+      <w:pPr>
+        <w:pStyle w:val="1"/>
+      </w:pPr>
+      <w:r>
+        <w:t>CSV</w:t>
+      </w:r>
+      <w:r>
+        <w:t>读写</w:t>
+      </w:r>
+    </w:p>
+    <w:p>
+      <w:pPr>
+        <w:pStyle w:val="1"/>
+        <w:rPr>
+          <w:rFonts w:hint="eastAsia"/>
+        </w:rPr>
+      </w:pPr>
+      <w:r>
+        <w:t>排列组合与阶乘</w:t>
+      </w:r>
+      <w:bookmarkStart w:id="0" w:name="_GoBack"/>
+      <w:bookmarkEnd w:id="0"/>
     </w:p>
     <w:sectPr>
       <w:pgSz w:w="11906" w:h="16838"/>
